--- a/docs/chapters/Chapter 3.docx
+++ b/docs/chapters/Chapter 3.docx
@@ -204,7 +204,7 @@
         <w:rPr>
           <w:color w:val="000000" w:themeColor="text1"/>
         </w:rPr>
-        <w:t xml:space="preserve">generate uncertainty in </w:t>
+        <w:t xml:space="preserve">generate uncertainty </w:t>
       </w:r>
       <w:r>
         <w:rPr>
@@ -240,19 +240,31 @@
         <w:rPr>
           <w:color w:val="000000" w:themeColor="text1"/>
         </w:rPr>
-        <w:t xml:space="preserve">visualize </w:t>
-      </w:r>
-      <w:r>
-        <w:rPr>
-          <w:color w:val="000000" w:themeColor="text1"/>
-        </w:rPr>
-        <w:t>uncertainty in terms of CA in web panels</w:t>
-      </w:r>
-      <w:r>
-        <w:rPr>
-          <w:color w:val="000000" w:themeColor="text1"/>
-        </w:rPr>
-        <w:t xml:space="preserve"> and show examples of uses of CA in real world charts.</w:t>
+        <w:t>mechanism of slicing streamgraph and replace with</w:t>
+      </w:r>
+      <w:r>
+        <w:rPr>
+          <w:color w:val="000000" w:themeColor="text1"/>
+        </w:rPr>
+        <w:t xml:space="preserve"> </w:t>
+      </w:r>
+      <w:r>
+        <w:rPr>
+          <w:color w:val="000000" w:themeColor="text1"/>
+        </w:rPr>
+        <w:t>CA</w:t>
+      </w:r>
+      <w:r>
+        <w:rPr>
+          <w:color w:val="000000" w:themeColor="text1"/>
+        </w:rPr>
+        <w:t xml:space="preserve"> representation, </w:t>
+      </w:r>
+      <w:r>
+        <w:rPr>
+          <w:color w:val="000000" w:themeColor="text1"/>
+        </w:rPr>
+        <w:t>show examples of uses of CA in real world charts.</w:t>
       </w:r>
     </w:p>
     <w:p>
@@ -16678,21 +16690,7 @@
           <w:rFonts w:ascii="Times" w:hAnsi="Times"/>
           <w:color w:val="000000" w:themeColor="text1"/>
         </w:rPr>
-        <w:t xml:space="preserve">As we have seen lateral chromatic aberration example in Figure-1 (Chapter 1) where all lights with different wavelengths does not focus to the same convergent point because lights having shorter wavelength refract more than the lights with longer wavelength. Inspiring from that </w:t>
-      </w:r>
-      <w:r>
-        <w:rPr>
-          <w:rFonts w:ascii="Times" w:hAnsi="Times"/>
-          <w:color w:val="000000" w:themeColor="text1"/>
-        </w:rPr>
-        <w:t>analogy</w:t>
-      </w:r>
-      <w:r>
-        <w:rPr>
-          <w:rFonts w:ascii="Times" w:hAnsi="Times"/>
-          <w:color w:val="000000" w:themeColor="text1"/>
-        </w:rPr>
-        <w:t xml:space="preserve">, we </w:t>
+        <w:t xml:space="preserve">As we have seen lateral chromatic aberration example in Figure-1 (Chapter 1) where all lights with different wavelengths does not focus to the same convergent point because lights having shorter wavelength refract more than the lights with longer wavelength. Inspiring from that analogy, we </w:t>
       </w:r>
       <w:r>
         <w:rPr>
@@ -17269,35 +17267,7 @@
           <w:rFonts w:ascii="Times" w:hAnsi="Times"/>
           <w:color w:val="000000" w:themeColor="text1"/>
         </w:rPr>
-        <w:t xml:space="preserve">) of the circle is ‘r’ </w:t>
-      </w:r>
-      <w:r>
-        <w:rPr>
-          <w:rFonts w:ascii="Times" w:hAnsi="Times"/>
-          <w:color w:val="000000" w:themeColor="text1"/>
-        </w:rPr>
-        <w:t>represent</w:t>
-      </w:r>
-      <w:r>
-        <w:rPr>
-          <w:rFonts w:ascii="Times" w:hAnsi="Times"/>
-          <w:color w:val="000000" w:themeColor="text1"/>
-        </w:rPr>
-        <w:t>s</w:t>
-      </w:r>
-      <w:r>
-        <w:rPr>
-          <w:rFonts w:ascii="Times" w:hAnsi="Times"/>
-          <w:color w:val="000000" w:themeColor="text1"/>
-        </w:rPr>
-        <w:t xml:space="preserve"> uncertainty</w:t>
-      </w:r>
-      <w:r>
-        <w:rPr>
-          <w:rFonts w:ascii="Times" w:hAnsi="Times"/>
-          <w:color w:val="000000" w:themeColor="text1"/>
-        </w:rPr>
-        <w:t>.</w:t>
+        <w:t>) of the circle is ‘r’ represents uncertainty.</w:t>
       </w:r>
     </w:p>
     <w:p>
@@ -17629,14 +17599,7 @@
           <w:rFonts w:ascii="Times" w:hAnsi="Times"/>
           <w:color w:val="000000" w:themeColor="text1"/>
         </w:rPr>
-        <w:t xml:space="preserve"> color</w:t>
-      </w:r>
-      <w:r>
-        <w:rPr>
-          <w:rFonts w:ascii="Times" w:hAnsi="Times"/>
-          <w:color w:val="000000" w:themeColor="text1"/>
-        </w:rPr>
-        <w:t xml:space="preserve"> </w:t>
+        <w:t xml:space="preserve"> color </w:t>
       </w:r>
       <w:r>
         <w:rPr>
@@ -17861,14 +17824,7 @@
           <w:rFonts w:ascii="Times" w:hAnsi="Times" w:cs="Menlo"/>
           <w:color w:val="000000" w:themeColor="text1"/>
         </w:rPr>
-        <w:t>mix-blend-mode</w:t>
-      </w:r>
-      <w:r>
-        <w:rPr>
-          <w:rFonts w:ascii="Times" w:hAnsi="Times" w:cs="Menlo"/>
-          <w:color w:val="000000" w:themeColor="text1"/>
-        </w:rPr>
-        <w:t>’</w:t>
+        <w:t>mix-blend-mode’</w:t>
       </w:r>
       <w:r>
         <w:rPr>
@@ -17928,14 +17884,7 @@
           <w:rFonts w:ascii="Times" w:hAnsi="Times"/>
           <w:color w:val="000000" w:themeColor="text1"/>
         </w:rPr>
-        <w:t xml:space="preserve"> </w:t>
-      </w:r>
-      <w:r>
-        <w:rPr>
-          <w:rFonts w:ascii="Times" w:hAnsi="Times"/>
-          <w:color w:val="000000" w:themeColor="text1"/>
-        </w:rPr>
-        <w:t xml:space="preserve">CA </w:t>
+        <w:t xml:space="preserve"> CA </w:t>
       </w:r>
       <w:r>
         <w:rPr>
@@ -18142,15 +18091,7 @@
           <w:color w:val="000000" w:themeColor="text1"/>
           <w:lang w:val="en-US"/>
         </w:rPr>
-        <w:t xml:space="preserve"> </w:t>
-      </w:r>
-      <w:r>
-        <w:rPr>
-          <w:rFonts w:ascii="Times" w:hAnsi="Times"/>
-          <w:color w:val="000000" w:themeColor="text1"/>
-          <w:lang w:val="en-US"/>
-        </w:rPr>
-        <w:t>below</w:t>
+        <w:t xml:space="preserve"> below</w:t>
       </w:r>
       <w:r>
         <w:rPr>
@@ -18350,25 +18291,7 @@
           <w:color w:val="000000" w:themeColor="text1"/>
           <w:lang w:val="en-US"/>
         </w:rPr>
-        <w:t>Ex</w:t>
-      </w:r>
-      <w:r>
-        <w:rPr>
-          <w:rFonts w:ascii="Times" w:hAnsi="Times"/>
-          <w:noProof/>
-          <w:color w:val="000000" w:themeColor="text1"/>
-          <w:lang w:val="en-US"/>
-        </w:rPr>
-        <w:t>a</w:t>
-      </w:r>
-      <w:r>
-        <w:rPr>
-          <w:rFonts w:ascii="Times" w:hAnsi="Times"/>
-          <w:noProof/>
-          <w:color w:val="000000" w:themeColor="text1"/>
-          <w:lang w:val="en-US"/>
-        </w:rPr>
-        <w:t>mple</w:t>
+        <w:t>Example</w:t>
       </w:r>
       <w:r>
         <w:rPr>
@@ -18514,31 +18437,7 @@
           <w:color w:val="000000" w:themeColor="text1"/>
           <w:shd w:val="clear" w:color="auto" w:fill="FFFFFF"/>
         </w:rPr>
-        <w:t xml:space="preserve"> is </w:t>
-      </w:r>
-      <w:r>
-        <w:rPr>
-          <w:rFonts w:ascii="Times" w:hAnsi="Times"/>
-          <w:color w:val="000000" w:themeColor="text1"/>
-          <w:shd w:val="clear" w:color="auto" w:fill="FFFFFF"/>
-        </w:rPr>
-        <w:t xml:space="preserve">extremely common in modern </w:t>
-      </w:r>
-      <w:r>
-        <w:rPr>
-          <w:rFonts w:ascii="Times" w:hAnsi="Times"/>
-          <w:color w:val="000000" w:themeColor="text1"/>
-          <w:shd w:val="clear" w:color="auto" w:fill="FFFFFF"/>
-        </w:rPr>
-        <w:t>w</w:t>
-      </w:r>
-      <w:r>
-        <w:rPr>
-          <w:rFonts w:ascii="Times" w:hAnsi="Times"/>
-          <w:color w:val="000000" w:themeColor="text1"/>
-          <w:shd w:val="clear" w:color="auto" w:fill="FFFFFF"/>
-        </w:rPr>
-        <w:t xml:space="preserve">eb </w:t>
+        <w:t xml:space="preserve"> is extremely common in modern web </w:t>
       </w:r>
       <w:r>
         <w:rPr>
@@ -18600,71 +18499,7 @@
           <w:color w:val="000000" w:themeColor="text1"/>
           <w:shd w:val="clear" w:color="auto" w:fill="FFFFFF"/>
         </w:rPr>
-        <w:t xml:space="preserve">Textures in </w:t>
-      </w:r>
-      <w:r>
-        <w:rPr>
-          <w:rFonts w:ascii="Times" w:hAnsi="Times"/>
-          <w:color w:val="000000" w:themeColor="text1"/>
-          <w:shd w:val="clear" w:color="auto" w:fill="FFFFFF"/>
-        </w:rPr>
-        <w:t>w</w:t>
-      </w:r>
-      <w:r>
-        <w:rPr>
-          <w:rFonts w:ascii="Times" w:hAnsi="Times"/>
-          <w:color w:val="000000" w:themeColor="text1"/>
-          <w:shd w:val="clear" w:color="auto" w:fill="FFFFFF"/>
-        </w:rPr>
-        <w:t xml:space="preserve">eb design can be very subtle, so that the visitor hardly notices, or they can be a </w:t>
-      </w:r>
-      <w:r>
-        <w:rPr>
-          <w:rFonts w:ascii="Times" w:hAnsi="Times"/>
-          <w:color w:val="000000" w:themeColor="text1"/>
-          <w:shd w:val="clear" w:color="auto" w:fill="FFFFFF"/>
-        </w:rPr>
-        <w:t>central</w:t>
-      </w:r>
-      <w:r>
-        <w:rPr>
-          <w:rFonts w:ascii="Times" w:hAnsi="Times"/>
-          <w:color w:val="000000" w:themeColor="text1"/>
-          <w:shd w:val="clear" w:color="auto" w:fill="FFFFFF"/>
-        </w:rPr>
-        <w:t xml:space="preserve"> point of the design. In some cases, textures are used to emphasize </w:t>
-      </w:r>
-      <w:r>
-        <w:rPr>
-          <w:rFonts w:ascii="Times" w:hAnsi="Times"/>
-          <w:color w:val="000000" w:themeColor="text1"/>
-          <w:shd w:val="clear" w:color="auto" w:fill="FFFFFF"/>
-        </w:rPr>
-        <w:t xml:space="preserve">or deemphasize </w:t>
-      </w:r>
-      <w:r>
-        <w:rPr>
-          <w:rFonts w:ascii="Times" w:hAnsi="Times"/>
-          <w:color w:val="000000" w:themeColor="text1"/>
-          <w:shd w:val="clear" w:color="auto" w:fill="FFFFFF"/>
-        </w:rPr>
-        <w:t>certain parts of the design</w:t>
-      </w:r>
-      <w:r>
-        <w:rPr>
-          <w:rFonts w:ascii="Times" w:hAnsi="Times"/>
-          <w:color w:val="000000" w:themeColor="text1"/>
-          <w:shd w:val="clear" w:color="auto" w:fill="FFFFFF"/>
-        </w:rPr>
-        <w:t>.</w:t>
-      </w:r>
-      <w:r>
-        <w:rPr>
-          <w:rFonts w:ascii="Times" w:hAnsi="Times"/>
-          <w:color w:val="000000" w:themeColor="text1"/>
-          <w:shd w:val="clear" w:color="auto" w:fill="FFFFFF"/>
-        </w:rPr>
-        <w:t xml:space="preserve"> Because of the versatility of textures, they can be used </w:t>
+        <w:t xml:space="preserve">Textures in web design can be very subtle, so that the visitor hardly notices, or they can be a central point of the design. In some cases, textures are used to emphasize or deemphasize certain parts of the design. Because of the versatility of textures, they can be used </w:t>
       </w:r>
       <w:r>
         <w:rPr>
@@ -18762,15 +18597,7 @@
           <w:color w:val="000000" w:themeColor="text1"/>
           <w:shd w:val="clear" w:color="auto" w:fill="FCFDFD"/>
         </w:rPr>
-        <w:t>geometric and mathematical</w:t>
-      </w:r>
-      <w:r>
-        <w:rPr>
-          <w:rFonts w:ascii="Times" w:hAnsi="Times"/>
-          <w:color w:val="000000" w:themeColor="text1"/>
-          <w:shd w:val="clear" w:color="auto" w:fill="FCFDFD"/>
-        </w:rPr>
-        <w:t xml:space="preserve"> structures that form </w:t>
+        <w:t xml:space="preserve">geometric and mathematical structures that form </w:t>
       </w:r>
       <w:r>
         <w:rPr>
@@ -18796,23 +18623,7 @@
           <w:color w:val="000000" w:themeColor="text1"/>
           <w:shd w:val="clear" w:color="auto" w:fill="FFFFFF"/>
         </w:rPr>
-        <w:t xml:space="preserve">graphic </w:t>
-      </w:r>
-      <w:r>
-        <w:rPr>
-          <w:rFonts w:ascii="Times" w:hAnsi="Times" w:cs="Arial"/>
-          <w:color w:val="000000" w:themeColor="text1"/>
-          <w:shd w:val="clear" w:color="auto" w:fill="FFFFFF"/>
-        </w:rPr>
-        <w:t>shape</w:t>
-      </w:r>
-      <w:r>
-        <w:rPr>
-          <w:rFonts w:ascii="Times" w:hAnsi="Times" w:cs="Arial"/>
-          <w:color w:val="000000" w:themeColor="text1"/>
-          <w:shd w:val="clear" w:color="auto" w:fill="FFFFFF"/>
-        </w:rPr>
-        <w:t xml:space="preserve"> on a surface</w:t>
+        <w:t>graphic shape on a surface</w:t>
       </w:r>
       <w:r>
         <w:rPr>
@@ -18828,15 +18639,7 @@
           <w:color w:val="000000" w:themeColor="text1"/>
           <w:shd w:val="clear" w:color="auto" w:fill="FCFDFD"/>
         </w:rPr>
-        <w:t xml:space="preserve"> </w:t>
-      </w:r>
-      <w:r>
-        <w:rPr>
-          <w:rFonts w:ascii="Times" w:hAnsi="Times"/>
-          <w:color w:val="000000" w:themeColor="text1"/>
-          <w:shd w:val="clear" w:color="auto" w:fill="FCFDFD"/>
-        </w:rPr>
-        <w:t>Visual activity across a surface is a texture when the structure forming the texture is based on irregular and random relationships over given areas.</w:t>
+        <w:t xml:space="preserve"> Visual activity across a surface is a texture when the structure forming the texture is based on irregular and random relationships over given areas.</w:t>
       </w:r>
       <w:r>
         <w:rPr>
@@ -19157,7 +18960,7 @@
           <w:color w:val="000000" w:themeColor="text1"/>
           <w:lang w:val="en-US"/>
         </w:rPr>
-        <w:t>3.10</w:t>
+        <w:t>3.10.1</w:t>
       </w:r>
       <w:r>
         <w:rPr>
@@ -19167,9 +18970,14 @@
           <w:color w:val="000000" w:themeColor="text1"/>
           <w:lang w:val="en-US"/>
         </w:rPr>
-        <w:t>.1</w:t>
-      </w:r>
-      <w:r>
+        <w:tab/>
+        <w:t>Slicing plot</w:t>
+      </w:r>
+    </w:p>
+    <w:p>
+      <w:pPr>
+        <w:spacing w:line="360" w:lineRule="auto"/>
+        <w:jc w:val="both"/>
         <w:rPr>
           <w:rFonts w:ascii="Times" w:hAnsi="Times"/>
           <w:b/>
@@ -19177,21 +18985,6 @@
           <w:color w:val="000000" w:themeColor="text1"/>
           <w:lang w:val="en-US"/>
         </w:rPr>
-        <w:tab/>
-        <w:t>Slicing plot</w:t>
-      </w:r>
-    </w:p>
-    <w:p>
-      <w:pPr>
-        <w:spacing w:line="360" w:lineRule="auto"/>
-        <w:jc w:val="both"/>
-        <w:rPr>
-          <w:rFonts w:ascii="Times" w:hAnsi="Times"/>
-          <w:b/>
-          <w:bCs/>
-          <w:color w:val="000000" w:themeColor="text1"/>
-          <w:lang w:val="en-US"/>
-        </w:rPr>
       </w:pPr>
       <w:r>
         <w:rPr>
@@ -19199,7 +18992,7 @@
           <w:color w:val="000000" w:themeColor="text1"/>
           <w:shd w:val="clear" w:color="auto" w:fill="FCFDFD"/>
         </w:rPr>
-        <w:t xml:space="preserve">In the </w:t>
+        <w:t xml:space="preserve">In the above section, </w:t>
       </w:r>
       <w:r>
         <w:rPr>
@@ -19207,7 +19000,7 @@
           <w:color w:val="000000" w:themeColor="text1"/>
           <w:shd w:val="clear" w:color="auto" w:fill="FCFDFD"/>
         </w:rPr>
-        <w:t>above</w:t>
+        <w:t xml:space="preserve">the </w:t>
       </w:r>
       <w:r>
         <w:rPr>
@@ -19215,7 +19008,7 @@
           <w:color w:val="000000" w:themeColor="text1"/>
           <w:shd w:val="clear" w:color="auto" w:fill="FCFDFD"/>
         </w:rPr>
-        <w:t xml:space="preserve"> section, </w:t>
+        <w:t xml:space="preserve">streamgraph </w:t>
       </w:r>
       <w:r>
         <w:rPr>
@@ -19223,7 +19016,7 @@
           <w:color w:val="000000" w:themeColor="text1"/>
           <w:shd w:val="clear" w:color="auto" w:fill="FCFDFD"/>
         </w:rPr>
-        <w:t xml:space="preserve">the </w:t>
+        <w:t>is shown in both</w:t>
       </w:r>
       <w:r>
         <w:rPr>
@@ -19231,7 +19024,7 @@
           <w:color w:val="000000" w:themeColor="text1"/>
           <w:shd w:val="clear" w:color="auto" w:fill="FCFDFD"/>
         </w:rPr>
-        <w:t xml:space="preserve">streamgraph </w:t>
+        <w:t xml:space="preserve"> color</w:t>
       </w:r>
       <w:r>
         <w:rPr>
@@ -19239,7 +19032,7 @@
           <w:color w:val="000000" w:themeColor="text1"/>
           <w:shd w:val="clear" w:color="auto" w:fill="FCFDFD"/>
         </w:rPr>
-        <w:t>is shown in both</w:t>
+        <w:t>-</w:t>
       </w:r>
       <w:r>
         <w:rPr>
@@ -19247,7 +19040,7 @@
           <w:color w:val="000000" w:themeColor="text1"/>
           <w:shd w:val="clear" w:color="auto" w:fill="FCFDFD"/>
         </w:rPr>
-        <w:t xml:space="preserve"> color</w:t>
+        <w:t xml:space="preserve">filled version </w:t>
       </w:r>
       <w:r>
         <w:rPr>
@@ -19255,6 +19048,22 @@
           <w:color w:val="000000" w:themeColor="text1"/>
           <w:shd w:val="clear" w:color="auto" w:fill="FCFDFD"/>
         </w:rPr>
+        <w:t>and</w:t>
+      </w:r>
+      <w:r>
+        <w:rPr>
+          <w:rFonts w:ascii="Times" w:hAnsi="Times"/>
+          <w:color w:val="000000" w:themeColor="text1"/>
+          <w:shd w:val="clear" w:color="auto" w:fill="FCFDFD"/>
+        </w:rPr>
+        <w:t xml:space="preserve"> texture</w:t>
+      </w:r>
+      <w:r>
+        <w:rPr>
+          <w:rFonts w:ascii="Times" w:hAnsi="Times"/>
+          <w:color w:val="000000" w:themeColor="text1"/>
+          <w:shd w:val="clear" w:color="auto" w:fill="FCFDFD"/>
+        </w:rPr>
         <w:t>-</w:t>
       </w:r>
       <w:r>
@@ -19263,7 +19072,7 @@
           <w:color w:val="000000" w:themeColor="text1"/>
           <w:shd w:val="clear" w:color="auto" w:fill="FCFDFD"/>
         </w:rPr>
-        <w:t xml:space="preserve">filled version </w:t>
+        <w:t>filled version.</w:t>
       </w:r>
       <w:r>
         <w:rPr>
@@ -19271,7 +19080,7 @@
           <w:color w:val="000000" w:themeColor="text1"/>
           <w:shd w:val="clear" w:color="auto" w:fill="FCFDFD"/>
         </w:rPr>
-        <w:t>and</w:t>
+        <w:t xml:space="preserve"> To better understand how the conversion is done the following Figure-11 gives a clear insight.</w:t>
       </w:r>
       <w:r>
         <w:rPr>
@@ -19279,7 +19088,7 @@
           <w:color w:val="000000" w:themeColor="text1"/>
           <w:shd w:val="clear" w:color="auto" w:fill="FCFDFD"/>
         </w:rPr>
-        <w:t xml:space="preserve"> texture</w:t>
+        <w:t xml:space="preserve"> We split the flow in horizontal direction and made a slice for every 3 days since horizontal axis represents the time in days. We have also tried by chopping the graph with other number of days like 2, 4, 5, 6, 7 and so on but 3 days gives best result</w:t>
       </w:r>
       <w:r>
         <w:rPr>
@@ -19287,7 +19096,7 @@
           <w:color w:val="000000" w:themeColor="text1"/>
           <w:shd w:val="clear" w:color="auto" w:fill="FCFDFD"/>
         </w:rPr>
-        <w:t>-</w:t>
+        <w:t xml:space="preserve"> </w:t>
       </w:r>
       <w:r>
         <w:rPr>
@@ -19295,7 +19104,7 @@
           <w:color w:val="000000" w:themeColor="text1"/>
           <w:shd w:val="clear" w:color="auto" w:fill="FCFDFD"/>
         </w:rPr>
-        <w:t>filled version.</w:t>
+        <w:t>among all</w:t>
       </w:r>
       <w:r>
         <w:rPr>
@@ -19303,7 +19112,7 @@
           <w:color w:val="000000" w:themeColor="text1"/>
           <w:shd w:val="clear" w:color="auto" w:fill="FCFDFD"/>
         </w:rPr>
-        <w:t xml:space="preserve"> To better understand how the conversion is done the following Figure-11 gives a clear insight.</w:t>
+        <w:t xml:space="preserve"> options to pertain the shape and peaks of the curve</w:t>
       </w:r>
       <w:r>
         <w:rPr>
@@ -19311,7 +19120,7 @@
           <w:color w:val="000000" w:themeColor="text1"/>
           <w:shd w:val="clear" w:color="auto" w:fill="FCFDFD"/>
         </w:rPr>
-        <w:t xml:space="preserve"> We split the flow in horizontal direction and made a slice for every 3 days since horizontal axis represents the time in days. We have also tried by chopping the graph with other number of days like 2, 4, 5, 6, 7 and so on but 3 days gives best result among all. Because if we split it by 2 days then the width of the slice is too small to accommodate the content and if we use higher number of days then the </w:t>
+        <w:t xml:space="preserve">. Because if we split it by 2 days then the width of the slice is too small to accommodate the content and if we use higher number of days then the </w:t>
       </w:r>
       <w:r>
         <w:rPr>
@@ -19319,7 +19128,39 @@
           <w:color w:val="000000" w:themeColor="text1"/>
           <w:shd w:val="clear" w:color="auto" w:fill="FCFDFD"/>
         </w:rPr>
-        <w:t>shape of the plot distorted.</w:t>
+        <w:t>shape of the plot</w:t>
+      </w:r>
+      <w:r>
+        <w:rPr>
+          <w:rFonts w:ascii="Times" w:hAnsi="Times"/>
+          <w:color w:val="000000" w:themeColor="text1"/>
+          <w:shd w:val="clear" w:color="auto" w:fill="FCFDFD"/>
+        </w:rPr>
+        <w:t xml:space="preserve"> undergoes with</w:t>
+      </w:r>
+      <w:r>
+        <w:rPr>
+          <w:rFonts w:ascii="Times" w:hAnsi="Times"/>
+          <w:color w:val="000000" w:themeColor="text1"/>
+          <w:shd w:val="clear" w:color="auto" w:fill="FCFDFD"/>
+        </w:rPr>
+        <w:t xml:space="preserve"> distort</w:t>
+      </w:r>
+      <w:r>
+        <w:rPr>
+          <w:rFonts w:ascii="Times" w:hAnsi="Times"/>
+          <w:color w:val="000000" w:themeColor="text1"/>
+          <w:shd w:val="clear" w:color="auto" w:fill="FCFDFD"/>
+        </w:rPr>
+        <w:t>ion</w:t>
+      </w:r>
+      <w:r>
+        <w:rPr>
+          <w:rFonts w:ascii="Times" w:hAnsi="Times"/>
+          <w:color w:val="000000" w:themeColor="text1"/>
+          <w:shd w:val="clear" w:color="auto" w:fill="FCFDFD"/>
+        </w:rPr>
+        <w:t>.</w:t>
       </w:r>
     </w:p>
     <w:p>
@@ -19494,17 +19335,7 @@
           <w:color w:val="000000" w:themeColor="text1"/>
           <w:lang w:val="en-US"/>
         </w:rPr>
-        <w:t>3.10</w:t>
-      </w:r>
-      <w:r>
-        <w:rPr>
-          <w:rFonts w:ascii="Times" w:hAnsi="Times"/>
-          <w:b/>
-          <w:bCs/>
-          <w:color w:val="000000" w:themeColor="text1"/>
-          <w:lang w:val="en-US"/>
-        </w:rPr>
-        <w:t>.</w:t>
+        <w:t>3.10.</w:t>
       </w:r>
       <w:r>
         <w:rPr>
@@ -19709,21 +19540,7 @@
           <w:rFonts w:ascii="Times" w:hAnsi="Times" w:cs="Menlo"/>
           <w:color w:val="000000" w:themeColor="text1"/>
         </w:rPr>
-        <w:t xml:space="preserve">Repeat step </w:t>
-      </w:r>
-      <w:r>
-        <w:rPr>
-          <w:rFonts w:ascii="Times" w:hAnsi="Times" w:cs="Menlo"/>
-          <w:color w:val="000000" w:themeColor="text1"/>
-        </w:rPr>
-        <w:t>3</w:t>
-      </w:r>
-      <w:r>
-        <w:rPr>
-          <w:rFonts w:ascii="Times" w:hAnsi="Times" w:cs="Menlo"/>
-          <w:color w:val="000000" w:themeColor="text1"/>
-        </w:rPr>
-        <w:t xml:space="preserve"> for three aberration points</w:t>
+        <w:t>Repeat step 3 for three aberration points</w:t>
       </w:r>
       <w:r>
         <w:rPr>
@@ -19754,21 +19571,7 @@
           <w:rFonts w:ascii="Times" w:hAnsi="Times" w:cs="Menlo"/>
           <w:color w:val="000000" w:themeColor="text1"/>
         </w:rPr>
-        <w:t xml:space="preserve">Repeat step </w:t>
-      </w:r>
-      <w:r>
-        <w:rPr>
-          <w:rFonts w:ascii="Times" w:hAnsi="Times" w:cs="Menlo"/>
-          <w:color w:val="000000" w:themeColor="text1"/>
-        </w:rPr>
-        <w:t>4</w:t>
-      </w:r>
-      <w:r>
-        <w:rPr>
-          <w:rFonts w:ascii="Times" w:hAnsi="Times" w:cs="Menlo"/>
-          <w:color w:val="000000" w:themeColor="text1"/>
-        </w:rPr>
-        <w:t xml:space="preserve"> for three alternative colors.</w:t>
+        <w:t>Repeat step 4 for three alternative colors.</w:t>
       </w:r>
     </w:p>
     <w:p>
@@ -19827,14 +19630,7 @@
           <w:rFonts w:ascii="Times" w:hAnsi="Times" w:cs="Menlo"/>
           <w:color w:val="000000" w:themeColor="text1"/>
         </w:rPr>
-        <w:t xml:space="preserve"> for </w:t>
-      </w:r>
-      <w:r>
-        <w:rPr>
-          <w:rFonts w:ascii="Times" w:hAnsi="Times" w:cs="Menlo"/>
-          <w:color w:val="000000" w:themeColor="text1"/>
-        </w:rPr>
-        <w:t>10 uncertainty scales [0 to 9</w:t>
+        <w:t xml:space="preserve"> for 10 uncertainty scales [0 to 9</w:t>
       </w:r>
       <w:r>
         <w:rPr>
@@ -19901,7 +19697,7 @@
           <w:spacing w:val="-1"/>
           <w:shd w:val="clear" w:color="auto" w:fill="FFFFFF"/>
         </w:rPr>
-        <w:t xml:space="preserve">tag that </w:t>
+        <w:t>tag that defines a graphics object which can be redrawn at repeated x- and y-</w:t>
       </w:r>
       <w:r>
         <w:rPr>
@@ -19910,7 +19706,7 @@
           <w:spacing w:val="-1"/>
           <w:shd w:val="clear" w:color="auto" w:fill="FFFFFF"/>
         </w:rPr>
-        <w:t>defines a graphics object which can be redrawn at repeated x- and y-</w:t>
+        <w:t xml:space="preserve"> </w:t>
       </w:r>
       <w:r>
         <w:rPr>
@@ -19919,25 +19715,7 @@
           <w:spacing w:val="-1"/>
           <w:shd w:val="clear" w:color="auto" w:fill="FFFFFF"/>
         </w:rPr>
-        <w:t xml:space="preserve"> </w:t>
-      </w:r>
-      <w:r>
-        <w:rPr>
-          <w:rFonts w:ascii="Times" w:hAnsi="Times" w:cs="Arial"/>
-          <w:color w:val="000000" w:themeColor="text1"/>
-          <w:spacing w:val="-1"/>
-          <w:shd w:val="clear" w:color="auto" w:fill="FFFFFF"/>
-        </w:rPr>
-        <w:t>coordinate intervals to cover an area</w:t>
-      </w:r>
-      <w:r>
-        <w:rPr>
-          <w:rFonts w:ascii="Times" w:hAnsi="Times" w:cs="Arial"/>
-          <w:color w:val="000000" w:themeColor="text1"/>
-          <w:spacing w:val="-1"/>
-          <w:shd w:val="clear" w:color="auto" w:fill="FFFFFF"/>
-        </w:rPr>
-        <w:t>.</w:t>
+        <w:t>coordinate intervals to cover an area.</w:t>
       </w:r>
       <w:r>
         <w:rPr>
@@ -20128,14 +19906,7 @@
           <w:rFonts w:ascii="Times" w:hAnsi="Times" w:cs="Menlo"/>
           <w:color w:val="000000" w:themeColor="text1"/>
         </w:rPr>
-        <w:t>'</w:t>
-      </w:r>
-      <w:r>
-        <w:rPr>
-          <w:rFonts w:ascii="Times" w:hAnsi="Times" w:cs="Menlo"/>
-          <w:color w:val="000000" w:themeColor="text1"/>
-        </w:rPr>
-        <w:t xml:space="preserve"> +</w:t>
+        <w:t>' +</w:t>
       </w:r>
       <w:r>
         <w:rPr>
@@ -20550,15 +20321,7 @@
           <w:color w:val="000000" w:themeColor="text1"/>
           <w:lang w:val="en-GB" w:eastAsia="en-US"/>
         </w:rPr>
-        <w:t xml:space="preserve">Set attribute </w:t>
-      </w:r>
-      <w:r>
-        <w:rPr>
-          <w:rFonts w:ascii="Times" w:eastAsiaTheme="minorHAnsi" w:hAnsi="Times" w:cs="AppleSystemUIFont"/>
-          <w:color w:val="000000" w:themeColor="text1"/>
-          <w:lang w:val="en-GB" w:eastAsia="en-US"/>
-        </w:rPr>
-        <w:t>‘</w:t>
+        <w:t>Set attribute ‘</w:t>
       </w:r>
       <w:proofErr w:type="spellStart"/>
       <w:r>
@@ -20624,21 +20387,7 @@
           <w:rFonts w:ascii="Times" w:hAnsi="Times" w:cs="Menlo"/>
           <w:color w:val="000000" w:themeColor="text1"/>
         </w:rPr>
-        <w:t>that defines the coordinate system for cx, cy, width</w:t>
-      </w:r>
-      <w:r>
-        <w:rPr>
-          <w:rFonts w:ascii="Times" w:hAnsi="Times" w:cs="Menlo"/>
-          <w:color w:val="000000" w:themeColor="text1"/>
-        </w:rPr>
-        <w:t>,</w:t>
-      </w:r>
-      <w:r>
-        <w:rPr>
-          <w:rFonts w:ascii="Times" w:hAnsi="Times" w:cs="Menlo"/>
-          <w:color w:val="000000" w:themeColor="text1"/>
-        </w:rPr>
-        <w:t xml:space="preserve"> and height.</w:t>
+        <w:t>that defines the coordinate system for cx, cy, width, and height.</w:t>
       </w:r>
       <w:r>
         <w:rPr>
@@ -20787,15 +20536,6 @@
           <w:lang w:val="en-US"/>
         </w:rPr>
         <w:tab/>
-      </w:r>
-      <w:r>
-        <w:rPr>
-          <w:rFonts w:ascii="Times" w:hAnsi="Times"/>
-          <w:b/>
-          <w:bCs/>
-          <w:color w:val="000000" w:themeColor="text1"/>
-          <w:lang w:val="en-US"/>
-        </w:rPr>
         <w:t>Texture</w:t>
       </w:r>
       <w:r>
@@ -20867,6 +20607,7 @@
           <w:shd w:val="clear" w:color="auto" w:fill="FFFFFF"/>
           <w:lang w:val="en-US"/>
         </w:rPr>
+        <w:lastRenderedPageBreak/>
         <w:t xml:space="preserve">Select the streamgraph container using d3 </w:t>
       </w:r>
       <w:proofErr w:type="spellStart"/>
@@ -20913,17 +20654,7 @@
           <w:shd w:val="clear" w:color="auto" w:fill="FFFFFF"/>
           <w:lang w:val="en-US"/>
         </w:rPr>
-        <w:lastRenderedPageBreak/>
-        <w:t>Find the path of the streamgraph by</w:t>
-      </w:r>
-      <w:r>
-        <w:rPr>
-          <w:rFonts w:ascii="Times" w:hAnsi="Times"/>
-          <w:color w:val="000000" w:themeColor="text1"/>
-          <w:shd w:val="clear" w:color="auto" w:fill="FFFFFF"/>
-          <w:lang w:val="en-US"/>
-        </w:rPr>
-        <w:t xml:space="preserve"> from the value of ‘d’ property.</w:t>
+        <w:t>Find the path of the streamgraph by from the value of ‘d’ property.</w:t>
       </w:r>
     </w:p>
     <w:p>
@@ -20975,43 +20706,7 @@
           <w:shd w:val="clear" w:color="auto" w:fill="FFFFFF"/>
           <w:lang w:val="en-US"/>
         </w:rPr>
-        <w:t>Determine the number of vertex</w:t>
-      </w:r>
-      <w:r>
-        <w:rPr>
-          <w:rFonts w:ascii="Times" w:hAnsi="Times"/>
-          <w:color w:val="000000" w:themeColor="text1"/>
-          <w:shd w:val="clear" w:color="auto" w:fill="FFFFFF"/>
-          <w:lang w:val="en-US"/>
-        </w:rPr>
-        <w:t>es</w:t>
-      </w:r>
-      <w:r>
-        <w:rPr>
-          <w:rFonts w:ascii="Times" w:hAnsi="Times"/>
-          <w:color w:val="000000" w:themeColor="text1"/>
-          <w:shd w:val="clear" w:color="auto" w:fill="FFFFFF"/>
-          <w:lang w:val="en-US"/>
-        </w:rPr>
-        <w:t xml:space="preserve"> (coordinates) in </w:t>
-      </w:r>
-      <w:r>
-        <w:rPr>
-          <w:rFonts w:ascii="Times" w:hAnsi="Times"/>
-          <w:color w:val="000000" w:themeColor="text1"/>
-          <w:shd w:val="clear" w:color="auto" w:fill="FFFFFF"/>
-          <w:lang w:val="en-US"/>
-        </w:rPr>
-        <w:t>each segment (they would be same)</w:t>
-      </w:r>
-      <w:r>
-        <w:rPr>
-          <w:rFonts w:ascii="Times" w:hAnsi="Times"/>
-          <w:color w:val="000000" w:themeColor="text1"/>
-          <w:shd w:val="clear" w:color="auto" w:fill="FFFFFF"/>
-          <w:lang w:val="en-US"/>
-        </w:rPr>
-        <w:t>.</w:t>
+        <w:t>Determine the number of vertexes (coordinates) in each segment (they would be same).</w:t>
       </w:r>
     </w:p>
     <w:p>
@@ -21125,34 +20820,7 @@
           <w:shd w:val="clear" w:color="auto" w:fill="FFFFFF"/>
           <w:lang w:val="en-US"/>
         </w:rPr>
-        <w:t xml:space="preserve">Take three vertexes from </w:t>
-      </w:r>
-      <w:r>
-        <w:rPr>
-          <w:rFonts w:ascii="Times" w:hAnsi="Times"/>
-          <w:color w:val="000000" w:themeColor="text1"/>
-          <w:shd w:val="clear" w:color="auto" w:fill="FFFFFF"/>
-          <w:lang w:val="en-US"/>
-        </w:rPr>
-        <w:t>lower</w:t>
-      </w:r>
-      <w:r>
-        <w:rPr>
-          <w:rFonts w:ascii="Times" w:hAnsi="Times"/>
-          <w:color w:val="000000" w:themeColor="text1"/>
-          <w:shd w:val="clear" w:color="auto" w:fill="FFFFFF"/>
-          <w:lang w:val="en-US"/>
-        </w:rPr>
-        <w:t xml:space="preserve"> segment, let’s call it p</w:t>
-      </w:r>
-      <w:r>
-        <w:rPr>
-          <w:rFonts w:ascii="Times" w:hAnsi="Times"/>
-          <w:color w:val="000000" w:themeColor="text1"/>
-          <w:shd w:val="clear" w:color="auto" w:fill="FFFFFF"/>
-          <w:lang w:val="en-US"/>
-        </w:rPr>
-        <w:t>2.</w:t>
+        <w:t>Take three vertexes from lower segment, let’s call it p2.</w:t>
       </w:r>
     </w:p>
     <w:p>
@@ -21432,14 +21100,7 @@
           <w:rFonts w:ascii="Times" w:hAnsi="Times" w:cs="Menlo"/>
           <w:color w:val="000000" w:themeColor="text1"/>
         </w:rPr>
-        <w:t>mix-blend-mode</w:t>
-      </w:r>
-      <w:r>
-        <w:rPr>
-          <w:rFonts w:ascii="Times" w:hAnsi="Times" w:cs="Menlo"/>
-          <w:color w:val="000000" w:themeColor="text1"/>
-        </w:rPr>
-        <w:t>’ to ‘darken’</w:t>
+        <w:t>mix-blend-mode’ to ‘darken’</w:t>
       </w:r>
       <w:r>
         <w:rPr>
@@ -21485,21 +21146,7 @@
           <w:rFonts w:ascii="Times" w:hAnsi="Times"/>
           <w:color w:val="000000" w:themeColor="text1"/>
         </w:rPr>
-        <w:t xml:space="preserve"> </w:t>
-      </w:r>
-      <w:r>
-        <w:rPr>
-          <w:rFonts w:ascii="Times" w:hAnsi="Times"/>
-          <w:color w:val="000000" w:themeColor="text1"/>
-        </w:rPr>
-        <w:t>Texture</w:t>
-      </w:r>
-      <w:r>
-        <w:rPr>
-          <w:rFonts w:ascii="Times" w:hAnsi="Times"/>
-          <w:color w:val="000000" w:themeColor="text1"/>
-        </w:rPr>
-        <w:t xml:space="preserve"> </w:t>
+        <w:t xml:space="preserve"> Texture </w:t>
       </w:r>
       <w:r>
         <w:rPr>

--- a/docs/chapters/Chapter 3.docx
+++ b/docs/chapters/Chapter 3.docx
@@ -1044,7 +1044,6 @@
                 <w:color w:val="000000" w:themeColor="text1"/>
               </w:rPr>
             </w:pPr>
-            <w:proofErr w:type="spellStart"/>
             <w:r>
               <w:rPr>
                 <w:rFonts w:ascii="Times" w:hAnsi="Times"/>
@@ -1053,6 +1052,84 @@
                 <w:color w:val="000000" w:themeColor="text1"/>
               </w:rPr>
               <w:t>new_deaths</w:t>
+            </w:r>
+          </w:p>
+        </w:tc>
+      </w:tr>
+      <w:tr>
+        <w:tc>
+          <w:tcPr>
+            <w:tcW w:w="3397" w:type="dxa"/>
+          </w:tcPr>
+          <w:p>
+            <w:pPr>
+              <w:spacing w:line="360" w:lineRule="auto"/>
+              <w:rPr>
+                <w:rFonts w:ascii="Times" w:hAnsi="Times"/>
+                <w:color w:val="000000" w:themeColor="text1"/>
+              </w:rPr>
+            </w:pPr>
+            <w:proofErr w:type="spellStart"/>
+            <w:r>
+              <w:rPr>
+                <w:rFonts w:ascii="Times" w:hAnsi="Times"/>
+                <w:color w:val="000000" w:themeColor="text1"/>
+              </w:rPr>
+              <w:t>new_deaths_smoothe</w:t>
+            </w:r>
+            <w:proofErr w:type="spellEnd"/>
+            <w:r>
+              <w:rPr>
+                <w:rFonts w:ascii="Times" w:hAnsi="Times"/>
+                <w:color w:val="000000" w:themeColor="text1"/>
+                <w:lang w:val="en-US"/>
+              </w:rPr>
+              <w:t>d</w:t>
+            </w:r>
+          </w:p>
+        </w:tc>
+        <w:tc>
+          <w:tcPr>
+            <w:tcW w:w="2694" w:type="dxa"/>
+          </w:tcPr>
+          <w:p>
+            <w:pPr>
+              <w:spacing w:line="360" w:lineRule="auto"/>
+              <w:rPr>
+                <w:rFonts w:ascii="Times" w:hAnsi="Times"/>
+                <w:color w:val="000000" w:themeColor="text1"/>
+              </w:rPr>
+            </w:pPr>
+            <w:proofErr w:type="spellStart"/>
+            <w:r>
+              <w:rPr>
+                <w:rFonts w:ascii="Times" w:hAnsi="Times"/>
+                <w:color w:val="000000" w:themeColor="text1"/>
+              </w:rPr>
+              <w:t>total_cases_per_million</w:t>
+            </w:r>
+            <w:proofErr w:type="spellEnd"/>
+          </w:p>
+        </w:tc>
+        <w:tc>
+          <w:tcPr>
+            <w:tcW w:w="2835" w:type="dxa"/>
+          </w:tcPr>
+          <w:p>
+            <w:pPr>
+              <w:spacing w:line="360" w:lineRule="auto"/>
+              <w:rPr>
+                <w:rFonts w:ascii="Times" w:hAnsi="Times"/>
+                <w:color w:val="000000" w:themeColor="text1"/>
+              </w:rPr>
+            </w:pPr>
+            <w:proofErr w:type="spellStart"/>
+            <w:r>
+              <w:rPr>
+                <w:rFonts w:ascii="Times" w:hAnsi="Times"/>
+                <w:color w:val="000000" w:themeColor="text1"/>
+              </w:rPr>
+              <w:t>new_cases_per_million</w:t>
             </w:r>
             <w:proofErr w:type="spellEnd"/>
           </w:p>
@@ -1071,22 +1148,13 @@
                 <w:color w:val="000000" w:themeColor="text1"/>
               </w:rPr>
             </w:pPr>
-            <w:proofErr w:type="spellStart"/>
-            <w:r>
-              <w:rPr>
-                <w:rFonts w:ascii="Times" w:hAnsi="Times"/>
-                <w:color w:val="000000" w:themeColor="text1"/>
-              </w:rPr>
-              <w:t>new_deaths_smoothe</w:t>
-            </w:r>
-            <w:proofErr w:type="spellEnd"/>
-            <w:r>
-              <w:rPr>
-                <w:rFonts w:ascii="Times" w:hAnsi="Times"/>
-                <w:color w:val="000000" w:themeColor="text1"/>
-                <w:lang w:val="en-US"/>
-              </w:rPr>
-              <w:t>d</w:t>
+            <w:r>
+              <w:rPr>
+                <w:rFonts w:ascii="Times" w:hAnsi="Times"/>
+                <w:color w:val="000000" w:themeColor="text1"/>
+              </w:rPr>
+              <w:lastRenderedPageBreak/>
+              <w:t>new_cases_smoothed_per_million</w:t>
             </w:r>
           </w:p>
         </w:tc>
@@ -1100,17 +1168,16 @@
               <w:rPr>
                 <w:rFonts w:ascii="Times" w:hAnsi="Times"/>
                 <w:color w:val="000000" w:themeColor="text1"/>
+                <w:lang w:val="en-US"/>
               </w:rPr>
             </w:pPr>
-            <w:proofErr w:type="spellStart"/>
-            <w:r>
-              <w:rPr>
-                <w:rFonts w:ascii="Times" w:hAnsi="Times"/>
-                <w:color w:val="000000" w:themeColor="text1"/>
-              </w:rPr>
-              <w:t>total_cases_per_million</w:t>
-            </w:r>
-            <w:proofErr w:type="spellEnd"/>
+            <w:r>
+              <w:rPr>
+                <w:rFonts w:ascii="Times" w:hAnsi="Times"/>
+                <w:color w:val="000000" w:themeColor="text1"/>
+              </w:rPr>
+              <w:t>population_density</w:t>
+            </w:r>
           </w:p>
         </w:tc>
         <w:tc>
@@ -1125,15 +1192,13 @@
                 <w:color w:val="000000" w:themeColor="text1"/>
               </w:rPr>
             </w:pPr>
-            <w:proofErr w:type="spellStart"/>
-            <w:r>
-              <w:rPr>
-                <w:rFonts w:ascii="Times" w:hAnsi="Times"/>
-                <w:color w:val="000000" w:themeColor="text1"/>
-              </w:rPr>
-              <w:t>new_cases_per_million</w:t>
-            </w:r>
-            <w:proofErr w:type="spellEnd"/>
+            <w:r>
+              <w:rPr>
+                <w:rFonts w:ascii="Times" w:hAnsi="Times"/>
+                <w:color w:val="000000" w:themeColor="text1"/>
+              </w:rPr>
+              <w:t>new_deaths_per_million</w:t>
+            </w:r>
           </w:p>
         </w:tc>
       </w:tr>
@@ -1150,16 +1215,13 @@
                 <w:color w:val="000000" w:themeColor="text1"/>
               </w:rPr>
             </w:pPr>
-            <w:proofErr w:type="spellStart"/>
-            <w:r>
-              <w:rPr>
-                <w:rFonts w:ascii="Times" w:hAnsi="Times"/>
-                <w:color w:val="000000" w:themeColor="text1"/>
-              </w:rPr>
-              <w:lastRenderedPageBreak/>
-              <w:t>new_cases_smoothed_per_million</w:t>
-            </w:r>
-            <w:proofErr w:type="spellEnd"/>
+            <w:r>
+              <w:rPr>
+                <w:rFonts w:ascii="Times" w:hAnsi="Times"/>
+                <w:color w:val="000000" w:themeColor="text1"/>
+              </w:rPr>
+              <w:t>new_deaths_smoothed_per_million</w:t>
+            </w:r>
           </w:p>
         </w:tc>
         <w:tc>
@@ -1172,18 +1234,15 @@
               <w:rPr>
                 <w:rFonts w:ascii="Times" w:hAnsi="Times"/>
                 <w:color w:val="000000" w:themeColor="text1"/>
-                <w:lang w:val="en-US"/>
               </w:rPr>
             </w:pPr>
-            <w:proofErr w:type="spellStart"/>
-            <w:r>
-              <w:rPr>
-                <w:rFonts w:ascii="Times" w:hAnsi="Times"/>
-                <w:color w:val="000000" w:themeColor="text1"/>
-              </w:rPr>
-              <w:t>population_density</w:t>
-            </w:r>
-            <w:proofErr w:type="spellEnd"/>
+            <w:r>
+              <w:rPr>
+                <w:rFonts w:ascii="Times" w:hAnsi="Times"/>
+                <w:color w:val="000000" w:themeColor="text1"/>
+              </w:rPr>
+              <w:t>stringency_index</w:t>
+            </w:r>
           </w:p>
         </w:tc>
         <w:tc>
@@ -1198,15 +1257,13 @@
                 <w:color w:val="000000" w:themeColor="text1"/>
               </w:rPr>
             </w:pPr>
-            <w:proofErr w:type="spellStart"/>
-            <w:r>
-              <w:rPr>
-                <w:rFonts w:ascii="Times" w:hAnsi="Times"/>
-                <w:color w:val="000000" w:themeColor="text1"/>
-              </w:rPr>
-              <w:t>new_deaths_per_million</w:t>
-            </w:r>
-            <w:proofErr w:type="spellEnd"/>
+            <w:r>
+              <w:rPr>
+                <w:rFonts w:ascii="Times" w:hAnsi="Times"/>
+                <w:color w:val="000000" w:themeColor="text1"/>
+              </w:rPr>
+              <w:t>population</w:t>
+            </w:r>
           </w:p>
         </w:tc>
       </w:tr>
@@ -1223,15 +1280,13 @@
                 <w:color w:val="000000" w:themeColor="text1"/>
               </w:rPr>
             </w:pPr>
-            <w:proofErr w:type="spellStart"/>
-            <w:r>
-              <w:rPr>
-                <w:rFonts w:ascii="Times" w:hAnsi="Times"/>
-                <w:color w:val="000000" w:themeColor="text1"/>
-              </w:rPr>
-              <w:t>new_deaths_smoothed_per_million</w:t>
-            </w:r>
-            <w:proofErr w:type="spellEnd"/>
+            <w:r>
+              <w:rPr>
+                <w:rFonts w:ascii="Times" w:hAnsi="Times"/>
+                <w:color w:val="000000" w:themeColor="text1"/>
+              </w:rPr>
+              <w:t>new_cases_smoothed_per_million</w:t>
+            </w:r>
           </w:p>
         </w:tc>
         <w:tc>
@@ -1246,15 +1301,13 @@
                 <w:color w:val="000000" w:themeColor="text1"/>
               </w:rPr>
             </w:pPr>
-            <w:proofErr w:type="spellStart"/>
-            <w:r>
-              <w:rPr>
-                <w:rFonts w:ascii="Times" w:hAnsi="Times"/>
-                <w:color w:val="000000" w:themeColor="text1"/>
-              </w:rPr>
-              <w:t>stringency_index</w:t>
-            </w:r>
-            <w:proofErr w:type="spellEnd"/>
+            <w:r>
+              <w:rPr>
+                <w:rFonts w:ascii="Times" w:hAnsi="Times"/>
+                <w:color w:val="000000" w:themeColor="text1"/>
+              </w:rPr>
+              <w:t>median_age</w:t>
+            </w:r>
           </w:p>
         </w:tc>
         <w:tc>
@@ -1266,19 +1319,15 @@
               <w:spacing w:line="360" w:lineRule="auto"/>
               <w:rPr>
                 <w:rFonts w:ascii="Times" w:hAnsi="Times"/>
-                <w:b/>
-                <w:bCs/>
                 <w:color w:val="000000" w:themeColor="text1"/>
               </w:rPr>
             </w:pPr>
             <w:r>
               <w:rPr>
                 <w:rFonts w:ascii="Times" w:hAnsi="Times"/>
-                <w:b/>
-                <w:bCs/>
-                <w:color w:val="000000" w:themeColor="text1"/>
-              </w:rPr>
-              <w:t>population</w:t>
+                <w:color w:val="000000" w:themeColor="text1"/>
+              </w:rPr>
+              <w:t>aged_65_older</w:t>
             </w:r>
           </w:p>
         </w:tc>
@@ -1296,15 +1345,13 @@
                 <w:color w:val="000000" w:themeColor="text1"/>
               </w:rPr>
             </w:pPr>
-            <w:proofErr w:type="spellStart"/>
-            <w:r>
-              <w:rPr>
-                <w:rFonts w:ascii="Times" w:hAnsi="Times"/>
-                <w:color w:val="000000" w:themeColor="text1"/>
-              </w:rPr>
-              <w:t>new_cases_smoothed_per_million</w:t>
-            </w:r>
-            <w:proofErr w:type="spellEnd"/>
+            <w:r>
+              <w:rPr>
+                <w:rFonts w:ascii="Times" w:hAnsi="Times"/>
+                <w:color w:val="000000" w:themeColor="text1"/>
+              </w:rPr>
+              <w:t>aged_70_older</w:t>
+            </w:r>
           </w:p>
         </w:tc>
         <w:tc>
@@ -1319,15 +1366,13 @@
                 <w:color w:val="000000" w:themeColor="text1"/>
               </w:rPr>
             </w:pPr>
-            <w:proofErr w:type="spellStart"/>
-            <w:r>
-              <w:rPr>
-                <w:rFonts w:ascii="Times" w:hAnsi="Times"/>
-                <w:color w:val="000000" w:themeColor="text1"/>
-              </w:rPr>
-              <w:t>median_age</w:t>
-            </w:r>
-            <w:proofErr w:type="spellEnd"/>
+            <w:r>
+              <w:rPr>
+                <w:rFonts w:ascii="Times" w:hAnsi="Times"/>
+                <w:color w:val="000000" w:themeColor="text1"/>
+              </w:rPr>
+              <w:t>gdp_per_capita</w:t>
+            </w:r>
           </w:p>
         </w:tc>
         <w:tc>
@@ -1347,7 +1392,7 @@
                 <w:rFonts w:ascii="Times" w:hAnsi="Times"/>
                 <w:color w:val="000000" w:themeColor="text1"/>
               </w:rPr>
-              <w:t>aged_65_older</w:t>
+              <w:t>extreme_poverty</w:t>
             </w:r>
           </w:p>
         </w:tc>
@@ -1370,7 +1415,7 @@
                 <w:rFonts w:ascii="Times" w:hAnsi="Times"/>
                 <w:color w:val="000000" w:themeColor="text1"/>
               </w:rPr>
-              <w:t>aged_70_older</w:t>
+              <w:t>cardiovasc_death_rate</w:t>
             </w:r>
           </w:p>
         </w:tc>
@@ -1386,15 +1431,13 @@
                 <w:color w:val="000000" w:themeColor="text1"/>
               </w:rPr>
             </w:pPr>
-            <w:proofErr w:type="spellStart"/>
-            <w:r>
-              <w:rPr>
-                <w:rFonts w:ascii="Times" w:hAnsi="Times"/>
-                <w:color w:val="000000" w:themeColor="text1"/>
-              </w:rPr>
-              <w:t>gdp_per_capita</w:t>
-            </w:r>
-            <w:proofErr w:type="spellEnd"/>
+            <w:r>
+              <w:rPr>
+                <w:rFonts w:ascii="Times" w:hAnsi="Times"/>
+                <w:color w:val="000000" w:themeColor="text1"/>
+              </w:rPr>
+              <w:t>diabetes_prevalence</w:t>
+            </w:r>
           </w:p>
         </w:tc>
         <w:tc>
@@ -1409,15 +1452,13 @@
                 <w:color w:val="000000" w:themeColor="text1"/>
               </w:rPr>
             </w:pPr>
-            <w:proofErr w:type="spellStart"/>
-            <w:r>
-              <w:rPr>
-                <w:rFonts w:ascii="Times" w:hAnsi="Times"/>
-                <w:color w:val="000000" w:themeColor="text1"/>
-              </w:rPr>
-              <w:t>extreme_poverty</w:t>
-            </w:r>
-            <w:proofErr w:type="spellEnd"/>
+            <w:r>
+              <w:rPr>
+                <w:rFonts w:ascii="Times" w:hAnsi="Times"/>
+                <w:color w:val="000000" w:themeColor="text1"/>
+              </w:rPr>
+              <w:t>female_smokers</w:t>
+            </w:r>
           </w:p>
         </w:tc>
       </w:tr>
@@ -1434,15 +1475,13 @@
                 <w:color w:val="000000" w:themeColor="text1"/>
               </w:rPr>
             </w:pPr>
-            <w:proofErr w:type="spellStart"/>
-            <w:r>
-              <w:rPr>
-                <w:rFonts w:ascii="Times" w:hAnsi="Times"/>
-                <w:color w:val="000000" w:themeColor="text1"/>
-              </w:rPr>
-              <w:t>cardiovasc_death_rate</w:t>
-            </w:r>
-            <w:proofErr w:type="spellEnd"/>
+            <w:r>
+              <w:rPr>
+                <w:rFonts w:ascii="Times" w:hAnsi="Times"/>
+                <w:color w:val="000000" w:themeColor="text1"/>
+              </w:rPr>
+              <w:t>male_smokers</w:t>
+            </w:r>
           </w:p>
         </w:tc>
         <w:tc>
@@ -1457,15 +1496,13 @@
                 <w:color w:val="000000" w:themeColor="text1"/>
               </w:rPr>
             </w:pPr>
-            <w:proofErr w:type="spellStart"/>
-            <w:r>
-              <w:rPr>
-                <w:rFonts w:ascii="Times" w:hAnsi="Times"/>
-                <w:color w:val="000000" w:themeColor="text1"/>
-              </w:rPr>
-              <w:t>diabetes_prevalence</w:t>
-            </w:r>
-            <w:proofErr w:type="spellEnd"/>
+            <w:r>
+              <w:rPr>
+                <w:rFonts w:ascii="Times" w:hAnsi="Times"/>
+                <w:color w:val="000000" w:themeColor="text1"/>
+              </w:rPr>
+              <w:t>handwashing_facilities</w:t>
+            </w:r>
           </w:p>
         </w:tc>
         <w:tc>
@@ -1480,15 +1517,13 @@
                 <w:color w:val="000000" w:themeColor="text1"/>
               </w:rPr>
             </w:pPr>
-            <w:proofErr w:type="spellStart"/>
-            <w:r>
-              <w:rPr>
-                <w:rFonts w:ascii="Times" w:hAnsi="Times"/>
-                <w:color w:val="000000" w:themeColor="text1"/>
-              </w:rPr>
-              <w:t>female_smokers</w:t>
-            </w:r>
-            <w:proofErr w:type="spellEnd"/>
+            <w:r>
+              <w:rPr>
+                <w:rFonts w:ascii="Times" w:hAnsi="Times"/>
+                <w:color w:val="000000" w:themeColor="text1"/>
+              </w:rPr>
+              <w:t>hospital_beds_per_thousand</w:t>
+            </w:r>
           </w:p>
         </w:tc>
       </w:tr>
@@ -1505,15 +1540,13 @@
                 <w:color w:val="000000" w:themeColor="text1"/>
               </w:rPr>
             </w:pPr>
-            <w:proofErr w:type="spellStart"/>
-            <w:r>
-              <w:rPr>
-                <w:rFonts w:ascii="Times" w:hAnsi="Times"/>
-                <w:color w:val="000000" w:themeColor="text1"/>
-              </w:rPr>
-              <w:t>male_smokers</w:t>
-            </w:r>
-            <w:proofErr w:type="spellEnd"/>
+            <w:r>
+              <w:rPr>
+                <w:rFonts w:ascii="Times" w:hAnsi="Times"/>
+                <w:color w:val="000000" w:themeColor="text1"/>
+              </w:rPr>
+              <w:t>life_expectancy</w:t>
+            </w:r>
           </w:p>
         </w:tc>
         <w:tc>
@@ -1528,78 +1561,6 @@
                 <w:color w:val="000000" w:themeColor="text1"/>
               </w:rPr>
             </w:pPr>
-            <w:proofErr w:type="spellStart"/>
-            <w:r>
-              <w:rPr>
-                <w:rFonts w:ascii="Times" w:hAnsi="Times"/>
-                <w:color w:val="000000" w:themeColor="text1"/>
-              </w:rPr>
-              <w:t>handwashing_facilities</w:t>
-            </w:r>
-            <w:proofErr w:type="spellEnd"/>
-          </w:p>
-        </w:tc>
-        <w:tc>
-          <w:tcPr>
-            <w:tcW w:w="2835" w:type="dxa"/>
-          </w:tcPr>
-          <w:p>
-            <w:pPr>
-              <w:spacing w:line="360" w:lineRule="auto"/>
-              <w:rPr>
-                <w:rFonts w:ascii="Times" w:hAnsi="Times"/>
-                <w:color w:val="000000" w:themeColor="text1"/>
-              </w:rPr>
-            </w:pPr>
-            <w:proofErr w:type="spellStart"/>
-            <w:r>
-              <w:rPr>
-                <w:rFonts w:ascii="Times" w:hAnsi="Times"/>
-                <w:color w:val="000000" w:themeColor="text1"/>
-              </w:rPr>
-              <w:t>hospital_beds_per_thousand</w:t>
-            </w:r>
-            <w:proofErr w:type="spellEnd"/>
-          </w:p>
-        </w:tc>
-      </w:tr>
-      <w:tr>
-        <w:tc>
-          <w:tcPr>
-            <w:tcW w:w="3397" w:type="dxa"/>
-          </w:tcPr>
-          <w:p>
-            <w:pPr>
-              <w:spacing w:line="360" w:lineRule="auto"/>
-              <w:rPr>
-                <w:rFonts w:ascii="Times" w:hAnsi="Times"/>
-                <w:color w:val="000000" w:themeColor="text1"/>
-              </w:rPr>
-            </w:pPr>
-            <w:proofErr w:type="spellStart"/>
-            <w:r>
-              <w:rPr>
-                <w:rFonts w:ascii="Times" w:hAnsi="Times"/>
-                <w:color w:val="000000" w:themeColor="text1"/>
-              </w:rPr>
-              <w:t>life_expectancy</w:t>
-            </w:r>
-            <w:proofErr w:type="spellEnd"/>
-          </w:p>
-        </w:tc>
-        <w:tc>
-          <w:tcPr>
-            <w:tcW w:w="2694" w:type="dxa"/>
-          </w:tcPr>
-          <w:p>
-            <w:pPr>
-              <w:spacing w:line="360" w:lineRule="auto"/>
-              <w:rPr>
-                <w:rFonts w:ascii="Times" w:hAnsi="Times"/>
-                <w:color w:val="000000" w:themeColor="text1"/>
-              </w:rPr>
-            </w:pPr>
-            <w:proofErr w:type="spellStart"/>
             <w:r>
               <w:rPr>
                 <w:rFonts w:ascii="Times" w:hAnsi="Times"/>
@@ -1607,7 +1568,6 @@
               </w:rPr>
               <w:t>human_development_index</w:t>
             </w:r>
-            <w:proofErr w:type="spellEnd"/>
           </w:p>
         </w:tc>
         <w:tc>
@@ -2131,7 +2091,23 @@
           <w:color w:val="000000" w:themeColor="text1"/>
           <w:lang w:val="en-US"/>
         </w:rPr>
-        <w:t xml:space="preserve"> that were used in our research to </w:t>
+        <w:t xml:space="preserve"> that </w:t>
+      </w:r>
+      <w:r>
+        <w:rPr>
+          <w:rFonts w:ascii="Times" w:hAnsi="Times"/>
+          <w:color w:val="000000" w:themeColor="text1"/>
+          <w:lang w:val="en-US"/>
+        </w:rPr>
+        <w:t>have</w:t>
+      </w:r>
+      <w:r>
+        <w:rPr>
+          <w:rFonts w:ascii="Times" w:hAnsi="Times"/>
+          <w:color w:val="000000" w:themeColor="text1"/>
+          <w:lang w:val="en-US"/>
+        </w:rPr>
+        <w:t xml:space="preserve"> used in our research to </w:t>
       </w:r>
       <w:r>
         <w:rPr>
@@ -4260,101 +4236,194 @@
           <w:color w:val="000000" w:themeColor="text1"/>
           <w:lang w:val="en-US"/>
         </w:rPr>
-        <w:t xml:space="preserve">rises between time series analysis with time series forecasting when working with temporal data. As per </w:t>
+        <w:t>rises between time series analysis with time series forecasting when working with temporal data. As per</w:t>
+      </w:r>
+      <w:r>
+        <w:rPr>
+          <w:rFonts w:ascii="Times" w:hAnsi="Times"/>
+          <w:color w:val="000000" w:themeColor="text1"/>
+          <w:lang w:val="en-US"/>
+        </w:rPr>
+        <w:t xml:space="preserve"> Song et al [1] and</w:t>
+      </w:r>
+      <w:r>
+        <w:rPr>
+          <w:rFonts w:ascii="Times" w:hAnsi="Times"/>
+          <w:color w:val="000000" w:themeColor="text1"/>
+          <w:lang w:val="en-US"/>
+        </w:rPr>
+        <w:t xml:space="preserve"> </w:t>
       </w:r>
       <w:proofErr w:type="spellStart"/>
       <w:r>
         <w:rPr>
+          <w:rFonts w:ascii="Times" w:hAnsi="Times"/>
+          <w:color w:val="000000" w:themeColor="text1"/>
+        </w:rPr>
+        <w:t>Beneditto</w:t>
+      </w:r>
+      <w:proofErr w:type="spellEnd"/>
+      <w:r>
+        <w:rPr>
+          <w:rFonts w:ascii="Times" w:hAnsi="Times"/>
+          <w:color w:val="000000" w:themeColor="text1"/>
+          <w:shd w:val="clear" w:color="auto" w:fill="FFFFFF"/>
+          <w:lang w:val="en-US"/>
+        </w:rPr>
+        <w:t xml:space="preserve"> </w:t>
+      </w:r>
+      <w:r>
+        <w:rPr>
+          <w:rFonts w:ascii="Times" w:hAnsi="Times"/>
+          <w:color w:val="000000" w:themeColor="text1"/>
+          <w:shd w:val="clear" w:color="auto" w:fill="FFFFFF"/>
+          <w:lang w:val="en-US"/>
+        </w:rPr>
+        <w:t>el al. [</w:t>
+      </w:r>
+      <w:r>
+        <w:rPr>
+          <w:rFonts w:ascii="Times" w:hAnsi="Times"/>
+          <w:color w:val="000000" w:themeColor="text1"/>
+          <w:shd w:val="clear" w:color="auto" w:fill="FFFFFF"/>
+          <w:lang w:val="en-US"/>
+        </w:rPr>
+        <w:t>4</w:t>
+      </w:r>
+      <w:r>
+        <w:rPr>
+          <w:rFonts w:ascii="Times" w:hAnsi="Times"/>
+          <w:color w:val="000000" w:themeColor="text1"/>
+          <w:shd w:val="clear" w:color="auto" w:fill="FFFFFF"/>
+          <w:lang w:val="en-US"/>
+        </w:rPr>
+        <w:t xml:space="preserve">] in </w:t>
+      </w:r>
+      <w:r>
+        <w:rPr>
+          <w:rFonts w:ascii="Times" w:hAnsi="Times"/>
+          <w:color w:val="000000" w:themeColor="text1"/>
+          <w:shd w:val="clear" w:color="auto" w:fill="FFFFFF"/>
+        </w:rPr>
+        <w:t xml:space="preserve">time series analysis, a time series is modeled to determine its components in terms of seasonal patterns, </w:t>
+      </w:r>
+      <w:r>
+        <w:rPr>
+          <w:rFonts w:ascii="Times" w:hAnsi="Times"/>
+          <w:color w:val="000000" w:themeColor="text1"/>
+          <w:shd w:val="clear" w:color="auto" w:fill="FFFFFF"/>
+        </w:rPr>
+        <w:t>trends,</w:t>
+      </w:r>
+      <w:r>
+        <w:rPr>
+          <w:rFonts w:ascii="Times" w:hAnsi="Times"/>
+          <w:color w:val="000000" w:themeColor="text1"/>
+          <w:shd w:val="clear" w:color="auto" w:fill="FFFFFF"/>
+          <w:lang w:val="en-US"/>
+        </w:rPr>
+        <w:t xml:space="preserve"> and</w:t>
+      </w:r>
+      <w:r>
+        <w:rPr>
+          <w:rFonts w:ascii="Times" w:hAnsi="Times"/>
+          <w:color w:val="000000" w:themeColor="text1"/>
+          <w:shd w:val="clear" w:color="auto" w:fill="FFFFFF"/>
+        </w:rPr>
+        <w:t xml:space="preserve"> relation to external factors</w:t>
+      </w:r>
+      <w:r>
+        <w:rPr>
+          <w:rFonts w:ascii="Times" w:hAnsi="Times"/>
+          <w:color w:val="000000" w:themeColor="text1"/>
+          <w:shd w:val="clear" w:color="auto" w:fill="FFFFFF"/>
+          <w:lang w:val="en-US"/>
+        </w:rPr>
+        <w:t>.</w:t>
+      </w:r>
+      <w:r>
+        <w:rPr>
+          <w:rFonts w:ascii="Times" w:hAnsi="Times"/>
+          <w:color w:val="000000" w:themeColor="text1"/>
+          <w:shd w:val="clear" w:color="auto" w:fill="FFFFFF"/>
+        </w:rPr>
+        <w:t xml:space="preserve"> In contrast, time series forecasting</w:t>
+      </w:r>
+      <w:r>
+        <w:rPr>
+          <w:rFonts w:ascii="Times" w:hAnsi="Times"/>
+          <w:color w:val="000000" w:themeColor="text1"/>
+          <w:shd w:val="clear" w:color="auto" w:fill="FFFFFF"/>
+        </w:rPr>
+        <w:t xml:space="preserve">, </w:t>
+      </w:r>
+      <w:proofErr w:type="spellStart"/>
+      <w:r>
+        <w:rPr>
+          <w:rFonts w:ascii="Times" w:eastAsiaTheme="minorHAnsi" w:hAnsi="Times" w:cs="AppleSystemUIFont"/>
+          <w:color w:val="000000" w:themeColor="text1"/>
+          <w:lang w:val="en-GB" w:eastAsia="en-US"/>
+        </w:rPr>
+        <w:t>Gecili</w:t>
+      </w:r>
+      <w:proofErr w:type="spellEnd"/>
+      <w:r>
+        <w:rPr>
+          <w:rFonts w:ascii="Times" w:hAnsi="Times"/>
+          <w:color w:val="000000" w:themeColor="text1"/>
+          <w:shd w:val="clear" w:color="auto" w:fill="FFFFFF"/>
+        </w:rPr>
+        <w:t xml:space="preserve"> et al. [6] and </w:t>
+      </w:r>
+      <w:r>
+        <w:rPr>
+          <w:rFonts w:ascii="Times" w:hAnsi="Times"/>
+          <w:color w:val="000000" w:themeColor="text1"/>
+          <w:shd w:val="clear" w:color="auto" w:fill="FFFFFF"/>
+        </w:rPr>
+        <w:t xml:space="preserve">Brownlee </w:t>
+      </w:r>
+      <w:r>
+        <w:rPr>
+          <w:rFonts w:ascii="Times" w:hAnsi="Times"/>
+          <w:color w:val="000000" w:themeColor="text1"/>
+          <w:shd w:val="clear" w:color="auto" w:fill="FFFFFF"/>
+        </w:rPr>
+        <w:t>[32]</w:t>
+      </w:r>
+      <w:r>
+        <w:rPr>
+          <w:rFonts w:ascii="Times" w:hAnsi="Times"/>
+          <w:color w:val="000000" w:themeColor="text1"/>
+          <w:shd w:val="clear" w:color="auto" w:fill="FFFFFF"/>
+        </w:rPr>
+        <w:t xml:space="preserve"> uses the information in a time series (perhaps with additional information) to forecast future values of that </w:t>
+      </w:r>
+      <w:r>
+        <w:rPr>
+          <w:rFonts w:ascii="Times" w:hAnsi="Times"/>
+          <w:color w:val="000000" w:themeColor="text1"/>
+          <w:shd w:val="clear" w:color="auto" w:fill="FFFFFF"/>
+        </w:rPr>
+        <w:t>series</w:t>
+      </w:r>
+      <w:r>
+        <w:rPr>
+          <w:rFonts w:ascii="Times" w:hAnsi="Times"/>
+          <w:color w:val="000000" w:themeColor="text1"/>
+          <w:shd w:val="clear" w:color="auto" w:fill="FFFFFF"/>
+          <w:lang w:val="en-US"/>
+        </w:rPr>
+        <w:t xml:space="preserve">. </w:t>
+      </w:r>
+      <w:r>
+        <w:rPr>
           <w:rFonts w:ascii="Times" w:hAnsi="Times" w:cs="Arial"/>
           <w:color w:val="000000" w:themeColor="text1"/>
           <w:shd w:val="clear" w:color="auto" w:fill="FFFFFF"/>
-        </w:rPr>
-        <w:t>Shmueli</w:t>
-      </w:r>
-      <w:proofErr w:type="spellEnd"/>
-      <w:r>
-        <w:rPr>
-          <w:rFonts w:ascii="Times" w:hAnsi="Times"/>
-          <w:color w:val="000000" w:themeColor="text1"/>
-          <w:shd w:val="clear" w:color="auto" w:fill="FFFFFF"/>
-        </w:rPr>
-        <w:t xml:space="preserve"> </w:t>
-      </w:r>
-      <w:r>
-        <w:rPr>
-          <w:rFonts w:ascii="Times" w:hAnsi="Times"/>
-          <w:color w:val="000000" w:themeColor="text1"/>
-          <w:shd w:val="clear" w:color="auto" w:fill="FFFFFF"/>
-          <w:lang w:val="en-US"/>
-        </w:rPr>
-        <w:t xml:space="preserve">el al. [31] in </w:t>
-      </w:r>
-      <w:r>
-        <w:rPr>
-          <w:rFonts w:ascii="Times" w:hAnsi="Times"/>
-          <w:color w:val="000000" w:themeColor="text1"/>
-          <w:shd w:val="clear" w:color="auto" w:fill="FFFFFF"/>
-        </w:rPr>
-        <w:t xml:space="preserve">time series analysis, a time series is modeled to determine its components in terms of seasonal patterns, </w:t>
-      </w:r>
-      <w:r>
-        <w:rPr>
-          <w:rFonts w:ascii="Times" w:hAnsi="Times"/>
-          <w:color w:val="000000" w:themeColor="text1"/>
-          <w:shd w:val="clear" w:color="auto" w:fill="FFFFFF"/>
-        </w:rPr>
-        <w:t>trends,</w:t>
-      </w:r>
-      <w:r>
-        <w:rPr>
-          <w:rFonts w:ascii="Times" w:hAnsi="Times"/>
-          <w:color w:val="000000" w:themeColor="text1"/>
-          <w:shd w:val="clear" w:color="auto" w:fill="FFFFFF"/>
-          <w:lang w:val="en-US"/>
-        </w:rPr>
-        <w:t xml:space="preserve"> and</w:t>
-      </w:r>
-      <w:r>
-        <w:rPr>
-          <w:rFonts w:ascii="Times" w:hAnsi="Times"/>
-          <w:color w:val="000000" w:themeColor="text1"/>
-          <w:shd w:val="clear" w:color="auto" w:fill="FFFFFF"/>
-        </w:rPr>
-        <w:t xml:space="preserve"> relation to external factors</w:t>
-      </w:r>
-      <w:r>
-        <w:rPr>
-          <w:rFonts w:ascii="Times" w:hAnsi="Times"/>
-          <w:color w:val="000000" w:themeColor="text1"/>
-          <w:shd w:val="clear" w:color="auto" w:fill="FFFFFF"/>
-          <w:lang w:val="en-US"/>
-        </w:rPr>
-        <w:t>.</w:t>
-      </w:r>
-      <w:r>
-        <w:rPr>
-          <w:rFonts w:ascii="Times" w:hAnsi="Times"/>
-          <w:color w:val="000000" w:themeColor="text1"/>
-          <w:shd w:val="clear" w:color="auto" w:fill="FFFFFF"/>
-        </w:rPr>
-        <w:t xml:space="preserve"> In contrast, time series forecasting uses the information in a time series (perhaps with additional information) to forecast future values of that </w:t>
-      </w:r>
-      <w:r>
-        <w:rPr>
-          <w:rFonts w:ascii="Times" w:hAnsi="Times"/>
-          <w:color w:val="000000" w:themeColor="text1"/>
-          <w:shd w:val="clear" w:color="auto" w:fill="FFFFFF"/>
-        </w:rPr>
-        <w:t>series</w:t>
-      </w:r>
-      <w:r>
-        <w:rPr>
-          <w:rFonts w:ascii="Times" w:hAnsi="Times"/>
-          <w:color w:val="000000" w:themeColor="text1"/>
-          <w:shd w:val="clear" w:color="auto" w:fill="FFFFFF"/>
-          <w:lang w:val="en-US"/>
-        </w:rPr>
-        <w:t xml:space="preserve">. </w:t>
+          <w:lang w:val="en-US"/>
+        </w:rPr>
+        <w:t>The</w:t>
       </w:r>
       <w:r>
         <w:rPr>
@@ -4363,7 +4432,7 @@
           <w:shd w:val="clear" w:color="auto" w:fill="FFFFFF"/>
           <w:lang w:val="en-US"/>
         </w:rPr>
-        <w:t>The</w:t>
+        <w:t xml:space="preserve"> COVID-19 dataset is maintained </w:t>
       </w:r>
       <w:r>
         <w:rPr>
@@ -4372,7 +4441,7 @@
           <w:shd w:val="clear" w:color="auto" w:fill="FFFFFF"/>
           <w:lang w:val="en-US"/>
         </w:rPr>
-        <w:t xml:space="preserve"> COVID-19 dataset is maintained </w:t>
+        <w:t>on a global basis,</w:t>
       </w:r>
       <w:r>
         <w:rPr>
@@ -4381,7 +4450,7 @@
           <w:shd w:val="clear" w:color="auto" w:fill="FFFFFF"/>
           <w:lang w:val="en-US"/>
         </w:rPr>
-        <w:t>on a global basis,</w:t>
+        <w:t xml:space="preserve"> so it is more trustworthy and with time series forecasting models can be considered as suitable for our research to get the predicted results and hence generate our required uncertainty data</w:t>
       </w:r>
       <w:r>
         <w:rPr>
@@ -4390,15 +4459,6 @@
           <w:shd w:val="clear" w:color="auto" w:fill="FFFFFF"/>
           <w:lang w:val="en-US"/>
         </w:rPr>
-        <w:t xml:space="preserve"> so it is more trustworthy and with time series forecasting models can be considered as suitable for our research to get the predicted results and hence generate our required uncertainty data</w:t>
-      </w:r>
-      <w:r>
-        <w:rPr>
-          <w:rFonts w:ascii="Times" w:hAnsi="Times" w:cs="Arial"/>
-          <w:color w:val="000000" w:themeColor="text1"/>
-          <w:shd w:val="clear" w:color="auto" w:fill="FFFFFF"/>
-          <w:lang w:val="en-US"/>
-        </w:rPr>
         <w:t xml:space="preserve"> to represent chromatic aberration in visualization area.</w:t>
       </w:r>
     </w:p>
@@ -4413,13 +4473,12 @@
     </w:p>
     <w:p>
       <w:pPr>
+        <w:shd w:val="clear" w:color="auto" w:fill="FFFFFF"/>
         <w:spacing w:line="360" w:lineRule="auto"/>
         <w:jc w:val="both"/>
         <w:rPr>
-          <w:rFonts w:ascii="Times" w:hAnsi="Times"/>
-          <w:color w:val="000000" w:themeColor="text1"/>
-          <w:spacing w:val="5"/>
-          <w:shd w:val="clear" w:color="auto" w:fill="FFFFFF"/>
+          <w:rFonts w:ascii="Times" w:hAnsi="Times" w:cs="Menlo"/>
+          <w:color w:val="000000" w:themeColor="text1"/>
         </w:rPr>
       </w:pPr>
       <w:r>
@@ -4571,9 +4630,8 @@
           <w:shd w:val="clear" w:color="auto" w:fill="FFFFFF"/>
           <w:lang w:val="en-US"/>
         </w:rPr>
-        <w:t xml:space="preserve">nature of the available data. For instance, the volume of data, time horizons (short, </w:t>
-      </w:r>
-      <w:proofErr w:type="gramStart"/>
+        <w:t>nature of the available data. For instance, the volume of data, time horizons (short, medium</w:t>
+      </w:r>
       <w:r>
         <w:rPr>
           <w:rFonts w:ascii="Times" w:hAnsi="Times" w:cs="Arial"/>
@@ -4581,9 +4639,8 @@
           <w:shd w:val="clear" w:color="auto" w:fill="FFFFFF"/>
           <w:lang w:val="en-US"/>
         </w:rPr>
-        <w:t>medium</w:t>
-      </w:r>
-      <w:proofErr w:type="gramEnd"/>
+        <w:t>,</w:t>
+      </w:r>
       <w:r>
         <w:rPr>
           <w:rFonts w:ascii="Times" w:hAnsi="Times" w:cs="Arial"/>
@@ -4627,6 +4684,15 @@
           <w:shd w:val="clear" w:color="auto" w:fill="FFFFFF"/>
           <w:lang w:val="en-US"/>
         </w:rPr>
+        <w:t xml:space="preserve"> and corrected</w:t>
+      </w:r>
+      <w:r>
+        <w:rPr>
+          <w:rFonts w:ascii="Times" w:hAnsi="Times" w:cs="Arial"/>
+          <w:color w:val="000000" w:themeColor="text1"/>
+          <w:shd w:val="clear" w:color="auto" w:fill="FFFFFF"/>
+          <w:lang w:val="en-US"/>
+        </w:rPr>
         <w:t xml:space="preserve">. </w:t>
       </w:r>
       <w:r>
@@ -4807,7 +4873,44 @@
           <w:spacing w:val="5"/>
           <w:shd w:val="clear" w:color="auto" w:fill="FFFFFF"/>
         </w:rPr>
-        <w:t xml:space="preserve"> To compare the results side by side we have created prediction for 200 days from every models.</w:t>
+        <w:t xml:space="preserve"> To compare the results side by side we have created prediction for 200 days from every model</w:t>
+      </w:r>
+      <w:r>
+        <w:rPr>
+          <w:rFonts w:ascii="Times" w:hAnsi="Times"/>
+          <w:color w:val="000000" w:themeColor="text1"/>
+          <w:spacing w:val="5"/>
+          <w:shd w:val="clear" w:color="auto" w:fill="FFFFFF"/>
+        </w:rPr>
+        <w:t xml:space="preserve"> and for some properties such ‘new_cases’, ‘new_deaths’, </w:t>
+      </w:r>
+      <w:r>
+        <w:rPr>
+          <w:rFonts w:ascii="Times" w:hAnsi="Times" w:cs="Menlo"/>
+          <w:color w:val="000000" w:themeColor="text1"/>
+        </w:rPr>
+        <w:t xml:space="preserve">'new_tests', </w:t>
+      </w:r>
+      <w:r>
+        <w:rPr>
+          <w:rFonts w:ascii="Times" w:hAnsi="Times" w:cs="Menlo"/>
+          <w:color w:val="000000" w:themeColor="text1"/>
+        </w:rPr>
+        <w:t xml:space="preserve">and </w:t>
+      </w:r>
+      <w:r>
+        <w:rPr>
+          <w:rFonts w:ascii="Times" w:hAnsi="Times" w:cs="Menlo"/>
+          <w:color w:val="000000" w:themeColor="text1"/>
+        </w:rPr>
+        <w:t>'new_vaccinations'</w:t>
+      </w:r>
+      <w:r>
+        <w:rPr>
+          <w:rFonts w:ascii="Times" w:hAnsi="Times" w:cs="Menlo"/>
+          <w:color w:val="000000" w:themeColor="text1"/>
+        </w:rPr>
+        <w:t>.</w:t>
       </w:r>
     </w:p>
     <w:p>
@@ -4828,6 +4931,18 @@
         <w:jc w:val="both"/>
         <w:rPr>
           <w:rFonts w:ascii="Times" w:hAnsi="Times"/>
+          <w:color w:val="000000" w:themeColor="text1"/>
+          <w:spacing w:val="5"/>
+          <w:shd w:val="clear" w:color="auto" w:fill="FFFFFF"/>
+        </w:rPr>
+      </w:pPr>
+    </w:p>
+    <w:p>
+      <w:pPr>
+        <w:spacing w:line="360" w:lineRule="auto"/>
+        <w:jc w:val="both"/>
+        <w:rPr>
+          <w:rFonts w:ascii="Times" w:hAnsi="Times"/>
           <w:b/>
           <w:bCs/>
           <w:color w:val="000000" w:themeColor="text1"/>
@@ -4883,7 +4998,6 @@
           <w:noProof/>
           <w:color w:val="000000" w:themeColor="text1"/>
         </w:rPr>
-        <w:lastRenderedPageBreak/>
         <w:drawing>
           <wp:inline distT="0" distB="0" distL="0" distR="0" wp14:anchorId="61D88040" wp14:editId="0270E767">
             <wp:extent cx="5731510" cy="4483100"/>
@@ -5037,7 +5151,21 @@
           <w:rFonts w:ascii="Times" w:hAnsi="Times"/>
           <w:color w:val="000000" w:themeColor="text1"/>
         </w:rPr>
-        <w:t xml:space="preserve"> shows the daily forecasting of number new cases for United States based on previous statistics. So, in the blackish line in left shows the actual occurrences and the </w:t>
+        <w:t xml:space="preserve"> shows the daily forecasting of number </w:t>
+      </w:r>
+      <w:r>
+        <w:rPr>
+          <w:rFonts w:ascii="Times" w:hAnsi="Times"/>
+          <w:color w:val="000000" w:themeColor="text1"/>
+        </w:rPr>
+        <w:t xml:space="preserve">of </w:t>
+      </w:r>
+      <w:r>
+        <w:rPr>
+          <w:rFonts w:ascii="Times" w:hAnsi="Times"/>
+          <w:color w:val="000000" w:themeColor="text1"/>
+        </w:rPr>
+        <w:t xml:space="preserve">new cases for United States based on previous statistics. So, in the blackish line in left shows the actual occurrences and the </w:t>
       </w:r>
       <w:r>
         <w:rPr>
@@ -5243,7 +5371,16 @@
           <w:color w:val="000000" w:themeColor="text1"/>
           <w:shd w:val="clear" w:color="auto" w:fill="FFFFFF"/>
         </w:rPr>
-        <w:t xml:space="preserve">can be used for time series forecasting by taking multiple observations at prior time steps, called lag observations, and using them as input features and predicting </w:t>
+        <w:t xml:space="preserve">can be used for time series forecasting by taking multiple observations at prior time steps, called lag observations, and using them as </w:t>
+      </w:r>
+      <w:r>
+        <w:rPr>
+          <w:rFonts w:ascii="Times" w:hAnsi="Times"/>
+          <w:color w:val="000000" w:themeColor="text1"/>
+          <w:shd w:val="clear" w:color="auto" w:fill="FFFFFF"/>
+        </w:rPr>
+        <w:lastRenderedPageBreak/>
+        <w:t xml:space="preserve">input features and predicting </w:t>
       </w:r>
       <w:r>
         <w:rPr>
@@ -5285,16 +5422,7 @@
           <w:color w:val="000000" w:themeColor="text1"/>
           <w:shd w:val="clear" w:color="auto" w:fill="FFFFFF"/>
         </w:rPr>
-        <w:t xml:space="preserve">The training </w:t>
-      </w:r>
-      <w:r>
-        <w:rPr>
-          <w:rFonts w:ascii="Times" w:hAnsi="Times"/>
-          <w:color w:val="000000" w:themeColor="text1"/>
-          <w:shd w:val="clear" w:color="auto" w:fill="FFFFFF"/>
-        </w:rPr>
-        <w:lastRenderedPageBreak/>
-        <w:t xml:space="preserve">dataset is therefore a list of samples, where each sample has some number of observations from </w:t>
+        <w:t xml:space="preserve">The training dataset is therefore a list of samples, where each sample has some number of observations from </w:t>
       </w:r>
       <w:r>
         <w:rPr>

--- a/docs/chapters/Chapter 3.docx
+++ b/docs/chapters/Chapter 3.docx
@@ -5645,16 +5645,50 @@
           <w:color w:val="000000" w:themeColor="text1"/>
           <w:shd w:val="clear" w:color="auto" w:fill="FFFFFF"/>
         </w:rPr>
-        <w:t xml:space="preserve"> a linear activation function on the output layer because we are predicting a continuous value.</w:t>
-      </w:r>
-      <w:r>
-        <w:rPr>
-          <w:rFonts w:ascii="Times" w:hAnsi="Times"/>
-          <w:color w:val="000000" w:themeColor="text1"/>
-          <w:shd w:val="clear" w:color="auto" w:fill="FFFFFF"/>
-          <w:lang w:val="en-US"/>
-        </w:rPr>
-        <w:t xml:space="preserve"> We use root </w:t>
+        <w:t xml:space="preserve"> a linear activation function</w:t>
+      </w:r>
+      <w:r>
+        <w:rPr>
+          <w:rFonts w:ascii="Times" w:hAnsi="Times"/>
+          <w:color w:val="000000" w:themeColor="text1"/>
+          <w:shd w:val="clear" w:color="auto" w:fill="FFFFFF"/>
+        </w:rPr>
+        <w:t xml:space="preserve"> </w:t>
+      </w:r>
+      <w:r>
+        <w:rPr>
+          <w:rFonts w:ascii="Times" w:hAnsi="Times"/>
+          <w:color w:val="000000" w:themeColor="text1"/>
+          <w:shd w:val="clear" w:color="auto" w:fill="FFFFFF"/>
+        </w:rPr>
+        <w:t>on the output layer because we are predicting a continuous value.</w:t>
+      </w:r>
+      <w:r>
+        <w:rPr>
+          <w:rFonts w:ascii="Times" w:hAnsi="Times"/>
+          <w:color w:val="000000" w:themeColor="text1"/>
+          <w:shd w:val="clear" w:color="auto" w:fill="FFFFFF"/>
+          <w:lang w:val="en-US"/>
+        </w:rPr>
+        <w:t xml:space="preserve"> We use </w:t>
+      </w:r>
+      <w:r>
+        <w:rPr>
+          <w:rFonts w:ascii="Times" w:hAnsi="Times"/>
+          <w:color w:val="000000" w:themeColor="text1"/>
+          <w:shd w:val="clear" w:color="auto" w:fill="FFFFFF"/>
+          <w:lang w:val="en-US"/>
+        </w:rPr>
+        <w:t>mean</w:t>
+      </w:r>
+      <w:r>
+        <w:rPr>
+          <w:rFonts w:ascii="Times" w:hAnsi="Times"/>
+          <w:color w:val="000000" w:themeColor="text1"/>
+          <w:shd w:val="clear" w:color="auto" w:fill="FFFFFF"/>
+          <w:lang w:val="en-US"/>
+        </w:rPr>
+        <w:t xml:space="preserve"> </w:t>
       </w:r>
       <w:r>
         <w:rPr>
@@ -6408,7 +6442,57 @@
           <w:color w:val="000000" w:themeColor="text1"/>
           <w:lang w:val="en-US"/>
         </w:rPr>
-        <w:t xml:space="preserve">Calculate the ranges (lower level, mean and upper level) </w:t>
+        <w:t xml:space="preserve">Calculate the ranges (lower </w:t>
+      </w:r>
+      <w:r>
+        <w:rPr>
+          <w:rFonts w:ascii="Times" w:hAnsi="Times"/>
+          <w:color w:val="000000" w:themeColor="text1"/>
+          <w:lang w:val="en-US"/>
+        </w:rPr>
+        <w:t>bound</w:t>
+      </w:r>
+      <w:r>
+        <w:rPr>
+          <w:rFonts w:ascii="Times" w:hAnsi="Times"/>
+          <w:color w:val="000000" w:themeColor="text1"/>
+          <w:lang w:val="en-US"/>
+        </w:rPr>
+        <w:t xml:space="preserve">, </w:t>
+      </w:r>
+      <w:proofErr w:type="gramStart"/>
+      <w:r>
+        <w:rPr>
+          <w:rFonts w:ascii="Times" w:hAnsi="Times"/>
+          <w:color w:val="000000" w:themeColor="text1"/>
+          <w:lang w:val="en-US"/>
+        </w:rPr>
+        <w:t>mean</w:t>
+      </w:r>
+      <w:proofErr w:type="gramEnd"/>
+      <w:r>
+        <w:rPr>
+          <w:rFonts w:ascii="Times" w:hAnsi="Times"/>
+          <w:color w:val="000000" w:themeColor="text1"/>
+          <w:lang w:val="en-US"/>
+        </w:rPr>
+        <w:t xml:space="preserve"> and upper </w:t>
+      </w:r>
+      <w:r>
+        <w:rPr>
+          <w:rFonts w:ascii="Times" w:hAnsi="Times"/>
+          <w:color w:val="000000" w:themeColor="text1"/>
+          <w:lang w:val="en-US"/>
+        </w:rPr>
+        <w:t>bound</w:t>
+      </w:r>
+      <w:r>
+        <w:rPr>
+          <w:rFonts w:ascii="Times" w:hAnsi="Times"/>
+          <w:color w:val="000000" w:themeColor="text1"/>
+          <w:lang w:val="en-US"/>
+        </w:rPr>
+        <w:t xml:space="preserve">) </w:t>
       </w:r>
       <w:r>
         <w:rPr>
@@ -6490,7 +6574,23 @@
           <w:color w:val="000000" w:themeColor="text1"/>
           <w:lang w:val="en-US"/>
         </w:rPr>
-        <w:t>ing formula explained in 3.7.</w:t>
+        <w:t xml:space="preserve">ing formula explained in </w:t>
+      </w:r>
+      <w:r>
+        <w:rPr>
+          <w:rFonts w:ascii="Times" w:hAnsi="Times"/>
+          <w:color w:val="000000" w:themeColor="text1"/>
+          <w:lang w:val="en-US"/>
+        </w:rPr>
+        <w:t xml:space="preserve">section </w:t>
+      </w:r>
+      <w:r>
+        <w:rPr>
+          <w:rFonts w:ascii="Times" w:hAnsi="Times"/>
+          <w:color w:val="000000" w:themeColor="text1"/>
+          <w:lang w:val="en-US"/>
+        </w:rPr>
+        <w:t>3.7</w:t>
       </w:r>
     </w:p>
     <w:p>
@@ -6956,7 +7056,7 @@
           <w:szCs w:val="23"/>
           <w:shd w:val="clear" w:color="auto" w:fill="FFFFFF"/>
         </w:rPr>
-        <w:t xml:space="preserve"> layer (e.g., temporal convolution creates a convolution kernel that is convolved with the layer input over a single spatial (or temporal) dimension to produce a tensor of outputs.</w:t>
+        <w:t xml:space="preserve"> layer.</w:t>
       </w:r>
       <w:r>
         <w:rPr>
@@ -7278,6 +7378,14 @@
         </w:rPr>
         <w:t>This layer creates a convolution kernel that is convolved with the layer input over a single spatial (or temporal) dimension to produce a tensor of outputs</w:t>
       </w:r>
+      <w:r>
+        <w:rPr>
+          <w:rFonts w:ascii="Times" w:hAnsi="Times" w:cs="Open Sans"/>
+          <w:color w:val="212529"/>
+          <w:shd w:val="clear" w:color="auto" w:fill="FFFFFF"/>
+        </w:rPr>
+        <w:t>.</w:t>
+      </w:r>
     </w:p>
     <w:p>
       <w:pPr>
@@ -7319,17 +7427,103 @@
     <w:p>
       <w:pPr>
         <w:spacing w:line="360" w:lineRule="auto"/>
-        <w:rPr>
-          <w:rFonts w:ascii="Times" w:hAnsi="Times"/>
-        </w:rPr>
-      </w:pPr>
-      <w:r>
-        <w:rPr>
-          <w:rFonts w:ascii="Times" w:hAnsi="Times" w:cs="Arial"/>
+      </w:pPr>
+      <w:r>
+        <w:rPr>
           <w:color w:val="202124"/>
           <w:shd w:val="clear" w:color="auto" w:fill="FFFFFF"/>
         </w:rPr>
-        <w:t>Max pooling is a pooling operation that selects the maximum element from the region of the feature map covered by the filter. Thus, the output after max-pooling layer would be a feature map containing the most prominent features of the previous feature map.</w:t>
+        <w:t xml:space="preserve">Max pooling is a pooling operation that selects the maximum element from the region of the feature map covered by the filter. </w:t>
+      </w:r>
+      <w:r>
+        <w:rPr>
+          <w:color w:val="202124"/>
+          <w:shd w:val="clear" w:color="auto" w:fill="FFFFFF"/>
+        </w:rPr>
+        <w:t xml:space="preserve">In other words, it </w:t>
+      </w:r>
+      <w:proofErr w:type="spellStart"/>
+      <w:r>
+        <w:rPr>
+          <w:color w:val="202124"/>
+          <w:shd w:val="clear" w:color="auto" w:fill="FFFFFF"/>
+        </w:rPr>
+        <w:t>d</w:t>
+      </w:r>
+      <w:r>
+        <w:rPr>
+          <w:color w:val="202124"/>
+          <w:shd w:val="clear" w:color="auto" w:fill="FFFFFF"/>
+        </w:rPr>
+        <w:t>ownsamples</w:t>
+      </w:r>
+      <w:proofErr w:type="spellEnd"/>
+      <w:r>
+        <w:rPr>
+          <w:color w:val="202124"/>
+          <w:shd w:val="clear" w:color="auto" w:fill="FFFFFF"/>
+        </w:rPr>
+        <w:t xml:space="preserve"> the input representation by taking the maximum value over a spatial window of size</w:t>
+      </w:r>
+      <w:r>
+        <w:rPr>
+          <w:color w:val="202124"/>
+          <w:shd w:val="clear" w:color="auto" w:fill="FFFFFF"/>
+        </w:rPr>
+        <w:t xml:space="preserve"> (</w:t>
+      </w:r>
+      <w:r>
+        <w:rPr>
+          <w:color w:val="202124"/>
+          <w:shd w:val="clear" w:color="auto" w:fill="FFFFFF"/>
+        </w:rPr>
+        <w:t>pool</w:t>
+      </w:r>
+      <w:r>
+        <w:rPr>
+          <w:color w:val="202124"/>
+          <w:shd w:val="clear" w:color="auto" w:fill="FFFFFF"/>
+        </w:rPr>
+        <w:t xml:space="preserve"> </w:t>
+      </w:r>
+      <w:r>
+        <w:rPr>
+          <w:color w:val="202124"/>
+          <w:shd w:val="clear" w:color="auto" w:fill="FFFFFF"/>
+        </w:rPr>
+        <w:t>size</w:t>
+      </w:r>
+      <w:r>
+        <w:rPr>
+          <w:color w:val="202124"/>
+          <w:shd w:val="clear" w:color="auto" w:fill="FFFFFF"/>
+        </w:rPr>
+        <w:t>)</w:t>
+      </w:r>
+      <w:r>
+        <w:rPr>
+          <w:color w:val="202124"/>
+          <w:shd w:val="clear" w:color="auto" w:fill="FFFFFF"/>
+        </w:rPr>
+        <w:t>.</w:t>
+      </w:r>
+      <w:r>
+        <w:t xml:space="preserve"> </w:t>
+      </w:r>
+      <w:r>
+        <w:rPr>
+          <w:color w:val="202124"/>
+          <w:shd w:val="clear" w:color="auto" w:fill="FFFFFF"/>
+        </w:rPr>
+        <w:t xml:space="preserve">Thus, the output after </w:t>
+      </w:r>
+      <w:r>
+        <w:rPr>
+          <w:color w:val="202124"/>
+          <w:shd w:val="clear" w:color="auto" w:fill="FFFFFF"/>
+        </w:rPr>
+        <w:lastRenderedPageBreak/>
+        <w:t>max-pooling layer would be a feature map containing the most prominent features of the previous feature map.</w:t>
       </w:r>
     </w:p>
     <w:p>
@@ -8315,9 +8509,8 @@
           <w:shd w:val="clear" w:color="auto" w:fill="FFFFFF"/>
           <w:lang w:val="en-US"/>
         </w:rPr>
-        <w:t xml:space="preserve">is a member of </w:t>
-      </w:r>
-      <w:proofErr w:type="gramStart"/>
+        <w:t>is a member of RNN</w:t>
+      </w:r>
       <w:r>
         <w:rPr>
           <w:rFonts w:ascii="Times" w:hAnsi="Times"/>
@@ -8327,9 +8520,9 @@
           <w:shd w:val="clear" w:color="auto" w:fill="FFFFFF"/>
           <w:lang w:val="en-US"/>
         </w:rPr>
-        <w:t>RNN</w:t>
-      </w:r>
-      <w:proofErr w:type="gramEnd"/>
+        <w:t xml:space="preserve"> (Recurrent Neural Network</w:t>
+      </w:r>
+      <w:proofErr w:type="gramStart"/>
       <w:r>
         <w:rPr>
           <w:rFonts w:ascii="Times" w:hAnsi="Times"/>
@@ -8339,8 +8532,9 @@
           <w:shd w:val="clear" w:color="auto" w:fill="FFFFFF"/>
           <w:lang w:val="en-US"/>
         </w:rPr>
-        <w:t xml:space="preserve"> and it can </w:t>
-      </w:r>
+        <w:t>)</w:t>
+      </w:r>
+      <w:proofErr w:type="gramEnd"/>
       <w:r>
         <w:rPr>
           <w:rFonts w:ascii="Times" w:hAnsi="Times"/>
@@ -8348,8 +8542,9 @@
           <w:sz w:val="23"/>
           <w:szCs w:val="23"/>
           <w:shd w:val="clear" w:color="auto" w:fill="FFFFFF"/>
-        </w:rPr>
-        <w:t>be used for univariate time series forecasting.</w:t>
+          <w:lang w:val="en-US"/>
+        </w:rPr>
+        <w:t xml:space="preserve"> and it can </w:t>
       </w:r>
       <w:r>
         <w:rPr>
@@ -8358,9 +8553,8 @@
           <w:sz w:val="23"/>
           <w:szCs w:val="23"/>
           <w:shd w:val="clear" w:color="auto" w:fill="FFFFFF"/>
-          <w:lang w:val="en-US"/>
-        </w:rPr>
-        <w:t xml:space="preserve"> It </w:t>
+        </w:rPr>
+        <w:t>be used for univariate time series forecasting.</w:t>
       </w:r>
       <w:r>
         <w:rPr>
@@ -8369,8 +8563,9 @@
           <w:sz w:val="23"/>
           <w:szCs w:val="23"/>
           <w:shd w:val="clear" w:color="auto" w:fill="FFFFFF"/>
-        </w:rPr>
-        <w:t>use</w:t>
+          <w:lang w:val="en-US"/>
+        </w:rPr>
+        <w:t xml:space="preserve"> It </w:t>
       </w:r>
       <w:r>
         <w:rPr>
@@ -8379,9 +8574,8 @@
           <w:sz w:val="23"/>
           <w:szCs w:val="23"/>
           <w:shd w:val="clear" w:color="auto" w:fill="FFFFFF"/>
-          <w:lang w:val="en-US"/>
-        </w:rPr>
-        <w:t>s</w:t>
+        </w:rPr>
+        <w:t>use</w:t>
       </w:r>
       <w:r>
         <w:rPr>
@@ -8390,8 +8584,9 @@
           <w:sz w:val="23"/>
           <w:szCs w:val="23"/>
           <w:shd w:val="clear" w:color="auto" w:fill="FFFFFF"/>
-        </w:rPr>
-        <w:t xml:space="preserve"> an output of the network from a prior step as an input in attempt to automatically learn across sequence data.</w:t>
+          <w:lang w:val="en-US"/>
+        </w:rPr>
+        <w:t>s</w:t>
       </w:r>
       <w:r>
         <w:rPr>
@@ -8400,9 +8595,8 @@
           <w:sz w:val="23"/>
           <w:szCs w:val="23"/>
           <w:shd w:val="clear" w:color="auto" w:fill="FFFFFF"/>
-          <w:lang w:val="en-US"/>
-        </w:rPr>
-        <w:t xml:space="preserve"> </w:t>
+        </w:rPr>
+        <w:t xml:space="preserve"> an output of the network from a prior step as an input in attempt to automatically learn across sequence data.</w:t>
       </w:r>
       <w:r>
         <w:rPr>
@@ -8411,8 +8605,69 @@
           <w:sz w:val="23"/>
           <w:szCs w:val="23"/>
           <w:shd w:val="clear" w:color="auto" w:fill="FFFFFF"/>
-        </w:rPr>
-        <w:t>The LSTM has an internal memory allowing it to accumulate internal state as it reads across the steps of a given input sequence.</w:t>
+          <w:lang w:val="en-US"/>
+        </w:rPr>
+        <w:t xml:space="preserve"> </w:t>
+      </w:r>
+      <w:r>
+        <w:rPr>
+          <w:rFonts w:ascii="Times" w:hAnsi="Times"/>
+          <w:color w:val="000000" w:themeColor="text1"/>
+          <w:sz w:val="23"/>
+          <w:szCs w:val="23"/>
+          <w:shd w:val="clear" w:color="auto" w:fill="FFFFFF"/>
+        </w:rPr>
+        <w:t xml:space="preserve">Having </w:t>
+      </w:r>
+      <w:r>
+        <w:rPr>
+          <w:rFonts w:ascii="Times" w:hAnsi="Times"/>
+          <w:color w:val="000000" w:themeColor="text1"/>
+          <w:sz w:val="23"/>
+          <w:szCs w:val="23"/>
+          <w:shd w:val="clear" w:color="auto" w:fill="FFFFFF"/>
+        </w:rPr>
+        <w:t>internal memory</w:t>
+      </w:r>
+      <w:r>
+        <w:rPr>
+          <w:rFonts w:ascii="Times" w:hAnsi="Times"/>
+          <w:color w:val="000000" w:themeColor="text1"/>
+          <w:sz w:val="23"/>
+          <w:szCs w:val="23"/>
+          <w:shd w:val="clear" w:color="auto" w:fill="FFFFFF"/>
+        </w:rPr>
+        <w:t>,</w:t>
+      </w:r>
+      <w:r>
+        <w:rPr>
+          <w:rFonts w:ascii="Times" w:hAnsi="Times"/>
+          <w:color w:val="000000" w:themeColor="text1"/>
+          <w:sz w:val="23"/>
+          <w:szCs w:val="23"/>
+          <w:shd w:val="clear" w:color="auto" w:fill="FFFFFF"/>
+        </w:rPr>
+        <w:t xml:space="preserve"> LSTM allow</w:t>
+      </w:r>
+      <w:r>
+        <w:rPr>
+          <w:rFonts w:ascii="Times" w:hAnsi="Times"/>
+          <w:color w:val="000000" w:themeColor="text1"/>
+          <w:sz w:val="23"/>
+          <w:szCs w:val="23"/>
+          <w:shd w:val="clear" w:color="auto" w:fill="FFFFFF"/>
+        </w:rPr>
+        <w:t>s</w:t>
+      </w:r>
+      <w:r>
+        <w:rPr>
+          <w:rFonts w:ascii="Times" w:hAnsi="Times"/>
+          <w:color w:val="000000" w:themeColor="text1"/>
+          <w:sz w:val="23"/>
+          <w:szCs w:val="23"/>
+          <w:shd w:val="clear" w:color="auto" w:fill="FFFFFF"/>
+        </w:rPr>
+        <w:t xml:space="preserve"> it to accumulate internal state as it reads across the steps of a given input sequence.</w:t>
       </w:r>
     </w:p>
     <w:p>
@@ -8592,18 +8847,36 @@
     </w:p>
     <w:p>
       <w:pPr>
-        <w:rPr>
-          <w:rFonts w:ascii="Times" w:hAnsi="Times"/>
-          <w:color w:val="000000" w:themeColor="text1"/>
-        </w:rPr>
-      </w:pPr>
-      <w:r>
-        <w:rPr>
-          <w:rFonts w:ascii="Times" w:hAnsi="Times"/>
-          <w:color w:val="000000" w:themeColor="text1"/>
-          <w:lang w:val="en-US"/>
-        </w:rPr>
-        <w:t xml:space="preserve">For this model we define </w:t>
+        <w:spacing w:line="360" w:lineRule="auto"/>
+        <w:jc w:val="both"/>
+        <w:rPr>
+          <w:rFonts w:ascii="Times" w:hAnsi="Times"/>
+          <w:color w:val="000000" w:themeColor="text1"/>
+        </w:rPr>
+      </w:pPr>
+      <w:r>
+        <w:rPr>
+          <w:rFonts w:ascii="Times" w:hAnsi="Times"/>
+          <w:color w:val="000000" w:themeColor="text1"/>
+          <w:lang w:val="en-US"/>
+        </w:rPr>
+        <w:t>For this model</w:t>
+      </w:r>
+      <w:r>
+        <w:rPr>
+          <w:rFonts w:ascii="Times" w:hAnsi="Times"/>
+          <w:color w:val="000000" w:themeColor="text1"/>
+          <w:lang w:val="en-US"/>
+        </w:rPr>
+        <w:t>,</w:t>
+      </w:r>
+      <w:r>
+        <w:rPr>
+          <w:rFonts w:ascii="Times" w:hAnsi="Times"/>
+          <w:color w:val="000000" w:themeColor="text1"/>
+          <w:lang w:val="en-US"/>
+        </w:rPr>
+        <w:t xml:space="preserve"> we define </w:t>
       </w:r>
       <w:r>
         <w:rPr>
@@ -9436,6 +9709,7 @@
           <w:shd w:val="clear" w:color="auto" w:fill="FFFFFF"/>
           <w:lang w:val="en-US"/>
         </w:rPr>
+        <w:lastRenderedPageBreak/>
         <w:t>3.6</w:t>
       </w:r>
       <w:r>
@@ -9465,7 +9739,7 @@
           <w:color w:val="000000" w:themeColor="text1"/>
           <w:shd w:val="clear" w:color="auto" w:fill="FFFFFF"/>
         </w:rPr>
-        <w:t xml:space="preserve">An Autoregressive Integrated Moving Average (ARIMA), is a statistical analysis model that uses time series data to either better understand the data set or to predict future trends. A </w:t>
+        <w:t xml:space="preserve">An Autoregressive Integrated Moving Average (ARIMA), is a statistical analysis model that uses time series data to </w:t>
       </w:r>
       <w:r>
         <w:rPr>
@@ -9473,8 +9747,7 @@
           <w:color w:val="000000" w:themeColor="text1"/>
           <w:shd w:val="clear" w:color="auto" w:fill="FFFFFF"/>
         </w:rPr>
-        <w:lastRenderedPageBreak/>
-        <w:t>statistical model is autoregressive if it predicts future values based on past values.</w:t>
+        <w:t xml:space="preserve">analyse and </w:t>
       </w:r>
       <w:r>
         <w:rPr>
@@ -9482,6 +9755,30 @@
           <w:color w:val="000000" w:themeColor="text1"/>
           <w:shd w:val="clear" w:color="auto" w:fill="FFFFFF"/>
         </w:rPr>
+        <w:t xml:space="preserve">understand the data </w:t>
+      </w:r>
+      <w:r>
+        <w:rPr>
+          <w:rFonts w:ascii="Times" w:hAnsi="Times" w:cs="Arial"/>
+          <w:color w:val="000000" w:themeColor="text1"/>
+          <w:shd w:val="clear" w:color="auto" w:fill="FFFFFF"/>
+        </w:rPr>
+        <w:t xml:space="preserve">and </w:t>
+      </w:r>
+      <w:r>
+        <w:rPr>
+          <w:rFonts w:ascii="Times" w:hAnsi="Times" w:cs="Arial"/>
+          <w:color w:val="000000" w:themeColor="text1"/>
+          <w:shd w:val="clear" w:color="auto" w:fill="FFFFFF"/>
+        </w:rPr>
+        <w:t>predict future trends. A statistical model is autoregressive if it predicts future values based on past values.</w:t>
+      </w:r>
+      <w:r>
+        <w:rPr>
+          <w:rFonts w:ascii="Times" w:hAnsi="Times" w:cs="Arial"/>
+          <w:color w:val="000000" w:themeColor="text1"/>
+          <w:shd w:val="clear" w:color="auto" w:fill="FFFFFF"/>
+        </w:rPr>
         <w:t xml:space="preserve"> </w:t>
       </w:r>
       <w:r>
@@ -9499,83 +9796,6 @@
           <w:shd w:val="clear" w:color="auto" w:fill="FFFFFF"/>
         </w:rPr>
         <w:t xml:space="preserve"> </w:t>
-      </w:r>
-      <w:r>
-        <w:rPr>
-          <w:rFonts w:ascii="Times" w:hAnsi="Times"/>
-          <w:color w:val="000000" w:themeColor="text1"/>
-        </w:rPr>
-        <w:t>ARIMA models work better with the following assumptions –</w:t>
-      </w:r>
-    </w:p>
-    <w:p>
-      <w:pPr>
-        <w:numPr>
-          <w:ilvl w:val="0"/>
-          <w:numId w:val="19"/>
-        </w:numPr>
-        <w:shd w:val="clear" w:color="auto" w:fill="FFFFFF"/>
-        <w:spacing w:before="100" w:beforeAutospacing="1" w:after="100" w:afterAutospacing="1" w:line="360" w:lineRule="auto"/>
-        <w:rPr>
-          <w:rFonts w:ascii="Times" w:hAnsi="Times"/>
-          <w:color w:val="000000" w:themeColor="text1"/>
-        </w:rPr>
-      </w:pPr>
-      <w:r>
-        <w:rPr>
-          <w:rFonts w:ascii="Times" w:hAnsi="Times"/>
-          <w:color w:val="000000" w:themeColor="text1"/>
-        </w:rPr>
-        <w:t>The data series is stationary, which means that the mean and variance should not vary with time. A series can be made stationary by using log transformation or differencing the series.</w:t>
-      </w:r>
-    </w:p>
-    <w:p>
-      <w:pPr>
-        <w:numPr>
-          <w:ilvl w:val="0"/>
-          <w:numId w:val="19"/>
-        </w:numPr>
-        <w:shd w:val="clear" w:color="auto" w:fill="FFFFFF"/>
-        <w:spacing w:before="100" w:beforeAutospacing="1" w:after="100" w:afterAutospacing="1" w:line="360" w:lineRule="auto"/>
-        <w:rPr>
-          <w:rFonts w:ascii="Times" w:hAnsi="Times"/>
-          <w:color w:val="000000" w:themeColor="text1"/>
-        </w:rPr>
-      </w:pPr>
-      <w:r>
-        <w:rPr>
-          <w:rFonts w:ascii="Times" w:hAnsi="Times"/>
-          <w:color w:val="000000" w:themeColor="text1"/>
-        </w:rPr>
-        <w:t xml:space="preserve">The data provided as input must be a univariate </w:t>
-      </w:r>
-      <w:r>
-        <w:rPr>
-          <w:rFonts w:ascii="Times" w:hAnsi="Times"/>
-          <w:color w:val="000000" w:themeColor="text1"/>
-        </w:rPr>
-        <w:t>series since</w:t>
-      </w:r>
-      <w:r>
-        <w:rPr>
-          <w:rFonts w:ascii="Times" w:hAnsi="Times"/>
-          <w:color w:val="000000" w:themeColor="text1"/>
-        </w:rPr>
-        <w:t xml:space="preserve"> </w:t>
-      </w:r>
-      <w:r>
-        <w:rPr>
-          <w:rFonts w:ascii="Times" w:hAnsi="Times"/>
-          <w:color w:val="000000" w:themeColor="text1"/>
-        </w:rPr>
-        <w:t>it</w:t>
-      </w:r>
-      <w:r>
-        <w:rPr>
-          <w:rFonts w:ascii="Times" w:hAnsi="Times"/>
-          <w:color w:val="000000" w:themeColor="text1"/>
-        </w:rPr>
-        <w:t xml:space="preserve"> uses the past values to predict the future values.</w:t>
       </w:r>
     </w:p>
     <w:p>
@@ -9649,7 +9869,7 @@
           <w:rFonts w:ascii="Times" w:hAnsi="Times"/>
           <w:color w:val="000000" w:themeColor="text1"/>
         </w:rPr>
-        <w:t>try to briefly explain</w:t>
+        <w:t>briefly explain</w:t>
       </w:r>
       <w:r>
         <w:rPr>
@@ -9947,7 +10167,7 @@
           <w:color w:val="000000" w:themeColor="text1"/>
           <w:shd w:val="clear" w:color="auto" w:fill="FFFFFF"/>
         </w:rPr>
-        <w:t xml:space="preserve">Although ARIMA is a very powerful model for forecasting time series data, the data preparation and parameter tuning processes end up being really time consuming. Before implementing ARIMA, </w:t>
+        <w:t xml:space="preserve">Although ARIMA is a powerful model for forecasting time series data, the data preparation and parameter tuning processes end up being really time consuming. Before implementing ARIMA, </w:t>
       </w:r>
       <w:r>
         <w:rPr>
@@ -10043,7 +10263,7 @@
           <w:color w:val="000000" w:themeColor="text1"/>
           <w:shd w:val="clear" w:color="auto" w:fill="FFFFFF"/>
         </w:rPr>
-        <w:t>. Below are the steps you should follow for implementing auto ARIMA:</w:t>
+        <w:t>. Below are the steps for implementing auto ARIMA:</w:t>
       </w:r>
     </w:p>
     <w:p>
@@ -10104,7 +10324,6 @@
           <w:rFonts w:ascii="Times" w:hAnsi="Times"/>
           <w:color w:val="000000" w:themeColor="text1"/>
         </w:rPr>
-        <w:lastRenderedPageBreak/>
         <w:t xml:space="preserve">Load data: </w:t>
       </w:r>
       <w:r>
@@ -10198,7 +10417,49 @@
           <w:rFonts w:ascii="Times" w:hAnsi="Times"/>
           <w:color w:val="000000" w:themeColor="text1"/>
         </w:rPr>
-        <w:t xml:space="preserve"> from the data table and make sure all empty values with NULL so that system does not break during runtime.</w:t>
+        <w:t xml:space="preserve"> from the data table and make sure all empty values</w:t>
+      </w:r>
+      <w:r>
+        <w:rPr>
+          <w:rFonts w:ascii="Times" w:hAnsi="Times"/>
+          <w:color w:val="000000" w:themeColor="text1"/>
+        </w:rPr>
+        <w:t xml:space="preserve"> replaced</w:t>
+      </w:r>
+      <w:r>
+        <w:rPr>
+          <w:rFonts w:ascii="Times" w:hAnsi="Times"/>
+          <w:color w:val="000000" w:themeColor="text1"/>
+        </w:rPr>
+        <w:t xml:space="preserve"> with NULL</w:t>
+      </w:r>
+      <w:r>
+        <w:rPr>
+          <w:rFonts w:ascii="Times" w:hAnsi="Times"/>
+          <w:color w:val="000000" w:themeColor="text1"/>
+        </w:rPr>
+        <w:t>,</w:t>
+      </w:r>
+      <w:r>
+        <w:rPr>
+          <w:rFonts w:ascii="Times" w:hAnsi="Times"/>
+          <w:color w:val="000000" w:themeColor="text1"/>
+        </w:rPr>
+        <w:t xml:space="preserve"> so that system does not break </w:t>
+      </w:r>
+      <w:r>
+        <w:rPr>
+          <w:rFonts w:ascii="Times" w:hAnsi="Times"/>
+          <w:color w:val="000000" w:themeColor="text1"/>
+        </w:rPr>
+        <w:t xml:space="preserve">down </w:t>
+      </w:r>
+      <w:r>
+        <w:rPr>
+          <w:rFonts w:ascii="Times" w:hAnsi="Times"/>
+          <w:color w:val="000000" w:themeColor="text1"/>
+        </w:rPr>
+        <w:t>during runtime.</w:t>
       </w:r>
     </w:p>
     <w:p>
@@ -10221,14 +10482,24 @@
           <w:rFonts w:ascii="Times" w:hAnsi="Times"/>
           <w:color w:val="000000" w:themeColor="text1"/>
         </w:rPr>
-        <w:t>Fit Auto ARIMA: Fit the model on the univariate series</w:t>
-      </w:r>
-      <w:r>
-        <w:rPr>
-          <w:rFonts w:ascii="Times" w:hAnsi="Times"/>
-          <w:color w:val="000000" w:themeColor="text1"/>
-        </w:rPr>
-        <w:t xml:space="preserve"> of data</w:t>
+        <w:lastRenderedPageBreak/>
+        <w:t>Build model by using open-source package named ‘</w:t>
+      </w:r>
+      <w:proofErr w:type="spellStart"/>
+      <w:r>
+        <w:rPr>
+          <w:rFonts w:ascii="Times" w:hAnsi="Times"/>
+          <w:color w:val="000000" w:themeColor="text1"/>
+        </w:rPr>
+        <w:t>pmdarima</w:t>
+      </w:r>
+      <w:proofErr w:type="spellEnd"/>
+      <w:r>
+        <w:rPr>
+          <w:rFonts w:ascii="Times" w:hAnsi="Times"/>
+          <w:color w:val="000000" w:themeColor="text1"/>
+        </w:rPr>
+        <w:t>’.</w:t>
       </w:r>
     </w:p>
     <w:p>
@@ -10251,14 +10522,37 @@
           <w:rFonts w:ascii="Times" w:hAnsi="Times"/>
           <w:color w:val="000000" w:themeColor="text1"/>
         </w:rPr>
-        <w:t>Predict values: Make predictions on the validation set</w:t>
-      </w:r>
-      <w:r>
-        <w:rPr>
-          <w:rFonts w:ascii="Times" w:hAnsi="Times"/>
-          <w:color w:val="000000" w:themeColor="text1"/>
-        </w:rPr>
-        <w:t xml:space="preserve"> by using the prior values.</w:t>
+        <w:t>Fit the model on the univariate series</w:t>
+      </w:r>
+      <w:r>
+        <w:rPr>
+          <w:rFonts w:ascii="Times" w:hAnsi="Times"/>
+          <w:color w:val="000000" w:themeColor="text1"/>
+        </w:rPr>
+        <w:t xml:space="preserve"> of data</w:t>
+      </w:r>
+      <w:r>
+        <w:rPr>
+          <w:rFonts w:ascii="Times" w:hAnsi="Times"/>
+          <w:color w:val="000000" w:themeColor="text1"/>
+        </w:rPr>
+        <w:t xml:space="preserve"> generated in step-2 and using parameters test=’</w:t>
+      </w:r>
+      <w:proofErr w:type="spellStart"/>
+      <w:r>
+        <w:rPr>
+          <w:rFonts w:ascii="Times" w:hAnsi="Times"/>
+          <w:color w:val="000000" w:themeColor="text1"/>
+        </w:rPr>
+        <w:t>adf</w:t>
+      </w:r>
+      <w:proofErr w:type="spellEnd"/>
+      <w:r>
+        <w:rPr>
+          <w:rFonts w:ascii="Times" w:hAnsi="Times"/>
+          <w:color w:val="000000" w:themeColor="text1"/>
+        </w:rPr>
+        <w:t>’, p=3, q=3 to get optimal value of ‘d’.</w:t>
       </w:r>
     </w:p>
     <w:p>
@@ -10281,22 +10575,31 @@
           <w:rFonts w:ascii="Times" w:hAnsi="Times"/>
           <w:color w:val="000000" w:themeColor="text1"/>
         </w:rPr>
-        <w:t xml:space="preserve">Calculate </w:t>
-      </w:r>
-      <w:r>
-        <w:rPr>
-          <w:rFonts w:ascii="Times" w:hAnsi="Times"/>
-          <w:color w:val="000000" w:themeColor="text1"/>
-        </w:rPr>
-        <w:t>Series</w:t>
-      </w:r>
-      <w:r>
-        <w:rPr>
-          <w:rFonts w:ascii="Times" w:hAnsi="Times"/>
-          <w:color w:val="000000" w:themeColor="text1"/>
-        </w:rPr>
-        <w:t xml:space="preserve">: </w:t>
-      </w:r>
+        <w:t xml:space="preserve">Make predictions </w:t>
+      </w:r>
+      <w:r>
+        <w:rPr>
+          <w:rFonts w:ascii="Times" w:hAnsi="Times"/>
+          <w:color w:val="000000" w:themeColor="text1"/>
+        </w:rPr>
+        <w:t>from the model for 200 days like other models.</w:t>
+      </w:r>
+    </w:p>
+    <w:p>
+      <w:pPr>
+        <w:numPr>
+          <w:ilvl w:val="0"/>
+          <w:numId w:val="21"/>
+        </w:numPr>
+        <w:shd w:val="clear" w:color="auto" w:fill="FFFFFF"/>
+        <w:spacing w:before="100" w:beforeAutospacing="1" w:after="100" w:afterAutospacing="1" w:line="360" w:lineRule="auto"/>
+        <w:ind w:left="714" w:hanging="357"/>
+        <w:jc w:val="both"/>
+        <w:rPr>
+          <w:rFonts w:ascii="Times" w:hAnsi="Times"/>
+          <w:color w:val="000000" w:themeColor="text1"/>
+        </w:rPr>
+      </w:pPr>
       <w:r>
         <w:rPr>
           <w:rFonts w:ascii="Times" w:hAnsi="Times"/>
@@ -10316,7 +10619,46 @@
           <w:rFonts w:ascii="Times" w:hAnsi="Times"/>
           <w:color w:val="000000" w:themeColor="text1"/>
         </w:rPr>
-        <w:t xml:space="preserve"> in earlier step. </w:t>
+        <w:t xml:space="preserve"> in </w:t>
+      </w:r>
+      <w:r>
+        <w:rPr>
+          <w:rFonts w:ascii="Times" w:hAnsi="Times"/>
+          <w:color w:val="000000" w:themeColor="text1"/>
+        </w:rPr>
+        <w:t>previous</w:t>
+      </w:r>
+      <w:r>
+        <w:rPr>
+          <w:rFonts w:ascii="Times" w:hAnsi="Times"/>
+          <w:color w:val="000000" w:themeColor="text1"/>
+        </w:rPr>
+        <w:t xml:space="preserve"> step</w:t>
+      </w:r>
+      <w:r>
+        <w:rPr>
+          <w:rFonts w:ascii="Times" w:hAnsi="Times"/>
+          <w:color w:val="000000" w:themeColor="text1"/>
+        </w:rPr>
+        <w:t xml:space="preserve"> and with the help of </w:t>
+      </w:r>
+      <w:proofErr w:type="spellStart"/>
+      <w:proofErr w:type="gramStart"/>
+      <w:r>
+        <w:rPr>
+          <w:rFonts w:ascii="Times" w:hAnsi="Times"/>
+          <w:color w:val="000000" w:themeColor="text1"/>
+        </w:rPr>
+        <w:t>panda.Series</w:t>
+      </w:r>
+      <w:proofErr w:type="spellEnd"/>
+      <w:proofErr w:type="gramEnd"/>
+      <w:r>
+        <w:rPr>
+          <w:rFonts w:ascii="Times" w:hAnsi="Times"/>
+          <w:color w:val="000000" w:themeColor="text1"/>
+        </w:rPr>
+        <w:t xml:space="preserve"> method.</w:t>
       </w:r>
     </w:p>
     <w:p>
@@ -10520,36 +10862,32 @@
           <w:color w:val="000000" w:themeColor="text1"/>
           <w:lang w:val="en-US"/>
         </w:rPr>
-        <w:t xml:space="preserve">That means we have a lower bound, </w:t>
-      </w:r>
-      <w:proofErr w:type="gramStart"/>
-      <w:r>
-        <w:rPr>
-          <w:rFonts w:ascii="Times" w:hAnsi="Times"/>
-          <w:color w:val="000000" w:themeColor="text1"/>
-          <w:lang w:val="en-US"/>
-        </w:rPr>
-        <w:t>mean</w:t>
-      </w:r>
-      <w:proofErr w:type="gramEnd"/>
-      <w:r>
-        <w:rPr>
-          <w:rFonts w:ascii="Times" w:hAnsi="Times"/>
-          <w:color w:val="000000" w:themeColor="text1"/>
-          <w:lang w:val="en-US"/>
-        </w:rPr>
-        <w:t xml:space="preserve"> and upper bound of the predictions for each time step. </w:t>
-      </w:r>
-      <w:proofErr w:type="gramStart"/>
-      <w:r>
-        <w:rPr>
-          <w:rFonts w:ascii="Times" w:hAnsi="Times"/>
-          <w:color w:val="000000" w:themeColor="text1"/>
-          <w:lang w:val="en-US"/>
-        </w:rPr>
-        <w:t>So</w:t>
-      </w:r>
-      <w:proofErr w:type="gramEnd"/>
+        <w:t>That means we have a lower bound, mean</w:t>
+      </w:r>
+      <w:r>
+        <w:rPr>
+          <w:rFonts w:ascii="Times" w:hAnsi="Times"/>
+          <w:color w:val="000000" w:themeColor="text1"/>
+          <w:lang w:val="en-US"/>
+        </w:rPr>
+        <w:t>,</w:t>
+      </w:r>
+      <w:r>
+        <w:rPr>
+          <w:rFonts w:ascii="Times" w:hAnsi="Times"/>
+          <w:color w:val="000000" w:themeColor="text1"/>
+          <w:lang w:val="en-US"/>
+        </w:rPr>
+        <w:t xml:space="preserve"> and upper bound of the predictions for each time step. So</w:t>
+      </w:r>
+      <w:r>
+        <w:rPr>
+          <w:rFonts w:ascii="Times" w:hAnsi="Times"/>
+          <w:color w:val="000000" w:themeColor="text1"/>
+          <w:lang w:val="en-US"/>
+        </w:rPr>
+        <w:t>,</w:t>
+      </w:r>
       <w:r>
         <w:rPr>
           <w:rFonts w:ascii="Times" w:hAnsi="Times"/>
@@ -10593,18 +10931,23 @@
     </w:p>
     <w:p>
       <w:pPr>
-        <w:pBdr>
-          <w:bottom w:val="single" w:sz="6" w:space="1" w:color="auto"/>
-        </w:pBdr>
         <w:shd w:val="clear" w:color="auto" w:fill="FFFFFF"/>
-        <w:spacing w:line="270" w:lineRule="atLeast"/>
-        <w:rPr>
-          <w:rFonts w:ascii="Menlo" w:hAnsi="Menlo" w:cs="Menlo"/>
-          <w:color w:val="000000" w:themeColor="text1"/>
-          <w:sz w:val="18"/>
-          <w:szCs w:val="18"/>
-        </w:rPr>
-      </w:pPr>
+        <w:spacing w:line="360" w:lineRule="auto"/>
+        <w:rPr>
+          <w:color w:val="000000" w:themeColor="text1"/>
+        </w:rPr>
+      </w:pPr>
+      <w:r>
+        <w:rPr>
+          <w:rFonts w:ascii="Times" w:hAnsi="Times"/>
+          <w:color w:val="000000" w:themeColor="text1"/>
+          <w:sz w:val="23"/>
+          <w:szCs w:val="23"/>
+          <w:shd w:val="clear" w:color="auto" w:fill="FFFFFF"/>
+          <w:lang w:val="en-US"/>
+        </w:rPr>
+        <w:t>---------------------------------------------------------------------------------------------------------------------</w:t>
+      </w:r>
     </w:p>
     <w:p>
       <w:pPr>
@@ -10827,9 +11170,231 @@
     </w:p>
     <w:p>
       <w:pPr>
-        <w:pBdr>
-          <w:bottom w:val="single" w:sz="6" w:space="1" w:color="auto"/>
-        </w:pBdr>
+        <w:spacing w:line="360" w:lineRule="auto"/>
+        <w:rPr>
+          <w:rFonts w:ascii="Times" w:hAnsi="Times"/>
+          <w:color w:val="000000" w:themeColor="text1"/>
+          <w:lang w:val="en-US"/>
+        </w:rPr>
+      </w:pPr>
+      <w:r>
+        <w:rPr>
+          <w:rFonts w:ascii="Times" w:hAnsi="Times"/>
+          <w:color w:val="000000" w:themeColor="text1"/>
+          <w:sz w:val="23"/>
+          <w:szCs w:val="23"/>
+          <w:shd w:val="clear" w:color="auto" w:fill="FFFFFF"/>
+          <w:lang w:val="en-US"/>
+        </w:rPr>
+        <w:t>---------------------------------------------------------------------------------------------------------------------</w:t>
+      </w:r>
+      <w:r>
+        <w:rPr>
+          <w:rFonts w:ascii="Times" w:hAnsi="Times"/>
+          <w:color w:val="000000" w:themeColor="text1"/>
+          <w:lang w:val="en-US"/>
+        </w:rPr>
+        <w:t>Algorithm-1: calculate uncertainty</w:t>
+      </w:r>
+      <w:r>
+        <w:rPr>
+          <w:rFonts w:ascii="Times" w:hAnsi="Times"/>
+          <w:color w:val="000000" w:themeColor="text1"/>
+          <w:lang w:val="en-US"/>
+        </w:rPr>
+        <w:t xml:space="preserve"> </w:t>
+      </w:r>
+      <w:r>
+        <w:rPr>
+          <w:rFonts w:ascii="Times" w:hAnsi="Times"/>
+          <w:color w:val="000000" w:themeColor="text1"/>
+          <w:lang w:val="en-US"/>
+        </w:rPr>
+        <w:t>(used by all models)</w:t>
+      </w:r>
+    </w:p>
+    <w:p>
+      <w:pPr>
+        <w:spacing w:line="360" w:lineRule="auto"/>
+        <w:rPr>
+          <w:rFonts w:ascii="Times" w:hAnsi="Times"/>
+          <w:color w:val="000000" w:themeColor="text1"/>
+          <w:lang w:val="en-US"/>
+        </w:rPr>
+      </w:pPr>
+    </w:p>
+    <w:p>
+      <w:pPr>
+        <w:spacing w:line="360" w:lineRule="auto"/>
+        <w:rPr>
+          <w:rFonts w:ascii="Times" w:hAnsi="Times"/>
+          <w:b/>
+          <w:bCs/>
+          <w:color w:val="000000" w:themeColor="text1"/>
+          <w:lang w:val="en-US"/>
+        </w:rPr>
+      </w:pPr>
+      <w:r>
+        <w:rPr>
+          <w:rFonts w:ascii="Times" w:hAnsi="Times"/>
+          <w:b/>
+          <w:bCs/>
+          <w:color w:val="000000" w:themeColor="text1"/>
+          <w:lang w:val="en-US"/>
+        </w:rPr>
+        <w:t>3.7.1</w:t>
+      </w:r>
+      <w:r>
+        <w:rPr>
+          <w:rFonts w:ascii="Times" w:hAnsi="Times"/>
+          <w:b/>
+          <w:bCs/>
+          <w:color w:val="000000" w:themeColor="text1"/>
+          <w:lang w:val="en-US"/>
+        </w:rPr>
+        <w:tab/>
+        <w:t>Uncertain</w:t>
+      </w:r>
+      <w:r>
+        <w:rPr>
+          <w:rFonts w:ascii="Times" w:hAnsi="Times"/>
+          <w:b/>
+          <w:bCs/>
+          <w:color w:val="000000" w:themeColor="text1"/>
+          <w:lang w:val="en-US"/>
+        </w:rPr>
+        <w:t>ty</w:t>
+      </w:r>
+      <w:r>
+        <w:rPr>
+          <w:rFonts w:ascii="Times" w:hAnsi="Times"/>
+          <w:b/>
+          <w:bCs/>
+          <w:color w:val="000000" w:themeColor="text1"/>
+          <w:lang w:val="en-US"/>
+        </w:rPr>
+        <w:t xml:space="preserve"> Data</w:t>
+      </w:r>
+      <w:r>
+        <w:rPr>
+          <w:rFonts w:ascii="Times" w:hAnsi="Times"/>
+          <w:b/>
+          <w:bCs/>
+          <w:color w:val="000000" w:themeColor="text1"/>
+          <w:lang w:val="en-US"/>
+        </w:rPr>
+        <w:t xml:space="preserve"> Scaling</w:t>
+      </w:r>
+    </w:p>
+    <w:p>
+      <w:pPr>
+        <w:spacing w:line="360" w:lineRule="auto"/>
+        <w:rPr>
+          <w:rFonts w:ascii="Times" w:hAnsi="Times"/>
+          <w:color w:val="000000" w:themeColor="text1"/>
+          <w:lang w:val="en-US"/>
+        </w:rPr>
+      </w:pPr>
+      <w:r>
+        <w:rPr>
+          <w:rFonts w:ascii="Times" w:hAnsi="Times"/>
+          <w:color w:val="000000" w:themeColor="text1"/>
+          <w:lang w:val="en-US"/>
+        </w:rPr>
+        <w:lastRenderedPageBreak/>
+        <w:t xml:space="preserve">We have shown </w:t>
+      </w:r>
+      <w:r>
+        <w:rPr>
+          <w:rFonts w:ascii="Times" w:hAnsi="Times"/>
+          <w:color w:val="000000" w:themeColor="text1"/>
+          <w:lang w:val="en-US"/>
+        </w:rPr>
+        <w:t xml:space="preserve">top-level algorithm in the </w:t>
+      </w:r>
+      <w:r>
+        <w:rPr>
+          <w:rFonts w:ascii="Times" w:hAnsi="Times"/>
+          <w:color w:val="000000" w:themeColor="text1"/>
+          <w:lang w:val="en-US"/>
+        </w:rPr>
+        <w:t>above</w:t>
+      </w:r>
+      <w:r>
+        <w:rPr>
+          <w:rFonts w:ascii="Times" w:hAnsi="Times"/>
+          <w:color w:val="000000" w:themeColor="text1"/>
+          <w:lang w:val="en-US"/>
+        </w:rPr>
+        <w:t xml:space="preserve"> section</w:t>
+      </w:r>
+      <w:r>
+        <w:rPr>
+          <w:rFonts w:ascii="Times" w:hAnsi="Times"/>
+          <w:color w:val="000000" w:themeColor="text1"/>
+          <w:lang w:val="en-US"/>
+        </w:rPr>
+        <w:t xml:space="preserve"> to generate uncertainty data</w:t>
+      </w:r>
+      <w:r>
+        <w:rPr>
+          <w:rFonts w:ascii="Times" w:hAnsi="Times"/>
+          <w:color w:val="000000" w:themeColor="text1"/>
+          <w:lang w:val="en-US"/>
+        </w:rPr>
+        <w:t>.</w:t>
+      </w:r>
+      <w:r>
+        <w:rPr>
+          <w:rFonts w:ascii="Times" w:hAnsi="Times"/>
+          <w:color w:val="000000" w:themeColor="text1"/>
+          <w:lang w:val="en-US"/>
+        </w:rPr>
+        <w:t xml:space="preserve"> </w:t>
+      </w:r>
+      <w:r>
+        <w:rPr>
+          <w:rFonts w:ascii="Times" w:hAnsi="Times"/>
+          <w:color w:val="000000" w:themeColor="text1"/>
+          <w:lang w:val="en-US"/>
+        </w:rPr>
+        <w:t xml:space="preserve">Since the uncertainty values are </w:t>
+      </w:r>
+      <w:r>
+        <w:rPr>
+          <w:rFonts w:ascii="Times" w:hAnsi="Times"/>
+          <w:color w:val="000000" w:themeColor="text1"/>
+          <w:lang w:val="en-US"/>
+        </w:rPr>
+        <w:t>larger</w:t>
+      </w:r>
+      <w:r>
+        <w:rPr>
+          <w:rFonts w:ascii="Times" w:hAnsi="Times"/>
+          <w:color w:val="000000" w:themeColor="text1"/>
+          <w:lang w:val="en-US"/>
+        </w:rPr>
+        <w:t xml:space="preserve"> to accommodate in display, so it needed to scale in certain level. The following </w:t>
+      </w:r>
+      <w:r>
+        <w:rPr>
+          <w:rFonts w:ascii="Times" w:hAnsi="Times"/>
+          <w:color w:val="000000" w:themeColor="text1"/>
+          <w:lang w:val="en-US"/>
+        </w:rPr>
+        <w:t>pseudo code</w:t>
+      </w:r>
+      <w:r>
+        <w:rPr>
+          <w:rFonts w:ascii="Times" w:hAnsi="Times"/>
+          <w:color w:val="000000" w:themeColor="text1"/>
+          <w:lang w:val="en-US"/>
+        </w:rPr>
+        <w:t xml:space="preserve"> is used to scale the uncertainty data.</w:t>
+      </w:r>
+    </w:p>
+    <w:p>
+      <w:pPr>
         <w:shd w:val="clear" w:color="auto" w:fill="FFFFFF"/>
         <w:spacing w:line="270" w:lineRule="atLeast"/>
         <w:rPr>
@@ -10839,227 +11404,17 @@
           <w:szCs w:val="18"/>
         </w:rPr>
       </w:pPr>
-    </w:p>
-    <w:p>
-      <w:pPr>
-        <w:spacing w:line="360" w:lineRule="auto"/>
-        <w:rPr>
-          <w:rFonts w:ascii="Times" w:hAnsi="Times"/>
-          <w:color w:val="000000" w:themeColor="text1"/>
-          <w:lang w:val="en-US"/>
-        </w:rPr>
-      </w:pPr>
-      <w:r>
-        <w:rPr>
-          <w:rFonts w:ascii="Times" w:hAnsi="Times"/>
-          <w:color w:val="000000" w:themeColor="text1"/>
-          <w:lang w:val="en-US"/>
-        </w:rPr>
-        <w:t>Algorithm-1: calculate uncertainty</w:t>
-      </w:r>
-      <w:r>
-        <w:rPr>
-          <w:rFonts w:ascii="Times" w:hAnsi="Times"/>
-          <w:color w:val="000000" w:themeColor="text1"/>
-          <w:lang w:val="en-US"/>
-        </w:rPr>
-        <w:t xml:space="preserve"> using predictive models</w:t>
-      </w:r>
-    </w:p>
-    <w:p>
-      <w:pPr>
-        <w:spacing w:line="360" w:lineRule="auto"/>
-        <w:rPr>
-          <w:rFonts w:ascii="Times" w:hAnsi="Times"/>
-          <w:color w:val="000000" w:themeColor="text1"/>
-          <w:lang w:val="en-US"/>
-        </w:rPr>
-      </w:pPr>
-    </w:p>
-    <w:p>
-      <w:pPr>
-        <w:spacing w:line="360" w:lineRule="auto"/>
-        <w:rPr>
-          <w:rFonts w:ascii="Times" w:hAnsi="Times"/>
-          <w:b/>
-          <w:bCs/>
-          <w:color w:val="000000" w:themeColor="text1"/>
-          <w:lang w:val="en-US"/>
-        </w:rPr>
-      </w:pPr>
-      <w:r>
-        <w:rPr>
-          <w:rFonts w:ascii="Times" w:hAnsi="Times"/>
-          <w:b/>
-          <w:bCs/>
-          <w:color w:val="000000" w:themeColor="text1"/>
-          <w:lang w:val="en-US"/>
-        </w:rPr>
-        <w:lastRenderedPageBreak/>
-        <w:t>3.7.1</w:t>
-      </w:r>
-      <w:r>
-        <w:rPr>
-          <w:rFonts w:ascii="Times" w:hAnsi="Times"/>
-          <w:b/>
-          <w:bCs/>
-          <w:color w:val="000000" w:themeColor="text1"/>
-          <w:lang w:val="en-US"/>
-        </w:rPr>
-        <w:tab/>
-        <w:t>Uncertain</w:t>
-      </w:r>
-      <w:r>
-        <w:rPr>
-          <w:rFonts w:ascii="Times" w:hAnsi="Times"/>
-          <w:b/>
-          <w:bCs/>
-          <w:color w:val="000000" w:themeColor="text1"/>
-          <w:lang w:val="en-US"/>
-        </w:rPr>
-        <w:t>ty</w:t>
-      </w:r>
-      <w:r>
-        <w:rPr>
-          <w:rFonts w:ascii="Times" w:hAnsi="Times"/>
-          <w:b/>
-          <w:bCs/>
-          <w:color w:val="000000" w:themeColor="text1"/>
-          <w:lang w:val="en-US"/>
-        </w:rPr>
-        <w:t xml:space="preserve"> Data</w:t>
-      </w:r>
-      <w:r>
-        <w:rPr>
-          <w:rFonts w:ascii="Times" w:hAnsi="Times"/>
-          <w:b/>
-          <w:bCs/>
-          <w:color w:val="000000" w:themeColor="text1"/>
-          <w:lang w:val="en-US"/>
-        </w:rPr>
-        <w:t xml:space="preserve"> Scaling</w:t>
-      </w:r>
-    </w:p>
-    <w:p>
-      <w:pPr>
-        <w:spacing w:line="360" w:lineRule="auto"/>
-        <w:rPr>
-          <w:rFonts w:ascii="Times" w:hAnsi="Times"/>
-          <w:color w:val="000000" w:themeColor="text1"/>
-          <w:lang w:val="en-US"/>
-        </w:rPr>
-      </w:pPr>
-      <w:r>
-        <w:rPr>
-          <w:rFonts w:ascii="Times" w:hAnsi="Times"/>
-          <w:color w:val="000000" w:themeColor="text1"/>
-          <w:lang w:val="en-US"/>
-        </w:rPr>
-        <w:t xml:space="preserve">We have shown </w:t>
-      </w:r>
-      <w:r>
-        <w:rPr>
-          <w:rFonts w:ascii="Times" w:hAnsi="Times"/>
-          <w:color w:val="000000" w:themeColor="text1"/>
-          <w:lang w:val="en-US"/>
-        </w:rPr>
-        <w:t xml:space="preserve">top-level algorithm in the </w:t>
-      </w:r>
-      <w:r>
-        <w:rPr>
-          <w:rFonts w:ascii="Times" w:hAnsi="Times"/>
-          <w:color w:val="000000" w:themeColor="text1"/>
-          <w:lang w:val="en-US"/>
-        </w:rPr>
-        <w:t>above</w:t>
-      </w:r>
-      <w:r>
-        <w:rPr>
-          <w:rFonts w:ascii="Times" w:hAnsi="Times"/>
-          <w:color w:val="000000" w:themeColor="text1"/>
-          <w:lang w:val="en-US"/>
-        </w:rPr>
-        <w:t xml:space="preserve"> section</w:t>
-      </w:r>
-      <w:r>
-        <w:rPr>
-          <w:rFonts w:ascii="Times" w:hAnsi="Times"/>
-          <w:color w:val="000000" w:themeColor="text1"/>
-          <w:lang w:val="en-US"/>
-        </w:rPr>
-        <w:t xml:space="preserve"> to generate uncertainty data</w:t>
-      </w:r>
-      <w:r>
-        <w:rPr>
-          <w:rFonts w:ascii="Times" w:hAnsi="Times"/>
-          <w:color w:val="000000" w:themeColor="text1"/>
-          <w:lang w:val="en-US"/>
-        </w:rPr>
-        <w:t>.</w:t>
-      </w:r>
-      <w:r>
-        <w:rPr>
-          <w:rFonts w:ascii="Times" w:hAnsi="Times"/>
-          <w:color w:val="000000" w:themeColor="text1"/>
-          <w:lang w:val="en-US"/>
-        </w:rPr>
-        <w:t xml:space="preserve"> </w:t>
-      </w:r>
-      <w:r>
-        <w:rPr>
-          <w:rFonts w:ascii="Times" w:hAnsi="Times"/>
-          <w:color w:val="000000" w:themeColor="text1"/>
-          <w:lang w:val="en-US"/>
-        </w:rPr>
-        <w:t xml:space="preserve">Since the uncertainty values are </w:t>
-      </w:r>
-      <w:r>
-        <w:rPr>
-          <w:rFonts w:ascii="Times" w:hAnsi="Times"/>
-          <w:color w:val="000000" w:themeColor="text1"/>
-          <w:lang w:val="en-US"/>
-        </w:rPr>
-        <w:t>larger</w:t>
-      </w:r>
-      <w:r>
-        <w:rPr>
-          <w:rFonts w:ascii="Times" w:hAnsi="Times"/>
-          <w:color w:val="000000" w:themeColor="text1"/>
-          <w:lang w:val="en-US"/>
-        </w:rPr>
-        <w:t xml:space="preserve"> to accommodate in display, so it needed to scale in certain level. The following </w:t>
-      </w:r>
-      <w:r>
-        <w:rPr>
-          <w:rFonts w:ascii="Times" w:hAnsi="Times"/>
-          <w:color w:val="000000" w:themeColor="text1"/>
-          <w:lang w:val="en-US"/>
-        </w:rPr>
-        <w:t>pseudo code</w:t>
-      </w:r>
-      <w:r>
-        <w:rPr>
-          <w:rFonts w:ascii="Times" w:hAnsi="Times"/>
-          <w:color w:val="000000" w:themeColor="text1"/>
-          <w:lang w:val="en-US"/>
-        </w:rPr>
-        <w:t xml:space="preserve"> is used to scale the uncertainty data.</w:t>
-      </w:r>
-    </w:p>
-    <w:p>
-      <w:pPr>
-        <w:pBdr>
-          <w:bottom w:val="single" w:sz="6" w:space="1" w:color="auto"/>
-        </w:pBdr>
-        <w:shd w:val="clear" w:color="auto" w:fill="FFFFFF"/>
-        <w:spacing w:line="270" w:lineRule="atLeast"/>
-        <w:rPr>
-          <w:rFonts w:ascii="Menlo" w:hAnsi="Menlo" w:cs="Menlo"/>
-          <w:color w:val="000000" w:themeColor="text1"/>
-          <w:sz w:val="18"/>
-          <w:szCs w:val="18"/>
-        </w:rPr>
-      </w:pPr>
+      <w:r>
+        <w:rPr>
+          <w:rFonts w:ascii="Times" w:hAnsi="Times"/>
+          <w:color w:val="000000" w:themeColor="text1"/>
+          <w:sz w:val="23"/>
+          <w:szCs w:val="23"/>
+          <w:shd w:val="clear" w:color="auto" w:fill="FFFFFF"/>
+          <w:lang w:val="en-US"/>
+        </w:rPr>
+        <w:t>---------------------------------------------------------------------------------------------------------------------</w:t>
+      </w:r>
     </w:p>
     <w:p>
       <w:pPr>
@@ -11077,7 +11432,6 @@
           <w:szCs w:val="18"/>
         </w:rPr>
       </w:pPr>
-      <w:proofErr w:type="spellStart"/>
       <w:r>
         <w:rPr>
           <w:rFonts w:ascii="Menlo" w:hAnsi="Menlo" w:cs="Menlo"/>
@@ -11085,9 +11439,8 @@
           <w:sz w:val="18"/>
           <w:szCs w:val="18"/>
         </w:rPr>
-        <w:t>country_avg_error</w:t>
-      </w:r>
-      <w:proofErr w:type="spellEnd"/>
+        <w:t xml:space="preserve">country_avg_error = </w:t>
+      </w:r>
       <w:r>
         <w:rPr>
           <w:rFonts w:ascii="Menlo" w:hAnsi="Menlo" w:cs="Menlo"/>
@@ -11095,9 +11448,8 @@
           <w:sz w:val="18"/>
           <w:szCs w:val="18"/>
         </w:rPr>
-        <w:t xml:space="preserve"> = </w:t>
-      </w:r>
-      <w:proofErr w:type="spellStart"/>
+        <w:t>pred_</w:t>
+      </w:r>
       <w:r>
         <w:rPr>
           <w:rFonts w:ascii="Menlo" w:hAnsi="Menlo" w:cs="Menlo"/>
@@ -11105,7 +11457,7 @@
           <w:sz w:val="18"/>
           <w:szCs w:val="18"/>
         </w:rPr>
-        <w:t>pred_</w:t>
+        <w:t>errors_</w:t>
       </w:r>
       <w:r>
         <w:rPr>
@@ -11114,7 +11466,7 @@
           <w:sz w:val="18"/>
           <w:szCs w:val="18"/>
         </w:rPr>
-        <w:t>errors_</w:t>
+        <w:t>of</w:t>
       </w:r>
       <w:r>
         <w:rPr>
@@ -11123,38 +11475,8 @@
           <w:sz w:val="18"/>
           <w:szCs w:val="18"/>
         </w:rPr>
-        <w:t>of</w:t>
-      </w:r>
-      <w:r>
-        <w:rPr>
-          <w:rFonts w:ascii="Menlo" w:hAnsi="Menlo" w:cs="Menlo"/>
-          <w:color w:val="000000" w:themeColor="text1"/>
-          <w:sz w:val="18"/>
-          <w:szCs w:val="18"/>
-        </w:rPr>
-        <w:t>_all_dates</w:t>
-      </w:r>
-      <w:proofErr w:type="spellEnd"/>
-      <w:r>
-        <w:rPr>
-          <w:rFonts w:ascii="Menlo" w:hAnsi="Menlo" w:cs="Menlo"/>
-          <w:color w:val="000000" w:themeColor="text1"/>
-          <w:sz w:val="18"/>
-          <w:szCs w:val="18"/>
-        </w:rPr>
-        <w:t>/</w:t>
-      </w:r>
-      <w:proofErr w:type="spellStart"/>
-      <w:r>
-        <w:rPr>
-          <w:rFonts w:ascii="Menlo" w:hAnsi="Menlo" w:cs="Menlo"/>
-          <w:color w:val="000000" w:themeColor="text1"/>
-          <w:sz w:val="18"/>
-          <w:szCs w:val="18"/>
-        </w:rPr>
-        <w:t>number_of_days</w:t>
-      </w:r>
-      <w:proofErr w:type="spellEnd"/>
+        <w:t>_all_dates/number_of_days</w:t>
+      </w:r>
     </w:p>
     <w:p>
       <w:pPr>
@@ -11172,7 +11494,6 @@
           <w:szCs w:val="18"/>
         </w:rPr>
       </w:pPr>
-      <w:proofErr w:type="spellStart"/>
       <w:r>
         <w:rPr>
           <w:rFonts w:ascii="Menlo" w:hAnsi="Menlo" w:cs="Menlo"/>
@@ -11180,57 +11501,7 @@
           <w:sz w:val="18"/>
           <w:szCs w:val="18"/>
         </w:rPr>
-        <w:t>max_error</w:t>
-      </w:r>
-      <w:proofErr w:type="spellEnd"/>
-      <w:r>
-        <w:rPr>
-          <w:rFonts w:ascii="Menlo" w:hAnsi="Menlo" w:cs="Menlo"/>
-          <w:color w:val="000000" w:themeColor="text1"/>
-          <w:sz w:val="18"/>
-          <w:szCs w:val="18"/>
-        </w:rPr>
-        <w:t xml:space="preserve"> = </w:t>
-      </w:r>
-      <w:proofErr w:type="spellStart"/>
-      <w:r>
-        <w:rPr>
-          <w:rFonts w:ascii="Menlo" w:hAnsi="Menlo" w:cs="Menlo"/>
-          <w:color w:val="000000" w:themeColor="text1"/>
-          <w:sz w:val="18"/>
-          <w:szCs w:val="18"/>
-        </w:rPr>
-        <w:t>find_max_error</w:t>
-      </w:r>
-      <w:proofErr w:type="spellEnd"/>
-      <w:r>
-        <w:rPr>
-          <w:rFonts w:ascii="Menlo" w:hAnsi="Menlo" w:cs="Menlo"/>
-          <w:color w:val="000000" w:themeColor="text1"/>
-          <w:sz w:val="18"/>
-          <w:szCs w:val="18"/>
-        </w:rPr>
-        <w:t>(</w:t>
-      </w:r>
-      <w:proofErr w:type="spellStart"/>
-      <w:r>
-        <w:rPr>
-          <w:rFonts w:ascii="Menlo" w:hAnsi="Menlo" w:cs="Menlo"/>
-          <w:color w:val="000000" w:themeColor="text1"/>
-          <w:sz w:val="18"/>
-          <w:szCs w:val="18"/>
-        </w:rPr>
-        <w:t>all_country_avg_errors</w:t>
-      </w:r>
-      <w:proofErr w:type="spellEnd"/>
-      <w:r>
-        <w:rPr>
-          <w:rFonts w:ascii="Menlo" w:hAnsi="Menlo" w:cs="Menlo"/>
-          <w:color w:val="000000" w:themeColor="text1"/>
-          <w:sz w:val="18"/>
-          <w:szCs w:val="18"/>
-        </w:rPr>
-        <w:t>)</w:t>
+        <w:t>max_error = find_max_error(all_country_avg_errors)</w:t>
       </w:r>
     </w:p>
     <w:p>
@@ -11275,7 +11546,6 @@
           <w:szCs w:val="18"/>
         </w:rPr>
       </w:pPr>
-      <w:proofErr w:type="spellStart"/>
       <w:r>
         <w:rPr>
           <w:rFonts w:ascii="Menlo" w:hAnsi="Menlo" w:cs="Menlo"/>
@@ -11285,7 +11555,6 @@
         </w:rPr>
         <w:t>country_uncertainty</w:t>
       </w:r>
-      <w:proofErr w:type="spellEnd"/>
       <w:r>
         <w:rPr>
           <w:rFonts w:ascii="Menlo" w:hAnsi="Menlo" w:cs="Menlo"/>
@@ -11295,7 +11564,6 @@
         </w:rPr>
         <w:t xml:space="preserve"> = </w:t>
       </w:r>
-      <w:proofErr w:type="spellStart"/>
       <w:r>
         <w:rPr>
           <w:rFonts w:ascii="Menlo" w:hAnsi="Menlo" w:cs="Menlo"/>
@@ -11303,9 +11571,8 @@
           <w:sz w:val="18"/>
           <w:szCs w:val="18"/>
         </w:rPr>
-        <w:t>country_avg_error</w:t>
-      </w:r>
-      <w:proofErr w:type="spellEnd"/>
+        <w:t xml:space="preserve">country_avg_error </w:t>
+      </w:r>
       <w:r>
         <w:rPr>
           <w:rFonts w:ascii="Menlo" w:hAnsi="Menlo" w:cs="Menlo"/>
@@ -11313,7 +11580,7 @@
           <w:sz w:val="18"/>
           <w:szCs w:val="18"/>
         </w:rPr>
-        <w:t xml:space="preserve"> </w:t>
+        <w:t xml:space="preserve">* </w:t>
       </w:r>
       <w:r>
         <w:rPr>
@@ -11322,7 +11589,7 @@
           <w:sz w:val="18"/>
           <w:szCs w:val="18"/>
         </w:rPr>
-        <w:t xml:space="preserve">* </w:t>
+        <w:t>scaling_factor</w:t>
       </w:r>
       <w:r>
         <w:rPr>
@@ -11331,63 +11598,29 @@
           <w:sz w:val="18"/>
           <w:szCs w:val="18"/>
         </w:rPr>
-        <w:t>scaling_factor</w:t>
-      </w:r>
-      <w:r>
-        <w:rPr>
-          <w:rFonts w:ascii="Menlo" w:hAnsi="Menlo" w:cs="Menlo"/>
-          <w:color w:val="000000" w:themeColor="text1"/>
-          <w:sz w:val="18"/>
-          <w:szCs w:val="18"/>
-        </w:rPr>
-        <w:t xml:space="preserve"> / </w:t>
-      </w:r>
-      <w:proofErr w:type="spellStart"/>
-      <w:r>
-        <w:rPr>
-          <w:rFonts w:ascii="Menlo" w:hAnsi="Menlo" w:cs="Menlo"/>
-          <w:color w:val="000000" w:themeColor="text1"/>
-          <w:sz w:val="18"/>
-          <w:szCs w:val="18"/>
-        </w:rPr>
-        <w:t>max_</w:t>
-      </w:r>
-      <w:proofErr w:type="gramStart"/>
-      <w:r>
-        <w:rPr>
-          <w:rFonts w:ascii="Menlo" w:hAnsi="Menlo" w:cs="Menlo"/>
-          <w:color w:val="000000" w:themeColor="text1"/>
-          <w:sz w:val="18"/>
-          <w:szCs w:val="18"/>
-        </w:rPr>
-        <w:t>error</w:t>
-      </w:r>
-      <w:proofErr w:type="spellEnd"/>
-      <w:r>
-        <w:rPr>
-          <w:rFonts w:ascii="Menlo" w:hAnsi="Menlo" w:cs="Menlo"/>
-          <w:color w:val="000000" w:themeColor="text1"/>
-          <w:sz w:val="18"/>
-          <w:szCs w:val="18"/>
-        </w:rPr>
-        <w:t>;</w:t>
-      </w:r>
-      <w:proofErr w:type="gramEnd"/>
+        <w:t xml:space="preserve"> / max_error;</w:t>
+      </w:r>
     </w:p>
     <w:p>
       <w:pPr>
-        <w:pBdr>
-          <w:bottom w:val="single" w:sz="6" w:space="1" w:color="auto"/>
-        </w:pBdr>
-        <w:shd w:val="clear" w:color="auto" w:fill="FFFFFF"/>
-        <w:spacing w:line="270" w:lineRule="atLeast"/>
-        <w:rPr>
-          <w:rFonts w:ascii="Menlo" w:hAnsi="Menlo" w:cs="Menlo"/>
-          <w:color w:val="000000" w:themeColor="text1"/>
-          <w:sz w:val="18"/>
-          <w:szCs w:val="18"/>
-        </w:rPr>
-      </w:pPr>
+        <w:spacing w:line="360" w:lineRule="auto"/>
+        <w:rPr>
+          <w:rFonts w:ascii="Times" w:hAnsi="Times"/>
+          <w:color w:val="000000" w:themeColor="text1"/>
+          <w:lang w:val="en-US"/>
+        </w:rPr>
+      </w:pPr>
+      <w:r>
+        <w:rPr>
+          <w:rFonts w:ascii="Times" w:hAnsi="Times"/>
+          <w:color w:val="000000" w:themeColor="text1"/>
+          <w:sz w:val="23"/>
+          <w:szCs w:val="23"/>
+          <w:shd w:val="clear" w:color="auto" w:fill="FFFFFF"/>
+          <w:lang w:val="en-US"/>
+        </w:rPr>
+        <w:t>---------------------------------------------------------------------------------------------------------------------</w:t>
+      </w:r>
     </w:p>
     <w:p>
       <w:pPr>
@@ -13435,7 +13668,6 @@
           <w:color w:val="000000" w:themeColor="text1"/>
           <w:lang w:val="en-US"/>
         </w:rPr>
-        <w:lastRenderedPageBreak/>
         <w:t>3.7.</w:t>
       </w:r>
       <w:r>
@@ -13516,6 +13748,7 @@
                 <w:color w:val="000000" w:themeColor="text1"/>
                 <w:lang w:val="en-US"/>
               </w:rPr>
+              <w:lastRenderedPageBreak/>
               <w:t>Country</w:t>
             </w:r>
           </w:p>
@@ -16718,7 +16951,7 @@
           <w:color w:val="000000" w:themeColor="text1"/>
           <w:lang w:val="en-US"/>
         </w:rPr>
-        <w:t xml:space="preserve"> There is no country which has identical uncertainty values for all three models. Though the dataset used in each of the models in similar approach, the variation appears due to their internal mechanism of the model </w:t>
+        <w:t xml:space="preserve"> There is no country which has identical uncertainty values for all three models. Though the dataset used in each of the models in similar approach, the variation appears due to their internal mechanism of the model algorithms. Since the model superiority examination is not our goal, we are not going to discuss </w:t>
       </w:r>
       <w:r>
         <w:rPr>
@@ -16727,7 +16960,7 @@
           <w:lang w:val="en-US"/>
         </w:rPr>
         <w:lastRenderedPageBreak/>
-        <w:t>algorithms. Since the model superiority examination is not our goal, we are not going to discuss further about it. We use the uncertainty data whatever we obtained from model prediction and uncertainty calculation methods.</w:t>
+        <w:t>further about it. We use the uncertainty data whatever we obtained from model prediction and uncertainty calculation methods.</w:t>
       </w:r>
     </w:p>
     <w:p>
@@ -17380,7 +17613,6 @@
           <w:rFonts w:ascii="Times" w:hAnsi="Times"/>
           <w:color w:val="000000" w:themeColor="text1"/>
         </w:rPr>
-        <w:lastRenderedPageBreak/>
         <w:t>Radius (</w:t>
       </w:r>
       <w:r>
@@ -17418,6 +17650,7 @@
           <w:rFonts w:ascii="Times" w:hAnsi="Times"/>
           <w:color w:val="000000" w:themeColor="text1"/>
         </w:rPr>
+        <w:lastRenderedPageBreak/>
         <w:t>Draw first chromatic circle with</w:t>
       </w:r>
       <w:r>
@@ -18095,7 +18328,7 @@
           <w:color w:val="000000" w:themeColor="text1"/>
           <w:lang w:val="en-US"/>
         </w:rPr>
-        <w:t>Example of CA</w:t>
+        <w:t>Example</w:t>
       </w:r>
       <w:r>
         <w:rPr>
@@ -18105,7 +18338,7 @@
           <w:color w:val="000000" w:themeColor="text1"/>
           <w:lang w:val="en-US"/>
         </w:rPr>
-        <w:tab/>
+        <w:t>s</w:t>
       </w:r>
       <w:r>
         <w:rPr>
@@ -18115,6 +18348,46 @@
           <w:color w:val="000000" w:themeColor="text1"/>
           <w:lang w:val="en-US"/>
         </w:rPr>
+        <w:t xml:space="preserve"> of CA</w:t>
+      </w:r>
+      <w:r>
+        <w:rPr>
+          <w:rFonts w:ascii="Times" w:hAnsi="Times"/>
+          <w:b/>
+          <w:bCs/>
+          <w:color w:val="000000" w:themeColor="text1"/>
+          <w:lang w:val="en-US"/>
+        </w:rPr>
+        <w:t xml:space="preserve"> in </w:t>
+      </w:r>
+      <w:r>
+        <w:rPr>
+          <w:rFonts w:ascii="Times" w:hAnsi="Times"/>
+          <w:b/>
+          <w:bCs/>
+          <w:color w:val="000000" w:themeColor="text1"/>
+          <w:lang w:val="en-US"/>
+        </w:rPr>
+        <w:t>Shapes</w:t>
+      </w:r>
+      <w:r>
+        <w:rPr>
+          <w:rFonts w:ascii="Times" w:hAnsi="Times"/>
+          <w:b/>
+          <w:bCs/>
+          <w:color w:val="000000" w:themeColor="text1"/>
+          <w:lang w:val="en-US"/>
+        </w:rPr>
+        <w:tab/>
+      </w:r>
+      <w:r>
+        <w:rPr>
+          <w:rFonts w:ascii="Times" w:hAnsi="Times"/>
+          <w:b/>
+          <w:bCs/>
+          <w:color w:val="000000" w:themeColor="text1"/>
+          <w:lang w:val="en-US"/>
+        </w:rPr>
         <w:br/>
       </w:r>
       <w:r>
@@ -18299,15 +18572,31 @@
           <w:color w:val="000000" w:themeColor="text1"/>
           <w:lang w:val="en-US"/>
         </w:rPr>
-        <w:t xml:space="preserve">edge </w:t>
-      </w:r>
-      <w:r>
-        <w:rPr>
-          <w:rFonts w:ascii="Times" w:hAnsi="Times"/>
-          <w:color w:val="000000" w:themeColor="text1"/>
-          <w:lang w:val="en-US"/>
-        </w:rPr>
-        <w:t xml:space="preserve">represents the amount of uncertainty </w:t>
+        <w:t>edge</w:t>
+      </w:r>
+      <w:r>
+        <w:rPr>
+          <w:rFonts w:ascii="Times" w:hAnsi="Times"/>
+          <w:color w:val="000000" w:themeColor="text1"/>
+          <w:lang w:val="en-US"/>
+        </w:rPr>
+        <w:t>s</w:t>
+      </w:r>
+      <w:r>
+        <w:rPr>
+          <w:rFonts w:ascii="Times" w:hAnsi="Times"/>
+          <w:color w:val="000000" w:themeColor="text1"/>
+          <w:lang w:val="en-US"/>
+        </w:rPr>
+        <w:t xml:space="preserve"> </w:t>
+      </w:r>
+      <w:r>
+        <w:rPr>
+          <w:rFonts w:ascii="Times" w:hAnsi="Times"/>
+          <w:color w:val="000000" w:themeColor="text1"/>
+          <w:lang w:val="en-US"/>
+        </w:rPr>
+        <w:t xml:space="preserve">represent the amount of uncertainty </w:t>
       </w:r>
       <w:r>
         <w:rPr>
@@ -18323,22 +18612,28 @@
           <w:color w:val="000000" w:themeColor="text1"/>
           <w:lang w:val="en-US"/>
         </w:rPr>
-        <w:t xml:space="preserve"> that prediction.</w:t>
+        <w:t xml:space="preserve"> that predictio</w:t>
+      </w:r>
+      <w:r>
+        <w:rPr>
+          <w:rFonts w:ascii="Times" w:hAnsi="Times"/>
+          <w:color w:val="000000" w:themeColor="text1"/>
+          <w:lang w:val="en-US"/>
+        </w:rPr>
+        <w:t>n</w:t>
+      </w:r>
+      <w:r>
+        <w:rPr>
+          <w:rFonts w:ascii="Times" w:hAnsi="Times"/>
+          <w:color w:val="000000" w:themeColor="text1"/>
+          <w:lang w:val="en-US"/>
+        </w:rPr>
+        <w:t>.</w:t>
       </w:r>
     </w:p>
     <w:p>
       <w:pPr>
         <w:spacing w:line="360" w:lineRule="auto"/>
-        <w:jc w:val="center"/>
-        <w:rPr>
-          <w:rFonts w:ascii="Times" w:hAnsi="Times"/>
-          <w:b/>
-          <w:bCs/>
-          <w:color w:val="000000" w:themeColor="text1"/>
-          <w:lang w:val="en-US"/>
-        </w:rPr>
-      </w:pPr>
-      <w:r>
         <w:rPr>
           <w:rFonts w:ascii="Times" w:hAnsi="Times"/>
           <w:b/>
@@ -18347,11 +18642,272 @@
           <w:color w:val="000000" w:themeColor="text1"/>
           <w:lang w:val="en-US"/>
         </w:rPr>
+      </w:pPr>
+      <w:r>
+        <w:rPr>
+          <w:rFonts w:ascii="Times" w:hAnsi="Times"/>
+          <w:b/>
+          <w:bCs/>
+          <w:noProof/>
+          <w:color w:val="000000" w:themeColor="text1"/>
+          <w:lang w:val="en-US"/>
+        </w:rPr>
+        <mc:AlternateContent>
+          <mc:Choice Requires="wps">
+            <w:drawing>
+              <wp:anchor distT="0" distB="0" distL="114300" distR="114300" simplePos="0" relativeHeight="251715584" behindDoc="0" locked="0" layoutInCell="1" allowOverlap="1" wp14:anchorId="30B76C5B" wp14:editId="451E2C72">
+                <wp:simplePos x="0" y="0"/>
+                <wp:positionH relativeFrom="column">
+                  <wp:posOffset>3309097</wp:posOffset>
+                </wp:positionH>
+                <wp:positionV relativeFrom="paragraph">
+                  <wp:posOffset>1734820</wp:posOffset>
+                </wp:positionV>
+                <wp:extent cx="2049780" cy="271145"/>
+                <wp:effectExtent l="0" t="0" r="0" b="0"/>
+                <wp:wrapNone/>
+                <wp:docPr id="43" name="Text Box 43"/>
+                <wp:cNvGraphicFramePr/>
+                <a:graphic xmlns:a="http://schemas.openxmlformats.org/drawingml/2006/main">
+                  <a:graphicData uri="http://schemas.microsoft.com/office/word/2010/wordprocessingShape">
+                    <wps:wsp>
+                      <wps:cNvSpPr txBox="1"/>
+                      <wps:spPr>
+                        <a:xfrm>
+                          <a:off x="0" y="0"/>
+                          <a:ext cx="2049780" cy="271145"/>
+                        </a:xfrm>
+                        <a:prstGeom prst="rect">
+                          <a:avLst/>
+                        </a:prstGeom>
+                        <a:solidFill>
+                          <a:schemeClr val="lt1"/>
+                        </a:solidFill>
+                        <a:ln w="6350">
+                          <a:noFill/>
+                        </a:ln>
+                      </wps:spPr>
+                      <wps:txbx>
+                        <w:txbxContent>
+                          <w:p>
+                            <w:pPr>
+                              <w:pStyle w:val="ListParagraph"/>
+                              <w:numPr>
+                                <w:ilvl w:val="0"/>
+                                <w:numId w:val="33"/>
+                              </w:numPr>
+                              <w:rPr>
+                                <w:lang w:val="en-US"/>
+                              </w:rPr>
+                            </w:pPr>
+                            <w:r>
+                              <w:rPr>
+                                <w:lang w:val="en-US"/>
+                              </w:rPr>
+                              <w:t>9</w:t>
+                            </w:r>
+                            <w:r>
+                              <w:rPr>
+                                <w:lang w:val="en-US"/>
+                              </w:rPr>
+                              <w:t>0% uncertainty</w:t>
+                            </w:r>
+                          </w:p>
+                        </w:txbxContent>
+                      </wps:txbx>
+                      <wps:bodyPr rot="0" spcFirstLastPara="0" vertOverflow="overflow" horzOverflow="overflow" vert="horz" wrap="square" lIns="91440" tIns="45720" rIns="91440" bIns="45720" numCol="1" spcCol="0" rtlCol="0" fromWordArt="0" anchor="t" anchorCtr="0" forceAA="0" compatLnSpc="1">
+                        <a:prstTxWarp prst="textNoShape">
+                          <a:avLst/>
+                        </a:prstTxWarp>
+                        <a:noAutofit/>
+                      </wps:bodyPr>
+                    </wps:wsp>
+                  </a:graphicData>
+                </a:graphic>
+                <wp14:sizeRelH relativeFrom="margin">
+                  <wp14:pctWidth>0</wp14:pctWidth>
+                </wp14:sizeRelH>
+                <wp14:sizeRelV relativeFrom="margin">
+                  <wp14:pctHeight>0</wp14:pctHeight>
+                </wp14:sizeRelV>
+              </wp:anchor>
+            </w:drawing>
+          </mc:Choice>
+          <mc:Fallback>
+            <w:pict>
+              <v:shape w14:anchorId="30B76C5B" id="Text Box 43" o:spid="_x0000_s1050" type="#_x0000_t202" style="position:absolute;margin-left:260.55pt;margin-top:136.6pt;width:161.4pt;height:21.35pt;z-index:251715584;visibility:visible;mso-wrap-style:square;mso-width-percent:0;mso-height-percent:0;mso-wrap-distance-left:9pt;mso-wrap-distance-top:0;mso-wrap-distance-right:9pt;mso-wrap-distance-bottom:0;mso-position-horizontal:absolute;mso-position-horizontal-relative:text;mso-position-vertical:absolute;mso-position-vertical-relative:text;mso-width-percent:0;mso-height-percent:0;mso-width-relative:margin;mso-height-relative:margin;v-text-anchor:top" o:gfxdata="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" fillcolor="white [3201]" stroked="f" strokeweight=".5pt">
+                <v:textbox>
+                  <w:txbxContent>
+                    <w:p>
+                      <w:pPr>
+                        <w:pStyle w:val="ListParagraph"/>
+                        <w:numPr>
+                          <w:ilvl w:val="0"/>
+                          <w:numId w:val="33"/>
+                        </w:numPr>
+                        <w:rPr>
+                          <w:lang w:val="en-US"/>
+                        </w:rPr>
+                      </w:pPr>
+                      <w:r>
+                        <w:rPr>
+                          <w:lang w:val="en-US"/>
+                        </w:rPr>
+                        <w:t>9</w:t>
+                      </w:r>
+                      <w:r>
+                        <w:rPr>
+                          <w:lang w:val="en-US"/>
+                        </w:rPr>
+                        <w:t>0% uncertainty</w:t>
+                      </w:r>
+                    </w:p>
+                  </w:txbxContent>
+                </v:textbox>
+              </v:shape>
+            </w:pict>
+          </mc:Fallback>
+        </mc:AlternateContent>
+      </w:r>
+      <w:r>
+        <w:rPr>
+          <w:rFonts w:ascii="Times" w:hAnsi="Times"/>
+          <w:b/>
+          <w:bCs/>
+          <w:noProof/>
+          <w:color w:val="000000" w:themeColor="text1"/>
+          <w:lang w:val="en-US"/>
+        </w:rPr>
+        <mc:AlternateContent>
+          <mc:Choice Requires="wps">
+            <w:drawing>
+              <wp:anchor distT="0" distB="0" distL="114300" distR="114300" simplePos="0" relativeHeight="251713536" behindDoc="0" locked="0" layoutInCell="1" allowOverlap="1" wp14:anchorId="787A8927" wp14:editId="66507B57">
+                <wp:simplePos x="0" y="0"/>
+                <wp:positionH relativeFrom="column">
+                  <wp:posOffset>244475</wp:posOffset>
+                </wp:positionH>
+                <wp:positionV relativeFrom="paragraph">
+                  <wp:posOffset>1698513</wp:posOffset>
+                </wp:positionV>
+                <wp:extent cx="2049780" cy="271145"/>
+                <wp:effectExtent l="0" t="0" r="0" b="0"/>
+                <wp:wrapNone/>
+                <wp:docPr id="41" name="Text Box 41"/>
+                <wp:cNvGraphicFramePr/>
+                <a:graphic xmlns:a="http://schemas.openxmlformats.org/drawingml/2006/main">
+                  <a:graphicData uri="http://schemas.microsoft.com/office/word/2010/wordprocessingShape">
+                    <wps:wsp>
+                      <wps:cNvSpPr txBox="1"/>
+                      <wps:spPr>
+                        <a:xfrm>
+                          <a:off x="0" y="0"/>
+                          <a:ext cx="2049780" cy="271145"/>
+                        </a:xfrm>
+                        <a:prstGeom prst="rect">
+                          <a:avLst/>
+                        </a:prstGeom>
+                        <a:solidFill>
+                          <a:schemeClr val="lt1"/>
+                        </a:solidFill>
+                        <a:ln w="6350">
+                          <a:noFill/>
+                        </a:ln>
+                      </wps:spPr>
+                      <wps:txbx>
+                        <w:txbxContent>
+                          <w:p>
+                            <w:pPr>
+                              <w:pStyle w:val="ListParagraph"/>
+                              <w:numPr>
+                                <w:ilvl w:val="0"/>
+                                <w:numId w:val="33"/>
+                              </w:numPr>
+                              <w:rPr>
+                                <w:lang w:val="en-US"/>
+                              </w:rPr>
+                            </w:pPr>
+                            <w:r>
+                              <w:rPr>
+                                <w:lang w:val="en-US"/>
+                              </w:rPr>
+                              <w:t>10% uncertainty</w:t>
+                            </w:r>
+                          </w:p>
+                        </w:txbxContent>
+                      </wps:txbx>
+                      <wps:bodyPr rot="0" spcFirstLastPara="0" vertOverflow="overflow" horzOverflow="overflow" vert="horz" wrap="square" lIns="91440" tIns="45720" rIns="91440" bIns="45720" numCol="1" spcCol="0" rtlCol="0" fromWordArt="0" anchor="t" anchorCtr="0" forceAA="0" compatLnSpc="1">
+                        <a:prstTxWarp prst="textNoShape">
+                          <a:avLst/>
+                        </a:prstTxWarp>
+                        <a:noAutofit/>
+                      </wps:bodyPr>
+                    </wps:wsp>
+                  </a:graphicData>
+                </a:graphic>
+                <wp14:sizeRelH relativeFrom="margin">
+                  <wp14:pctWidth>0</wp14:pctWidth>
+                </wp14:sizeRelH>
+                <wp14:sizeRelV relativeFrom="margin">
+                  <wp14:pctHeight>0</wp14:pctHeight>
+                </wp14:sizeRelV>
+              </wp:anchor>
+            </w:drawing>
+          </mc:Choice>
+          <mc:Fallback>
+            <w:pict>
+              <v:shape w14:anchorId="787A8927" id="Text Box 41" o:spid="_x0000_s1051" type="#_x0000_t202" style="position:absolute;margin-left:19.25pt;margin-top:133.75pt;width:161.4pt;height:21.35pt;z-index:251713536;visibility:visible;mso-wrap-style:square;mso-width-percent:0;mso-height-percent:0;mso-wrap-distance-left:9pt;mso-wrap-distance-top:0;mso-wrap-distance-right:9pt;mso-wrap-distance-bottom:0;mso-position-horizontal:absolute;mso-position-horizontal-relative:text;mso-position-vertical:absolute;mso-position-vertical-relative:text;mso-width-percent:0;mso-height-percent:0;mso-width-relative:margin;mso-height-relative:margin;v-text-anchor:top" o:gfxdata="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" fillcolor="white [3201]" stroked="f" strokeweight=".5pt">
+                <v:textbox>
+                  <w:txbxContent>
+                    <w:p>
+                      <w:pPr>
+                        <w:pStyle w:val="ListParagraph"/>
+                        <w:numPr>
+                          <w:ilvl w:val="0"/>
+                          <w:numId w:val="33"/>
+                        </w:numPr>
+                        <w:rPr>
+                          <w:lang w:val="en-US"/>
+                        </w:rPr>
+                      </w:pPr>
+                      <w:r>
+                        <w:rPr>
+                          <w:lang w:val="en-US"/>
+                        </w:rPr>
+                        <w:t>10% uncertainty</w:t>
+                      </w:r>
+                    </w:p>
+                  </w:txbxContent>
+                </v:textbox>
+              </v:shape>
+            </w:pict>
+          </mc:Fallback>
+        </mc:AlternateContent>
+      </w:r>
+      <w:r>
+        <w:rPr>
+          <w:rFonts w:ascii="Times" w:hAnsi="Times"/>
+          <w:b/>
+          <w:bCs/>
+          <w:noProof/>
+          <w:color w:val="000000" w:themeColor="text1"/>
+          <w:lang w:val="en-US"/>
+        </w:rPr>
+        <w:t xml:space="preserve">         </w:t>
+      </w:r>
+      <w:r>
+        <w:rPr>
+          <w:rFonts w:ascii="Times" w:hAnsi="Times"/>
+          <w:b/>
+          <w:bCs/>
+          <w:noProof/>
+          <w:color w:val="000000" w:themeColor="text1"/>
+          <w:lang w:val="en-US"/>
+        </w:rPr>
         <w:drawing>
-          <wp:inline distT="0" distB="0" distL="0" distR="0" wp14:anchorId="321EE1B9" wp14:editId="5BE9A1DE">
-            <wp:extent cx="2914022" cy="2924855"/>
-            <wp:effectExtent l="0" t="0" r="0" b="0"/>
-            <wp:docPr id="3" name="Picture 3" descr="A picture containing chart&#10;&#10;Description automatically generated"/>
+          <wp:inline distT="0" distB="0" distL="0" distR="0" wp14:anchorId="7D9C4EEA" wp14:editId="7B2528D6">
+            <wp:extent cx="1798655" cy="1764330"/>
+            <wp:effectExtent l="0" t="0" r="5080" b="1270"/>
+            <wp:docPr id="40" name="Picture 40" descr="Shape, circle&#10;&#10;Description automatically generated"/>
             <wp:cNvGraphicFramePr>
               <a:graphicFrameLocks xmlns:a="http://schemas.openxmlformats.org/drawingml/2006/main" noChangeAspect="1"/>
             </wp:cNvGraphicFramePr>
@@ -18359,11 +18915,11 @@
               <a:graphicData uri="http://schemas.openxmlformats.org/drawingml/2006/picture">
                 <pic:pic xmlns:pic="http://schemas.openxmlformats.org/drawingml/2006/picture">
                   <pic:nvPicPr>
-                    <pic:cNvPr id="3" name="Picture 3" descr="A picture containing chart&#10;&#10;Description automatically generated"/>
+                    <pic:cNvPr id="40" name="Picture 40" descr="Shape, circle&#10;&#10;Description automatically generated"/>
                     <pic:cNvPicPr/>
                   </pic:nvPicPr>
                   <pic:blipFill>
-                    <a:blip r:embed="rId17">
+                    <a:blip r:embed="rId17" cstate="print">
                       <a:extLst>
                         <a:ext uri="{28A0092B-C50C-407E-A947-70E740481C1C}">
                           <a14:useLocalDpi xmlns:a14="http://schemas.microsoft.com/office/drawing/2010/main" val="0"/>
@@ -18377,7 +18933,7 @@
                   <pic:spPr>
                     <a:xfrm>
                       <a:off x="0" y="0"/>
-                      <a:ext cx="2926267" cy="2937145"/>
+                      <a:ext cx="1807445" cy="1772952"/>
                     </a:xfrm>
                     <a:prstGeom prst="rect">
                       <a:avLst/>
@@ -18389,15 +18945,99 @@
           </wp:inline>
         </w:drawing>
       </w:r>
+      <w:r>
+        <w:rPr>
+          <w:rFonts w:ascii="Times" w:hAnsi="Times"/>
+          <w:b/>
+          <w:bCs/>
+          <w:noProof/>
+          <w:color w:val="000000" w:themeColor="text1"/>
+          <w:lang w:val="en-US"/>
+        </w:rPr>
+        <w:t xml:space="preserve"> </w:t>
+      </w:r>
+      <w:r>
+        <w:rPr>
+          <w:rFonts w:ascii="Times" w:hAnsi="Times"/>
+          <w:b/>
+          <w:bCs/>
+          <w:noProof/>
+          <w:color w:val="000000" w:themeColor="text1"/>
+          <w:lang w:val="en-US"/>
+        </w:rPr>
+        <w:t xml:space="preserve">                             </w:t>
+      </w:r>
+      <w:r>
+        <w:rPr>
+          <w:rFonts w:ascii="Times" w:hAnsi="Times"/>
+          <w:b/>
+          <w:bCs/>
+          <w:noProof/>
+          <w:color w:val="000000" w:themeColor="text1"/>
+          <w:lang w:val="en-US"/>
+        </w:rPr>
+        <w:drawing>
+          <wp:inline distT="0" distB="0" distL="0" distR="0" wp14:anchorId="2409B611" wp14:editId="545965D3">
+            <wp:extent cx="1731210" cy="1698172"/>
+            <wp:effectExtent l="0" t="0" r="0" b="3810"/>
+            <wp:docPr id="37" name="Picture 37" descr="Diagram, venn diagram&#10;&#10;Description automatically generated"/>
+            <wp:cNvGraphicFramePr>
+              <a:graphicFrameLocks xmlns:a="http://schemas.openxmlformats.org/drawingml/2006/main" noChangeAspect="1"/>
+            </wp:cNvGraphicFramePr>
+            <a:graphic xmlns:a="http://schemas.openxmlformats.org/drawingml/2006/main">
+              <a:graphicData uri="http://schemas.openxmlformats.org/drawingml/2006/picture">
+                <pic:pic xmlns:pic="http://schemas.openxmlformats.org/drawingml/2006/picture">
+                  <pic:nvPicPr>
+                    <pic:cNvPr id="37" name="Picture 37" descr="Diagram, venn diagram&#10;&#10;Description automatically generated"/>
+                    <pic:cNvPicPr/>
+                  </pic:nvPicPr>
+                  <pic:blipFill>
+                    <a:blip r:embed="rId18" cstate="print">
+                      <a:extLst>
+                        <a:ext uri="{28A0092B-C50C-407E-A947-70E740481C1C}">
+                          <a14:useLocalDpi xmlns:a14="http://schemas.microsoft.com/office/drawing/2010/main" val="0"/>
+                        </a:ext>
+                      </a:extLst>
+                    </a:blip>
+                    <a:stretch>
+                      <a:fillRect/>
+                    </a:stretch>
+                  </pic:blipFill>
+                  <pic:spPr>
+                    <a:xfrm>
+                      <a:off x="0" y="0"/>
+                      <a:ext cx="1760056" cy="1726468"/>
+                    </a:xfrm>
+                    <a:prstGeom prst="rect">
+                      <a:avLst/>
+                    </a:prstGeom>
+                  </pic:spPr>
+                </pic:pic>
+              </a:graphicData>
+            </a:graphic>
+          </wp:inline>
+        </w:drawing>
+      </w:r>
+      <w:r>
+        <w:rPr>
+          <w:rFonts w:ascii="Times" w:hAnsi="Times"/>
+          <w:b/>
+          <w:bCs/>
+          <w:noProof/>
+          <w:color w:val="000000" w:themeColor="text1"/>
+          <w:lang w:val="en-US"/>
+        </w:rPr>
+        <w:t xml:space="preserve">      </w:t>
+      </w:r>
     </w:p>
     <w:p>
       <w:pPr>
         <w:spacing w:line="360" w:lineRule="auto"/>
-        <w:jc w:val="center"/>
         <w:rPr>
           <w:rFonts w:ascii="Times" w:hAnsi="Times"/>
           <w:b/>
           <w:bCs/>
+          <w:noProof/>
           <w:color w:val="000000" w:themeColor="text1"/>
           <w:lang w:val="en-US"/>
         </w:rPr>
@@ -18407,37 +19047,11 @@
           <w:rFonts w:ascii="Times" w:hAnsi="Times"/>
           <w:b/>
           <w:bCs/>
-          <w:color w:val="000000" w:themeColor="text1"/>
-          <w:lang w:val="en-US"/>
-        </w:rPr>
-        <w:t xml:space="preserve">Figure 9: </w:t>
-      </w:r>
-      <w:r>
-        <w:rPr>
-          <w:rFonts w:ascii="Times" w:hAnsi="Times"/>
           <w:noProof/>
           <w:color w:val="000000" w:themeColor="text1"/>
           <w:lang w:val="en-US"/>
         </w:rPr>
-        <w:t>Example</w:t>
-      </w:r>
-      <w:r>
-        <w:rPr>
-          <w:rFonts w:ascii="Times" w:hAnsi="Times"/>
-          <w:noProof/>
-          <w:color w:val="000000" w:themeColor="text1"/>
-          <w:lang w:val="en-US"/>
-        </w:rPr>
-        <w:t xml:space="preserve"> </w:t>
-      </w:r>
-      <w:r>
-        <w:rPr>
-          <w:rFonts w:ascii="Times" w:hAnsi="Times"/>
-          <w:noProof/>
-          <w:color w:val="000000" w:themeColor="text1"/>
-          <w:lang w:val="en-US"/>
-        </w:rPr>
-        <w:t>CA</w:t>
+        <w:t xml:space="preserve">    </w:t>
       </w:r>
     </w:p>
     <w:p>
@@ -18447,10 +19061,398 @@
           <w:rFonts w:ascii="Times" w:hAnsi="Times"/>
           <w:b/>
           <w:bCs/>
-          <w:color w:val="000000" w:themeColor="text1"/>
-          <w:lang w:val="en-US"/>
-        </w:rPr>
-      </w:pPr>
+          <w:noProof/>
+          <w:color w:val="000000" w:themeColor="text1"/>
+          <w:lang w:val="en-US"/>
+        </w:rPr>
+      </w:pPr>
+      <w:r>
+        <w:rPr>
+          <w:rFonts w:ascii="Times" w:hAnsi="Times"/>
+          <w:b/>
+          <w:bCs/>
+          <w:noProof/>
+          <w:color w:val="000000" w:themeColor="text1"/>
+          <w:lang w:val="en-US"/>
+        </w:rPr>
+        <mc:AlternateContent>
+          <mc:Choice Requires="wps">
+            <w:drawing>
+              <wp:anchor distT="0" distB="0" distL="114300" distR="114300" simplePos="0" relativeHeight="251719680" behindDoc="0" locked="0" layoutInCell="1" allowOverlap="1" wp14:anchorId="4A5625DD" wp14:editId="32C6F905">
+                <wp:simplePos x="0" y="0"/>
+                <wp:positionH relativeFrom="column">
+                  <wp:posOffset>3323702</wp:posOffset>
+                </wp:positionH>
+                <wp:positionV relativeFrom="paragraph">
+                  <wp:posOffset>1492250</wp:posOffset>
+                </wp:positionV>
+                <wp:extent cx="1685925" cy="271145"/>
+                <wp:effectExtent l="0" t="0" r="3175" b="0"/>
+                <wp:wrapNone/>
+                <wp:docPr id="45" name="Text Box 45"/>
+                <wp:cNvGraphicFramePr/>
+                <a:graphic xmlns:a="http://schemas.openxmlformats.org/drawingml/2006/main">
+                  <a:graphicData uri="http://schemas.microsoft.com/office/word/2010/wordprocessingShape">
+                    <wps:wsp>
+                      <wps:cNvSpPr txBox="1"/>
+                      <wps:spPr>
+                        <a:xfrm>
+                          <a:off x="0" y="0"/>
+                          <a:ext cx="1685925" cy="271145"/>
+                        </a:xfrm>
+                        <a:prstGeom prst="rect">
+                          <a:avLst/>
+                        </a:prstGeom>
+                        <a:solidFill>
+                          <a:schemeClr val="lt1"/>
+                        </a:solidFill>
+                        <a:ln w="6350">
+                          <a:noFill/>
+                        </a:ln>
+                      </wps:spPr>
+                      <wps:txbx>
+                        <w:txbxContent>
+                          <w:p>
+                            <w:pPr>
+                              <w:pStyle w:val="ListParagraph"/>
+                              <w:numPr>
+                                <w:ilvl w:val="0"/>
+                                <w:numId w:val="33"/>
+                              </w:numPr>
+                              <w:rPr>
+                                <w:lang w:val="en-US"/>
+                              </w:rPr>
+                            </w:pPr>
+                            <w:r>
+                              <w:rPr>
+                                <w:lang w:val="en-US"/>
+                              </w:rPr>
+                              <w:t>4</w:t>
+                            </w:r>
+                            <w:r>
+                              <w:rPr>
+                                <w:lang w:val="en-US"/>
+                              </w:rPr>
+                              <w:t>0% uncertainty</w:t>
+                            </w:r>
+                          </w:p>
+                        </w:txbxContent>
+                      </wps:txbx>
+                      <wps:bodyPr rot="0" spcFirstLastPara="0" vertOverflow="overflow" horzOverflow="overflow" vert="horz" wrap="square" lIns="91440" tIns="45720" rIns="91440" bIns="45720" numCol="1" spcCol="0" rtlCol="0" fromWordArt="0" anchor="t" anchorCtr="0" forceAA="0" compatLnSpc="1">
+                        <a:prstTxWarp prst="textNoShape">
+                          <a:avLst/>
+                        </a:prstTxWarp>
+                        <a:noAutofit/>
+                      </wps:bodyPr>
+                    </wps:wsp>
+                  </a:graphicData>
+                </a:graphic>
+                <wp14:sizeRelH relativeFrom="margin">
+                  <wp14:pctWidth>0</wp14:pctWidth>
+                </wp14:sizeRelH>
+                <wp14:sizeRelV relativeFrom="margin">
+                  <wp14:pctHeight>0</wp14:pctHeight>
+                </wp14:sizeRelV>
+              </wp:anchor>
+            </w:drawing>
+          </mc:Choice>
+          <mc:Fallback>
+            <w:pict>
+              <v:shape w14:anchorId="4A5625DD" id="Text Box 45" o:spid="_x0000_s1052" type="#_x0000_t202" style="position:absolute;margin-left:261.7pt;margin-top:117.5pt;width:132.75pt;height:21.35pt;z-index:251719680;visibility:visible;mso-wrap-style:square;mso-width-percent:0;mso-height-percent:0;mso-wrap-distance-left:9pt;mso-wrap-distance-top:0;mso-wrap-distance-right:9pt;mso-wrap-distance-bottom:0;mso-position-horizontal:absolute;mso-position-horizontal-relative:text;mso-position-vertical:absolute;mso-position-vertical-relative:text;mso-width-percent:0;mso-height-percent:0;mso-width-relative:margin;mso-height-relative:margin;v-text-anchor:top" o:gfxdata="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" fillcolor="white [3201]" stroked="f" strokeweight=".5pt">
+                <v:textbox>
+                  <w:txbxContent>
+                    <w:p>
+                      <w:pPr>
+                        <w:pStyle w:val="ListParagraph"/>
+                        <w:numPr>
+                          <w:ilvl w:val="0"/>
+                          <w:numId w:val="33"/>
+                        </w:numPr>
+                        <w:rPr>
+                          <w:lang w:val="en-US"/>
+                        </w:rPr>
+                      </w:pPr>
+                      <w:r>
+                        <w:rPr>
+                          <w:lang w:val="en-US"/>
+                        </w:rPr>
+                        <w:t>4</w:t>
+                      </w:r>
+                      <w:r>
+                        <w:rPr>
+                          <w:lang w:val="en-US"/>
+                        </w:rPr>
+                        <w:t>0% uncertainty</w:t>
+                      </w:r>
+                    </w:p>
+                  </w:txbxContent>
+                </v:textbox>
+              </v:shape>
+            </w:pict>
+          </mc:Fallback>
+        </mc:AlternateContent>
+      </w:r>
+      <w:r>
+        <w:rPr>
+          <w:rFonts w:ascii="Times" w:hAnsi="Times"/>
+          <w:b/>
+          <w:bCs/>
+          <w:noProof/>
+          <w:color w:val="000000" w:themeColor="text1"/>
+          <w:lang w:val="en-US"/>
+        </w:rPr>
+        <mc:AlternateContent>
+          <mc:Choice Requires="wps">
+            <w:drawing>
+              <wp:anchor distT="0" distB="0" distL="114300" distR="114300" simplePos="0" relativeHeight="251717632" behindDoc="0" locked="0" layoutInCell="1" allowOverlap="1" wp14:anchorId="20C2E8A2" wp14:editId="79A08EA9">
+                <wp:simplePos x="0" y="0"/>
+                <wp:positionH relativeFrom="column">
+                  <wp:posOffset>241160</wp:posOffset>
+                </wp:positionH>
+                <wp:positionV relativeFrom="paragraph">
+                  <wp:posOffset>1462210</wp:posOffset>
+                </wp:positionV>
+                <wp:extent cx="1898804" cy="271145"/>
+                <wp:effectExtent l="0" t="0" r="6350" b="0"/>
+                <wp:wrapNone/>
+                <wp:docPr id="44" name="Text Box 44"/>
+                <wp:cNvGraphicFramePr/>
+                <a:graphic xmlns:a="http://schemas.openxmlformats.org/drawingml/2006/main">
+                  <a:graphicData uri="http://schemas.microsoft.com/office/word/2010/wordprocessingShape">
+                    <wps:wsp>
+                      <wps:cNvSpPr txBox="1"/>
+                      <wps:spPr>
+                        <a:xfrm>
+                          <a:off x="0" y="0"/>
+                          <a:ext cx="1898804" cy="271145"/>
+                        </a:xfrm>
+                        <a:prstGeom prst="rect">
+                          <a:avLst/>
+                        </a:prstGeom>
+                        <a:solidFill>
+                          <a:schemeClr val="lt1"/>
+                        </a:solidFill>
+                        <a:ln w="6350">
+                          <a:noFill/>
+                        </a:ln>
+                      </wps:spPr>
+                      <wps:txbx>
+                        <w:txbxContent>
+                          <w:p>
+                            <w:pPr>
+                              <w:pStyle w:val="ListParagraph"/>
+                              <w:numPr>
+                                <w:ilvl w:val="0"/>
+                                <w:numId w:val="33"/>
+                              </w:numPr>
+                              <w:rPr>
+                                <w:lang w:val="en-US"/>
+                              </w:rPr>
+                            </w:pPr>
+                            <w:r>
+                              <w:rPr>
+                                <w:lang w:val="en-US"/>
+                              </w:rPr>
+                              <w:t>7</w:t>
+                            </w:r>
+                            <w:r>
+                              <w:rPr>
+                                <w:lang w:val="en-US"/>
+                              </w:rPr>
+                              <w:t>% uncertainty</w:t>
+                            </w:r>
+                          </w:p>
+                        </w:txbxContent>
+                      </wps:txbx>
+                      <wps:bodyPr rot="0" spcFirstLastPara="0" vertOverflow="overflow" horzOverflow="overflow" vert="horz" wrap="square" lIns="91440" tIns="45720" rIns="91440" bIns="45720" numCol="1" spcCol="0" rtlCol="0" fromWordArt="0" anchor="t" anchorCtr="0" forceAA="0" compatLnSpc="1">
+                        <a:prstTxWarp prst="textNoShape">
+                          <a:avLst/>
+                        </a:prstTxWarp>
+                        <a:noAutofit/>
+                      </wps:bodyPr>
+                    </wps:wsp>
+                  </a:graphicData>
+                </a:graphic>
+                <wp14:sizeRelH relativeFrom="margin">
+                  <wp14:pctWidth>0</wp14:pctWidth>
+                </wp14:sizeRelH>
+                <wp14:sizeRelV relativeFrom="margin">
+                  <wp14:pctHeight>0</wp14:pctHeight>
+                </wp14:sizeRelV>
+              </wp:anchor>
+            </w:drawing>
+          </mc:Choice>
+          <mc:Fallback>
+            <w:pict>
+              <v:shape w14:anchorId="20C2E8A2" id="Text Box 44" o:spid="_x0000_s1053" type="#_x0000_t202" style="position:absolute;margin-left:19pt;margin-top:115.15pt;width:149.5pt;height:21.35pt;z-index:251717632;visibility:visible;mso-wrap-style:square;mso-width-percent:0;mso-height-percent:0;mso-wrap-distance-left:9pt;mso-wrap-distance-top:0;mso-wrap-distance-right:9pt;mso-wrap-distance-bottom:0;mso-position-horizontal:absolute;mso-position-horizontal-relative:text;mso-position-vertical:absolute;mso-position-vertical-relative:text;mso-width-percent:0;mso-height-percent:0;mso-width-relative:margin;mso-height-relative:margin;v-text-anchor:top" o:gfxdata="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" fillcolor="white [3201]" stroked="f" strokeweight=".5pt">
+                <v:textbox>
+                  <w:txbxContent>
+                    <w:p>
+                      <w:pPr>
+                        <w:pStyle w:val="ListParagraph"/>
+                        <w:numPr>
+                          <w:ilvl w:val="0"/>
+                          <w:numId w:val="33"/>
+                        </w:numPr>
+                        <w:rPr>
+                          <w:lang w:val="en-US"/>
+                        </w:rPr>
+                      </w:pPr>
+                      <w:r>
+                        <w:rPr>
+                          <w:lang w:val="en-US"/>
+                        </w:rPr>
+                        <w:t>7</w:t>
+                      </w:r>
+                      <w:r>
+                        <w:rPr>
+                          <w:lang w:val="en-US"/>
+                        </w:rPr>
+                        <w:t>% uncertainty</w:t>
+                      </w:r>
+                    </w:p>
+                  </w:txbxContent>
+                </v:textbox>
+              </v:shape>
+            </w:pict>
+          </mc:Fallback>
+        </mc:AlternateContent>
+      </w:r>
+      <w:r>
+        <w:rPr>
+          <w:rFonts w:ascii="Times" w:hAnsi="Times"/>
+          <w:b/>
+          <w:bCs/>
+          <w:noProof/>
+          <w:color w:val="000000" w:themeColor="text1"/>
+          <w:lang w:val="en-US"/>
+        </w:rPr>
+        <w:t xml:space="preserve">           </w:t>
+      </w:r>
+      <w:r>
+        <w:rPr>
+          <w:rFonts w:ascii="Times" w:hAnsi="Times"/>
+          <w:b/>
+          <w:bCs/>
+          <w:noProof/>
+          <w:color w:val="000000" w:themeColor="text1"/>
+          <w:lang w:val="en-US"/>
+        </w:rPr>
+        <w:drawing>
+          <wp:inline distT="0" distB="0" distL="0" distR="0" wp14:anchorId="21AB2CB5" wp14:editId="23483DBF">
+            <wp:extent cx="1668538" cy="1557495"/>
+            <wp:effectExtent l="0" t="0" r="0" b="5080"/>
+            <wp:docPr id="38" name="Picture 38" descr="Shape, rectangle, square&#10;&#10;Description automatically generated"/>
+            <wp:cNvGraphicFramePr>
+              <a:graphicFrameLocks xmlns:a="http://schemas.openxmlformats.org/drawingml/2006/main" noChangeAspect="1"/>
+            </wp:cNvGraphicFramePr>
+            <a:graphic xmlns:a="http://schemas.openxmlformats.org/drawingml/2006/main">
+              <a:graphicData uri="http://schemas.openxmlformats.org/drawingml/2006/picture">
+                <pic:pic xmlns:pic="http://schemas.openxmlformats.org/drawingml/2006/picture">
+                  <pic:nvPicPr>
+                    <pic:cNvPr id="38" name="Picture 38" descr="Shape, rectangle, square&#10;&#10;Description automatically generated"/>
+                    <pic:cNvPicPr/>
+                  </pic:nvPicPr>
+                  <pic:blipFill>
+                    <a:blip r:embed="rId19">
+                      <a:extLst>
+                        <a:ext uri="{28A0092B-C50C-407E-A947-70E740481C1C}">
+                          <a14:useLocalDpi xmlns:a14="http://schemas.microsoft.com/office/drawing/2010/main" val="0"/>
+                        </a:ext>
+                      </a:extLst>
+                    </a:blip>
+                    <a:stretch>
+                      <a:fillRect/>
+                    </a:stretch>
+                  </pic:blipFill>
+                  <pic:spPr>
+                    <a:xfrm>
+                      <a:off x="0" y="0"/>
+                      <a:ext cx="1702769" cy="1589448"/>
+                    </a:xfrm>
+                    <a:prstGeom prst="rect">
+                      <a:avLst/>
+                    </a:prstGeom>
+                  </pic:spPr>
+                </pic:pic>
+              </a:graphicData>
+            </a:graphic>
+          </wp:inline>
+        </w:drawing>
+      </w:r>
+      <w:r>
+        <w:rPr>
+          <w:rFonts w:ascii="Times" w:hAnsi="Times"/>
+          <w:b/>
+          <w:bCs/>
+          <w:noProof/>
+          <w:color w:val="000000" w:themeColor="text1"/>
+          <w:lang w:val="en-US"/>
+        </w:rPr>
+        <w:t xml:space="preserve">                                   </w:t>
+      </w:r>
+      <w:r>
+        <w:rPr>
+          <w:rFonts w:ascii="Times" w:hAnsi="Times"/>
+          <w:b/>
+          <w:bCs/>
+          <w:noProof/>
+          <w:color w:val="000000" w:themeColor="text1"/>
+          <w:lang w:val="en-US"/>
+        </w:rPr>
+        <w:drawing>
+          <wp:inline distT="0" distB="0" distL="0" distR="0" wp14:anchorId="39CD3A85" wp14:editId="48ACC25D">
+            <wp:extent cx="1776918" cy="1577591"/>
+            <wp:effectExtent l="0" t="0" r="1270" b="0"/>
+            <wp:docPr id="5" name="Picture 5" descr="Chart&#10;&#10;Description automatically generated"/>
+            <wp:cNvGraphicFramePr>
+              <a:graphicFrameLocks xmlns:a="http://schemas.openxmlformats.org/drawingml/2006/main" noChangeAspect="1"/>
+            </wp:cNvGraphicFramePr>
+            <a:graphic xmlns:a="http://schemas.openxmlformats.org/drawingml/2006/main">
+              <a:graphicData uri="http://schemas.openxmlformats.org/drawingml/2006/picture">
+                <pic:pic xmlns:pic="http://schemas.openxmlformats.org/drawingml/2006/picture">
+                  <pic:nvPicPr>
+                    <pic:cNvPr id="5" name="Picture 5" descr="Chart&#10;&#10;Description automatically generated"/>
+                    <pic:cNvPicPr/>
+                  </pic:nvPicPr>
+                  <pic:blipFill>
+                    <a:blip r:embed="rId20">
+                      <a:extLst>
+                        <a:ext uri="{28A0092B-C50C-407E-A947-70E740481C1C}">
+                          <a14:useLocalDpi xmlns:a14="http://schemas.microsoft.com/office/drawing/2010/main" val="0"/>
+                        </a:ext>
+                      </a:extLst>
+                    </a:blip>
+                    <a:stretch>
+                      <a:fillRect/>
+                    </a:stretch>
+                  </pic:blipFill>
+                  <pic:spPr>
+                    <a:xfrm>
+                      <a:off x="0" y="0"/>
+                      <a:ext cx="1856088" cy="1647880"/>
+                    </a:xfrm>
+                    <a:prstGeom prst="rect">
+                      <a:avLst/>
+                    </a:prstGeom>
+                  </pic:spPr>
+                </pic:pic>
+              </a:graphicData>
+            </a:graphic>
+          </wp:inline>
+        </w:drawing>
+      </w:r>
+      <w:r>
+        <w:rPr>
+          <w:rFonts w:ascii="Times" w:hAnsi="Times"/>
+          <w:b/>
+          <w:bCs/>
+          <w:noProof/>
+          <w:color w:val="000000" w:themeColor="text1"/>
+          <w:lang w:val="en-US"/>
+        </w:rPr>
+        <w:t xml:space="preserve">    </w:t>
+      </w:r>
     </w:p>
     <w:p>
       <w:pPr>
@@ -18459,14 +19461,27 @@
           <w:rFonts w:ascii="Times" w:hAnsi="Times"/>
           <w:b/>
           <w:bCs/>
-          <w:color w:val="000000" w:themeColor="text1"/>
-          <w:lang w:val="en-US"/>
-        </w:rPr>
-      </w:pPr>
+          <w:noProof/>
+          <w:color w:val="000000" w:themeColor="text1"/>
+          <w:lang w:val="en-US"/>
+        </w:rPr>
+      </w:pPr>
+      <w:r>
+        <w:rPr>
+          <w:rFonts w:ascii="Times" w:hAnsi="Times"/>
+          <w:b/>
+          <w:bCs/>
+          <w:noProof/>
+          <w:color w:val="000000" w:themeColor="text1"/>
+          <w:lang w:val="en-US"/>
+        </w:rPr>
+        <w:t xml:space="preserve">          </w:t>
+      </w:r>
     </w:p>
     <w:p>
       <w:pPr>
         <w:spacing w:line="360" w:lineRule="auto"/>
+        <w:jc w:val="center"/>
         <w:rPr>
           <w:rFonts w:ascii="Times" w:hAnsi="Times"/>
           <w:b/>
@@ -18475,6 +19490,52 @@
           <w:lang w:val="en-US"/>
         </w:rPr>
       </w:pPr>
+      <w:r>
+        <w:rPr>
+          <w:rFonts w:ascii="Times" w:hAnsi="Times"/>
+          <w:b/>
+          <w:bCs/>
+          <w:color w:val="000000" w:themeColor="text1"/>
+          <w:lang w:val="en-US"/>
+        </w:rPr>
+        <w:t xml:space="preserve">Figure 9: </w:t>
+      </w:r>
+      <w:r>
+        <w:rPr>
+          <w:rFonts w:ascii="Times" w:hAnsi="Times"/>
+          <w:noProof/>
+          <w:color w:val="000000" w:themeColor="text1"/>
+          <w:lang w:val="en-US"/>
+        </w:rPr>
+        <w:t>Example</w:t>
+      </w:r>
+      <w:r>
+        <w:rPr>
+          <w:rFonts w:ascii="Times" w:hAnsi="Times"/>
+          <w:noProof/>
+          <w:color w:val="000000" w:themeColor="text1"/>
+          <w:lang w:val="en-US"/>
+        </w:rPr>
+        <w:t xml:space="preserve"> </w:t>
+      </w:r>
+      <w:r>
+        <w:rPr>
+          <w:rFonts w:ascii="Times" w:hAnsi="Times"/>
+          <w:noProof/>
+          <w:color w:val="000000" w:themeColor="text1"/>
+          <w:lang w:val="en-US"/>
+        </w:rPr>
+        <w:t>CA</w:t>
+      </w:r>
+      <w:r>
+        <w:rPr>
+          <w:rFonts w:ascii="Times" w:hAnsi="Times"/>
+          <w:noProof/>
+          <w:color w:val="000000" w:themeColor="text1"/>
+          <w:lang w:val="en-US"/>
+        </w:rPr>
+        <w:t xml:space="preserve"> on Bubble and Rectangle</w:t>
+      </w:r>
     </w:p>
     <w:p>
       <w:pPr>
@@ -18491,6 +19552,201 @@
     <w:p>
       <w:pPr>
         <w:spacing w:line="360" w:lineRule="auto"/>
+        <w:jc w:val="both"/>
+        <w:rPr>
+          <w:rFonts w:ascii="Times" w:hAnsi="Times"/>
+          <w:color w:val="000000" w:themeColor="text1"/>
+          <w:lang w:val="en-US"/>
+        </w:rPr>
+      </w:pPr>
+      <w:r>
+        <w:rPr>
+          <w:rFonts w:ascii="Times" w:hAnsi="Times"/>
+          <w:color w:val="000000" w:themeColor="text1"/>
+          <w:lang w:val="en-US"/>
+        </w:rPr>
+        <w:t>We have depicted the amount (in percentage) of uncertainties holds in every instance of the representation for a prediction</w:t>
+      </w:r>
+      <w:r>
+        <w:rPr>
+          <w:rFonts w:ascii="Times" w:hAnsi="Times"/>
+          <w:color w:val="000000" w:themeColor="text1"/>
+          <w:lang w:val="en-US"/>
+        </w:rPr>
+        <w:t xml:space="preserve">. </w:t>
+      </w:r>
+      <w:r>
+        <w:rPr>
+          <w:rFonts w:ascii="Times" w:hAnsi="Times"/>
+          <w:color w:val="000000" w:themeColor="text1"/>
+          <w:lang w:val="en-US"/>
+        </w:rPr>
+        <w:t>Same formula as explained in previous section</w:t>
+      </w:r>
+      <w:r>
+        <w:rPr>
+          <w:rFonts w:ascii="Times" w:hAnsi="Times"/>
+          <w:color w:val="000000" w:themeColor="text1"/>
+          <w:lang w:val="en-US"/>
+        </w:rPr>
+        <w:t xml:space="preserve"> (3.8)</w:t>
+      </w:r>
+      <w:r>
+        <w:rPr>
+          <w:rFonts w:ascii="Times" w:hAnsi="Times"/>
+          <w:color w:val="000000" w:themeColor="text1"/>
+          <w:lang w:val="en-US"/>
+        </w:rPr>
+        <w:t xml:space="preserve"> has been used to draw both the circ</w:t>
+      </w:r>
+      <w:r>
+        <w:rPr>
+          <w:rFonts w:ascii="Times" w:hAnsi="Times"/>
+          <w:color w:val="000000" w:themeColor="text1"/>
+          <w:lang w:val="en-US"/>
+        </w:rPr>
+        <w:t>ular</w:t>
+      </w:r>
+      <w:r>
+        <w:rPr>
+          <w:rFonts w:ascii="Times" w:hAnsi="Times"/>
+          <w:color w:val="000000" w:themeColor="text1"/>
+          <w:lang w:val="en-US"/>
+        </w:rPr>
+        <w:t xml:space="preserve"> and rectang</w:t>
+      </w:r>
+      <w:r>
+        <w:rPr>
+          <w:rFonts w:ascii="Times" w:hAnsi="Times"/>
+          <w:color w:val="000000" w:themeColor="text1"/>
+          <w:lang w:val="en-US"/>
+        </w:rPr>
+        <w:t>ular shapes</w:t>
+      </w:r>
+      <w:r>
+        <w:rPr>
+          <w:rFonts w:ascii="Times" w:hAnsi="Times"/>
+          <w:color w:val="000000" w:themeColor="text1"/>
+          <w:lang w:val="en-US"/>
+        </w:rPr>
+        <w:t xml:space="preserve">. We will show </w:t>
+      </w:r>
+      <w:r>
+        <w:rPr>
+          <w:rFonts w:ascii="Times" w:hAnsi="Times"/>
+          <w:color w:val="000000" w:themeColor="text1"/>
+          <w:lang w:val="en-US"/>
+        </w:rPr>
+        <w:t>more</w:t>
+      </w:r>
+      <w:r>
+        <w:rPr>
+          <w:rFonts w:ascii="Times" w:hAnsi="Times"/>
+          <w:color w:val="000000" w:themeColor="text1"/>
+          <w:lang w:val="en-US"/>
+        </w:rPr>
+        <w:t xml:space="preserve"> example</w:t>
+      </w:r>
+      <w:r>
+        <w:rPr>
+          <w:rFonts w:ascii="Times" w:hAnsi="Times"/>
+          <w:color w:val="000000" w:themeColor="text1"/>
+          <w:lang w:val="en-US"/>
+        </w:rPr>
+        <w:t>s</w:t>
+      </w:r>
+      <w:r>
+        <w:rPr>
+          <w:rFonts w:ascii="Times" w:hAnsi="Times"/>
+          <w:color w:val="000000" w:themeColor="text1"/>
+          <w:lang w:val="en-US"/>
+        </w:rPr>
+        <w:t xml:space="preserve"> in our user study</w:t>
+      </w:r>
+      <w:r>
+        <w:rPr>
+          <w:rFonts w:ascii="Times" w:hAnsi="Times"/>
+          <w:color w:val="000000" w:themeColor="text1"/>
+          <w:lang w:val="en-US"/>
+        </w:rPr>
+        <w:t xml:space="preserve"> representation</w:t>
+      </w:r>
+      <w:r>
+        <w:rPr>
+          <w:rFonts w:ascii="Times" w:hAnsi="Times"/>
+          <w:color w:val="000000" w:themeColor="text1"/>
+          <w:lang w:val="en-US"/>
+        </w:rPr>
+        <w:t xml:space="preserve"> and </w:t>
+      </w:r>
+      <w:r>
+        <w:rPr>
+          <w:rFonts w:ascii="Times" w:hAnsi="Times"/>
+          <w:color w:val="000000" w:themeColor="text1"/>
+          <w:lang w:val="en-US"/>
+        </w:rPr>
+        <w:t>actual application</w:t>
+      </w:r>
+      <w:r>
+        <w:rPr>
+          <w:rFonts w:ascii="Times" w:hAnsi="Times"/>
+          <w:color w:val="000000" w:themeColor="text1"/>
+          <w:lang w:val="en-US"/>
+        </w:rPr>
+        <w:t xml:space="preserve"> of uncertainty visualization</w:t>
+      </w:r>
+      <w:r>
+        <w:rPr>
+          <w:rFonts w:ascii="Times" w:hAnsi="Times"/>
+          <w:color w:val="000000" w:themeColor="text1"/>
+          <w:lang w:val="en-US"/>
+        </w:rPr>
+        <w:t xml:space="preserve"> in different charts</w:t>
+      </w:r>
+      <w:r>
+        <w:rPr>
+          <w:rFonts w:ascii="Times" w:hAnsi="Times"/>
+          <w:color w:val="000000" w:themeColor="text1"/>
+          <w:lang w:val="en-US"/>
+        </w:rPr>
+        <w:t xml:space="preserve"> in </w:t>
+      </w:r>
+      <w:r>
+        <w:rPr>
+          <w:rFonts w:ascii="Times" w:hAnsi="Times"/>
+          <w:color w:val="000000" w:themeColor="text1"/>
+          <w:lang w:val="en-US"/>
+        </w:rPr>
+        <w:t>next</w:t>
+      </w:r>
+      <w:r>
+        <w:rPr>
+          <w:rFonts w:ascii="Times" w:hAnsi="Times"/>
+          <w:color w:val="000000" w:themeColor="text1"/>
+          <w:lang w:val="en-US"/>
+        </w:rPr>
+        <w:t xml:space="preserve"> </w:t>
+      </w:r>
+      <w:r>
+        <w:rPr>
+          <w:rFonts w:ascii="Times" w:hAnsi="Times"/>
+          <w:color w:val="000000" w:themeColor="text1"/>
+          <w:lang w:val="en-US"/>
+        </w:rPr>
+        <w:t>chapters</w:t>
+      </w:r>
+      <w:r>
+        <w:rPr>
+          <w:rFonts w:ascii="Times" w:hAnsi="Times"/>
+          <w:color w:val="000000" w:themeColor="text1"/>
+          <w:lang w:val="en-US"/>
+        </w:rPr>
+        <w:t>.</w:t>
+      </w:r>
+    </w:p>
+    <w:p>
+      <w:pPr>
+        <w:spacing w:line="360" w:lineRule="auto"/>
         <w:rPr>
           <w:rFonts w:ascii="Times" w:hAnsi="Times"/>
           <w:b/>
@@ -18499,7 +19755,10 @@
           <w:lang w:val="en-US"/>
         </w:rPr>
       </w:pPr>
-      <w:r>
+    </w:p>
+    <w:p>
+      <w:pPr>
+        <w:spacing w:line="360" w:lineRule="auto"/>
         <w:rPr>
           <w:rFonts w:ascii="Times" w:hAnsi="Times"/>
           <w:b/>
@@ -18507,8 +19766,7 @@
           <w:color w:val="000000" w:themeColor="text1"/>
           <w:lang w:val="en-US"/>
         </w:rPr>
-        <w:t>3.10</w:t>
-      </w:r>
+      </w:pPr>
       <w:r>
         <w:rPr>
           <w:rFonts w:ascii="Times" w:hAnsi="Times"/>
@@ -18517,6 +19775,16 @@
           <w:color w:val="000000" w:themeColor="text1"/>
           <w:lang w:val="en-US"/>
         </w:rPr>
+        <w:t>3.10</w:t>
+      </w:r>
+      <w:r>
+        <w:rPr>
+          <w:rFonts w:ascii="Times" w:hAnsi="Times"/>
+          <w:b/>
+          <w:bCs/>
+          <w:color w:val="000000" w:themeColor="text1"/>
+          <w:lang w:val="en-US"/>
+        </w:rPr>
         <w:tab/>
         <w:t xml:space="preserve">Texture </w:t>
       </w:r>
@@ -18673,7 +19941,7 @@
           <w:rFonts w:ascii="Times" w:hAnsi="Times"/>
           <w:color w:val="000000" w:themeColor="text1"/>
         </w:rPr>
-        <w:t>There is a subtle difference different between in pattern</w:t>
+        <w:t>There is a subtle difference between pattern</w:t>
       </w:r>
       <w:r>
         <w:rPr>
@@ -18775,7 +20043,23 @@
           <w:color w:val="000000" w:themeColor="text1"/>
           <w:shd w:val="clear" w:color="auto" w:fill="FCFDFD"/>
         </w:rPr>
-        <w:t xml:space="preserve"> There are various kinds of textures and one of them is visual textures and patterns fall in that category. So, in our perspective we build our textures with the help of SVG patterns where everyday predictions are presented with patterns and the collective outcome for the whole duration will be textures.</w:t>
+        <w:t xml:space="preserve"> There are various kinds of textures and one of them is visual textures and patterns fall in that category. So, in our perspective</w:t>
+      </w:r>
+      <w:r>
+        <w:rPr>
+          <w:rFonts w:ascii="Times" w:hAnsi="Times"/>
+          <w:color w:val="000000" w:themeColor="text1"/>
+          <w:shd w:val="clear" w:color="auto" w:fill="FCFDFD"/>
+        </w:rPr>
+        <w:t>,</w:t>
+      </w:r>
+      <w:r>
+        <w:rPr>
+          <w:rFonts w:ascii="Times" w:hAnsi="Times"/>
+          <w:color w:val="000000" w:themeColor="text1"/>
+          <w:shd w:val="clear" w:color="auto" w:fill="FCFDFD"/>
+        </w:rPr>
+        <w:t xml:space="preserve"> we build our textures with the help of SVG patterns where everyday predictions are presented with patterns and the collective outcome for the whole duration will be textures.</w:t>
       </w:r>
     </w:p>
     <w:p>
@@ -18790,6 +20074,161 @@
     </w:p>
     <w:p>
       <w:pPr>
+        <w:spacing w:line="360" w:lineRule="auto"/>
+        <w:jc w:val="both"/>
+        <w:rPr>
+          <w:rFonts w:ascii="Times" w:hAnsi="Times"/>
+          <w:color w:val="000000" w:themeColor="text1"/>
+          <w:shd w:val="clear" w:color="auto" w:fill="FCFDFD"/>
+        </w:rPr>
+      </w:pPr>
+      <w:r>
+        <w:rPr>
+          <w:rFonts w:ascii="Times" w:hAnsi="Times"/>
+          <w:color w:val="000000" w:themeColor="text1"/>
+          <w:shd w:val="clear" w:color="auto" w:fill="FCFDFD"/>
+        </w:rPr>
+        <w:t xml:space="preserve">As an example, we can consider a streamgraph </w:t>
+      </w:r>
+      <w:r>
+        <w:rPr>
+          <w:rFonts w:ascii="Times" w:hAnsi="Times"/>
+          <w:color w:val="000000" w:themeColor="text1"/>
+          <w:shd w:val="clear" w:color="auto" w:fill="FCFDFD"/>
+        </w:rPr>
+        <w:t xml:space="preserve">that </w:t>
+      </w:r>
+      <w:r>
+        <w:rPr>
+          <w:rFonts w:ascii="Times" w:hAnsi="Times"/>
+          <w:color w:val="000000" w:themeColor="text1"/>
+          <w:shd w:val="clear" w:color="auto" w:fill="FFFFFF"/>
+        </w:rPr>
+        <w:t>emphasize</w:t>
+      </w:r>
+      <w:r>
+        <w:rPr>
+          <w:rFonts w:ascii="Times" w:hAnsi="Times"/>
+          <w:color w:val="000000" w:themeColor="text1"/>
+          <w:shd w:val="clear" w:color="auto" w:fill="FFFFFF"/>
+        </w:rPr>
+        <w:t>s</w:t>
+      </w:r>
+      <w:r>
+        <w:rPr>
+          <w:rFonts w:ascii="Times" w:hAnsi="Times"/>
+          <w:color w:val="000000" w:themeColor="text1"/>
+          <w:shd w:val="clear" w:color="auto" w:fill="FFFFFF"/>
+        </w:rPr>
+        <w:t xml:space="preserve"> the </w:t>
+      </w:r>
+      <w:r>
+        <w:rPr>
+          <w:rFonts w:ascii="Times" w:hAnsi="Times"/>
+          <w:color w:val="000000" w:themeColor="text1"/>
+          <w:shd w:val="clear" w:color="auto" w:fill="FFFFFF"/>
+        </w:rPr>
+        <w:t xml:space="preserve">prediction of </w:t>
+      </w:r>
+      <w:r>
+        <w:rPr>
+          <w:rFonts w:ascii="Times" w:hAnsi="Times"/>
+          <w:color w:val="000000" w:themeColor="text1"/>
+          <w:shd w:val="clear" w:color="auto" w:fill="FFFFFF"/>
+        </w:rPr>
+        <w:t xml:space="preserve">daily </w:t>
+      </w:r>
+      <w:r>
+        <w:rPr>
+          <w:rFonts w:ascii="Times" w:hAnsi="Times"/>
+          <w:color w:val="000000" w:themeColor="text1"/>
+          <w:shd w:val="clear" w:color="auto" w:fill="FCFDFD"/>
+        </w:rPr>
+        <w:t>of number of new cases for certain country</w:t>
+      </w:r>
+      <w:r>
+        <w:rPr>
+          <w:rFonts w:ascii="Times" w:hAnsi="Times"/>
+          <w:color w:val="000000" w:themeColor="text1"/>
+          <w:shd w:val="clear" w:color="auto" w:fill="FFFFFF"/>
+        </w:rPr>
+        <w:t xml:space="preserve"> </w:t>
+      </w:r>
+      <w:r>
+        <w:rPr>
+          <w:rFonts w:ascii="Times" w:hAnsi="Times"/>
+          <w:color w:val="000000" w:themeColor="text1"/>
+          <w:shd w:val="clear" w:color="auto" w:fill="FFFFFF"/>
+        </w:rPr>
+        <w:t xml:space="preserve">for a specific duration and that is accomplished by </w:t>
+      </w:r>
+      <w:r>
+        <w:rPr>
+          <w:rFonts w:ascii="Times" w:hAnsi="Times"/>
+          <w:color w:val="000000" w:themeColor="text1"/>
+          <w:shd w:val="clear" w:color="auto" w:fill="FCFDFD"/>
+        </w:rPr>
+        <w:t>fill</w:t>
+      </w:r>
+      <w:r>
+        <w:rPr>
+          <w:rFonts w:ascii="Times" w:hAnsi="Times"/>
+          <w:color w:val="000000" w:themeColor="text1"/>
+          <w:shd w:val="clear" w:color="auto" w:fill="FCFDFD"/>
+        </w:rPr>
+        <w:t>ing</w:t>
+      </w:r>
+      <w:r>
+        <w:rPr>
+          <w:rFonts w:ascii="Times" w:hAnsi="Times"/>
+          <w:color w:val="000000" w:themeColor="text1"/>
+          <w:shd w:val="clear" w:color="auto" w:fill="FCFDFD"/>
+        </w:rPr>
+        <w:t xml:space="preserve"> </w:t>
+      </w:r>
+      <w:r>
+        <w:rPr>
+          <w:rFonts w:ascii="Times" w:hAnsi="Times"/>
+          <w:color w:val="000000" w:themeColor="text1"/>
+          <w:shd w:val="clear" w:color="auto" w:fill="FCFDFD"/>
+        </w:rPr>
+        <w:t xml:space="preserve">the whole shape </w:t>
+      </w:r>
+      <w:r>
+        <w:rPr>
+          <w:rFonts w:ascii="Times" w:hAnsi="Times"/>
+          <w:color w:val="000000" w:themeColor="text1"/>
+          <w:shd w:val="clear" w:color="auto" w:fill="FCFDFD"/>
+        </w:rPr>
+        <w:t xml:space="preserve">with </w:t>
+      </w:r>
+      <w:r>
+        <w:rPr>
+          <w:rFonts w:ascii="Times" w:hAnsi="Times"/>
+          <w:color w:val="000000" w:themeColor="text1"/>
+          <w:shd w:val="clear" w:color="auto" w:fill="FCFDFD"/>
+        </w:rPr>
+        <w:t xml:space="preserve">flat </w:t>
+      </w:r>
+      <w:r>
+        <w:rPr>
+          <w:rFonts w:ascii="Times" w:hAnsi="Times"/>
+          <w:color w:val="000000" w:themeColor="text1"/>
+          <w:shd w:val="clear" w:color="auto" w:fill="FCFDFD"/>
+        </w:rPr>
+        <w:t>color</w:t>
+      </w:r>
+      <w:r>
+        <w:rPr>
+          <w:rFonts w:ascii="Times" w:hAnsi="Times"/>
+          <w:color w:val="000000" w:themeColor="text1"/>
+          <w:shd w:val="clear" w:color="auto" w:fill="FCFDFD"/>
+        </w:rPr>
+        <w:t>. But it doesn’t make sense what was the uncertainty of the predictions, and to achieve this we can draw the graph with texture patterns by slicing them for smaller number of days. For example: Figure-10 show the depicts scenario explained here and underlying mechanism is explained in the later section.</w:t>
+      </w:r>
+    </w:p>
+    <w:p>
+      <w:pPr>
         <w:jc w:val="both"/>
       </w:pPr>
       <w:r>
@@ -18797,6 +20236,7 @@
           <w:noProof/>
           <w:color w:val="FFFFFF" w:themeColor="background1"/>
         </w:rPr>
+        <w:lastRenderedPageBreak/>
         <mc:AlternateContent>
           <mc:Choice Requires="wps">
             <w:drawing>
@@ -18901,7 +20341,7 @@
                     <pic:cNvPicPr/>
                   </pic:nvPicPr>
                   <pic:blipFill>
-                    <a:blip r:embed="rId18" cstate="print">
+                    <a:blip r:embed="rId21" cstate="print">
                       <a:extLst>
                         <a:ext uri="{28A0092B-C50C-407E-A947-70E740481C1C}">
                           <a14:useLocalDpi xmlns:a14="http://schemas.microsoft.com/office/drawing/2010/main" val="0"/>
@@ -18950,7 +20390,7 @@
                     <pic:cNvPicPr/>
                   </pic:nvPicPr>
                   <pic:blipFill>
-                    <a:blip r:embed="rId19" cstate="print">
+                    <a:blip r:embed="rId22" cstate="print">
                       <a:extLst>
                         <a:ext uri="{28A0092B-C50C-407E-A947-70E740481C1C}">
                           <a14:useLocalDpi xmlns:a14="http://schemas.microsoft.com/office/drawing/2010/main" val="0"/>
@@ -18996,7 +20436,6 @@
           <w:color w:val="000000" w:themeColor="text1"/>
           <w:lang w:val="en-US"/>
         </w:rPr>
-        <w:lastRenderedPageBreak/>
         <w:t>Figure 10: Streamgraph</w:t>
       </w:r>
       <w:r>
@@ -19073,14 +20512,6 @@
     <w:p>
       <w:pPr>
         <w:spacing w:line="360" w:lineRule="auto"/>
-        <w:jc w:val="both"/>
-        <w:rPr>
-          <w:rFonts w:ascii="Times" w:hAnsi="Times"/>
-          <w:color w:val="000000" w:themeColor="text1"/>
-          <w:shd w:val="clear" w:color="auto" w:fill="FCFDFD"/>
-        </w:rPr>
-      </w:pPr>
-      <w:r>
         <w:rPr>
           <w:rFonts w:ascii="Times" w:hAnsi="Times"/>
           <w:b/>
@@ -19088,9 +20519,11 @@
           <w:color w:val="000000" w:themeColor="text1"/>
           <w:lang w:val="en-US"/>
         </w:rPr>
-        <w:t>3.10.1</w:t>
-      </w:r>
-      <w:r>
+      </w:pPr>
+    </w:p>
+    <w:p>
+      <w:pPr>
+        <w:spacing w:line="360" w:lineRule="auto"/>
         <w:rPr>
           <w:rFonts w:ascii="Times" w:hAnsi="Times"/>
           <w:b/>
@@ -19098,6 +20531,36 @@
           <w:color w:val="000000" w:themeColor="text1"/>
           <w:lang w:val="en-US"/>
         </w:rPr>
+      </w:pPr>
+    </w:p>
+    <w:p>
+      <w:pPr>
+        <w:spacing w:line="360" w:lineRule="auto"/>
+        <w:jc w:val="both"/>
+        <w:rPr>
+          <w:rFonts w:ascii="Times" w:hAnsi="Times"/>
+          <w:color w:val="000000" w:themeColor="text1"/>
+          <w:shd w:val="clear" w:color="auto" w:fill="FCFDFD"/>
+        </w:rPr>
+      </w:pPr>
+      <w:r>
+        <w:rPr>
+          <w:rFonts w:ascii="Times" w:hAnsi="Times"/>
+          <w:b/>
+          <w:bCs/>
+          <w:color w:val="000000" w:themeColor="text1"/>
+          <w:lang w:val="en-US"/>
+        </w:rPr>
+        <w:t>3.10.1</w:t>
+      </w:r>
+      <w:r>
+        <w:rPr>
+          <w:rFonts w:ascii="Times" w:hAnsi="Times"/>
+          <w:b/>
+          <w:bCs/>
+          <w:color w:val="000000" w:themeColor="text1"/>
+          <w:lang w:val="en-US"/>
+        </w:rPr>
         <w:tab/>
         <w:t>Slicing plot</w:t>
       </w:r>
@@ -19216,7 +20679,7 @@
           <w:color w:val="000000" w:themeColor="text1"/>
           <w:shd w:val="clear" w:color="auto" w:fill="FCFDFD"/>
         </w:rPr>
-        <w:t xml:space="preserve"> We split the flow in horizontal direction and made a slice for every 3 days since horizontal axis represents the time in days. We have also tried by chopping the graph with other number of days like 2, 4, 5, 6, 7 and so on but 3 days gives best result</w:t>
+        <w:t xml:space="preserve"> We split the flow in horizontal direction and made a slice for every 3 days since horizontal axis represents the time in days. We have also </w:t>
       </w:r>
       <w:r>
         <w:rPr>
@@ -19224,6 +20687,22 @@
           <w:color w:val="000000" w:themeColor="text1"/>
           <w:shd w:val="clear" w:color="auto" w:fill="FCFDFD"/>
         </w:rPr>
+        <w:t>tested</w:t>
+      </w:r>
+      <w:r>
+        <w:rPr>
+          <w:rFonts w:ascii="Times" w:hAnsi="Times"/>
+          <w:color w:val="000000" w:themeColor="text1"/>
+          <w:shd w:val="clear" w:color="auto" w:fill="FCFDFD"/>
+        </w:rPr>
+        <w:t xml:space="preserve"> by chopping the graph with other number of days like 2, 4, 5, 6, 7 and so on but 3 days gives best result</w:t>
+      </w:r>
+      <w:r>
+        <w:rPr>
+          <w:rFonts w:ascii="Times" w:hAnsi="Times"/>
+          <w:color w:val="000000" w:themeColor="text1"/>
+          <w:shd w:val="clear" w:color="auto" w:fill="FCFDFD"/>
+        </w:rPr>
         <w:t xml:space="preserve"> </w:t>
       </w:r>
       <w:r>
@@ -19288,7 +20767,7 @@
           <w:color w:val="000000" w:themeColor="text1"/>
           <w:shd w:val="clear" w:color="auto" w:fill="FCFDFD"/>
         </w:rPr>
-        <w:t>.</w:t>
+        <w:t xml:space="preserve"> and deteriorates the smoothness of the shapes such as peaks.</w:t>
       </w:r>
     </w:p>
     <w:p>
@@ -19312,6 +20791,7 @@
           <w:color w:val="000000" w:themeColor="text1"/>
           <w:lang w:val="en-US"/>
         </w:rPr>
+        <w:lastRenderedPageBreak/>
         <w:drawing>
           <wp:inline distT="0" distB="0" distL="0" distR="0" wp14:anchorId="00026333" wp14:editId="7A76DC72">
             <wp:extent cx="3510366" cy="5220742"/>
@@ -19328,7 +20808,7 @@
                     <pic:cNvPicPr/>
                   </pic:nvPicPr>
                   <pic:blipFill>
-                    <a:blip r:embed="rId20" cstate="print">
+                    <a:blip r:embed="rId23" cstate="print">
                       <a:extLst>
                         <a:ext uri="{28A0092B-C50C-407E-A947-70E740481C1C}">
                           <a14:useLocalDpi xmlns:a14="http://schemas.microsoft.com/office/drawing/2010/main" val="0"/>
@@ -19402,6 +20882,66 @@
         <w:spacing w:line="360" w:lineRule="auto"/>
         <w:rPr>
           <w:rFonts w:ascii="Times" w:hAnsi="Times"/>
+          <w:color w:val="000000" w:themeColor="text1"/>
+          <w:lang w:val="en-US"/>
+        </w:rPr>
+      </w:pPr>
+    </w:p>
+    <w:p>
+      <w:pPr>
+        <w:spacing w:line="360" w:lineRule="auto"/>
+        <w:rPr>
+          <w:rFonts w:ascii="Times" w:hAnsi="Times"/>
+          <w:color w:val="000000" w:themeColor="text1"/>
+          <w:lang w:val="en-US"/>
+        </w:rPr>
+      </w:pPr>
+      <w:r>
+        <w:rPr>
+          <w:rFonts w:ascii="Times" w:hAnsi="Times"/>
+          <w:color w:val="000000" w:themeColor="text1"/>
+          <w:lang w:val="en-US"/>
+        </w:rPr>
+        <w:t>Since each day of the duration has different value of prediction and so the uncertainties, we have averaged the prediction of uncertainties for every three days and presented the corresponding values for the columns. That means, every</w:t>
+      </w:r>
+      <w:r>
+        <w:rPr>
+          <w:rFonts w:ascii="Times" w:hAnsi="Times"/>
+          <w:color w:val="000000" w:themeColor="text1"/>
+          <w:lang w:val="en-US"/>
+        </w:rPr>
+        <w:t xml:space="preserve"> column </w:t>
+      </w:r>
+      <w:r>
+        <w:rPr>
+          <w:rFonts w:ascii="Times" w:hAnsi="Times"/>
+          <w:color w:val="000000" w:themeColor="text1"/>
+          <w:lang w:val="en-US"/>
+        </w:rPr>
+        <w:t>in the representation shows different uncertainties where dark green bullets reveal lower uncertainty</w:t>
+      </w:r>
+      <w:r>
+        <w:rPr>
+          <w:rFonts w:ascii="Times" w:hAnsi="Times"/>
+          <w:color w:val="000000" w:themeColor="text1"/>
+          <w:lang w:val="en-US"/>
+        </w:rPr>
+        <w:t xml:space="preserve"> </w:t>
+      </w:r>
+      <w:r>
+        <w:rPr>
+          <w:rFonts w:ascii="Times" w:hAnsi="Times"/>
+          <w:color w:val="000000" w:themeColor="text1"/>
+          <w:lang w:val="en-US"/>
+        </w:rPr>
+        <w:t xml:space="preserve">and light-green bullets represent higher uncertainties in Figure-10. </w:t>
+      </w:r>
+    </w:p>
+    <w:p>
+      <w:pPr>
+        <w:spacing w:line="360" w:lineRule="auto"/>
+        <w:rPr>
+          <w:rFonts w:ascii="Times" w:hAnsi="Times"/>
           <w:b/>
           <w:bCs/>
           <w:color w:val="000000" w:themeColor="text1"/>
@@ -19504,6 +21044,16 @@
           <w:lang w:val="en-US"/>
         </w:rPr>
         <w:t xml:space="preserve"> </w:t>
+      </w:r>
+      <w:r>
+        <w:rPr>
+          <w:rFonts w:ascii="Times" w:hAnsi="Times"/>
+          <w:b/>
+          <w:bCs/>
+          <w:color w:val="000000" w:themeColor="text1"/>
+          <w:lang w:val="en-US"/>
+        </w:rPr>
+        <w:t xml:space="preserve">Generation </w:t>
       </w:r>
       <w:r>
         <w:rPr>
@@ -19574,6 +21124,7 @@
           <w:spacing w:val="-1"/>
           <w:shd w:val="clear" w:color="auto" w:fill="FFFFFF"/>
         </w:rPr>
+        <w:lastRenderedPageBreak/>
         <w:t>Repeat steps – to – for all the countries</w:t>
       </w:r>
     </w:p>
@@ -19943,7 +21494,6 @@
         </w:rPr>
         <w:br/>
       </w:r>
-      <w:proofErr w:type="spellStart"/>
       <w:r>
         <w:rPr>
           <w:rFonts w:ascii="Times" w:hAnsi="Times" w:cs="Menlo"/>
@@ -19956,21 +21506,27 @@
           <w:rFonts w:ascii="Times" w:hAnsi="Times" w:cs="Menlo"/>
           <w:color w:val="000000" w:themeColor="text1"/>
         </w:rPr>
-        <w:t>id</w:t>
-      </w:r>
-      <w:proofErr w:type="spellEnd"/>
+        <w:t xml:space="preserve">id = </w:t>
+      </w:r>
       <w:r>
         <w:rPr>
           <w:rFonts w:ascii="Times" w:hAnsi="Times" w:cs="Menlo"/>
           <w:color w:val="000000" w:themeColor="text1"/>
         </w:rPr>
-        <w:t xml:space="preserve"> = </w:t>
+        <w:t>'</w:t>
       </w:r>
       <w:r>
         <w:rPr>
           <w:rFonts w:ascii="Times" w:hAnsi="Times" w:cs="Menlo"/>
           <w:color w:val="000000" w:themeColor="text1"/>
         </w:rPr>
+        <w:t>pat-</w:t>
+      </w:r>
+      <w:r>
+        <w:rPr>
+          <w:rFonts w:ascii="Times" w:hAnsi="Times" w:cs="Menlo"/>
+          <w:color w:val="000000" w:themeColor="text1"/>
+        </w:rPr>
         <w:t>'</w:t>
       </w:r>
       <w:r>
@@ -19978,13 +21534,34 @@
           <w:rFonts w:ascii="Times" w:hAnsi="Times" w:cs="Menlo"/>
           <w:color w:val="000000" w:themeColor="text1"/>
         </w:rPr>
-        <w:t>pat-</w:t>
+        <w:t xml:space="preserve"> </w:t>
       </w:r>
       <w:r>
         <w:rPr>
           <w:rFonts w:ascii="Times" w:hAnsi="Times" w:cs="Menlo"/>
           <w:color w:val="000000" w:themeColor="text1"/>
         </w:rPr>
+        <w:t xml:space="preserve">+ </w:t>
+      </w:r>
+      <w:r>
+        <w:rPr>
+          <w:rFonts w:ascii="Times" w:hAnsi="Times" w:cs="Menlo"/>
+          <w:color w:val="000000" w:themeColor="text1"/>
+        </w:rPr>
+        <w:t>country</w:t>
+      </w:r>
+      <w:r>
+        <w:rPr>
+          <w:rFonts w:ascii="Times" w:hAnsi="Times" w:cs="Menlo"/>
+          <w:color w:val="000000" w:themeColor="text1"/>
+        </w:rPr>
+        <w:t xml:space="preserve"> + </w:t>
+      </w:r>
+      <w:r>
+        <w:rPr>
+          <w:rFonts w:ascii="Times" w:hAnsi="Times" w:cs="Menlo"/>
+          <w:color w:val="000000" w:themeColor="text1"/>
+        </w:rPr>
         <w:t>'</w:t>
       </w:r>
       <w:r>
@@ -19992,6 +21569,20 @@
           <w:rFonts w:ascii="Times" w:hAnsi="Times" w:cs="Menlo"/>
           <w:color w:val="000000" w:themeColor="text1"/>
         </w:rPr>
+        <w:t>-</w:t>
+      </w:r>
+      <w:r>
+        <w:rPr>
+          <w:rFonts w:ascii="Times" w:hAnsi="Times" w:cs="Menlo"/>
+          <w:color w:val="000000" w:themeColor="text1"/>
+        </w:rPr>
+        <w:t>' +</w:t>
+      </w:r>
+      <w:r>
+        <w:rPr>
+          <w:rFonts w:ascii="Times" w:hAnsi="Times" w:cs="Menlo"/>
+          <w:color w:val="000000" w:themeColor="text1"/>
+        </w:rPr>
         <w:t xml:space="preserve"> </w:t>
       </w:r>
       <w:r>
@@ -19999,126 +21590,57 @@
           <w:rFonts w:ascii="Times" w:hAnsi="Times" w:cs="Menlo"/>
           <w:color w:val="000000" w:themeColor="text1"/>
         </w:rPr>
-        <w:t xml:space="preserve">+ </w:t>
+        <w:t>aber_indx</w:t>
       </w:r>
       <w:r>
         <w:rPr>
           <w:rFonts w:ascii="Times" w:hAnsi="Times" w:cs="Menlo"/>
           <w:color w:val="000000" w:themeColor="text1"/>
         </w:rPr>
-        <w:t>country</w:t>
+        <w:t xml:space="preserve"> + '-'</w:t>
       </w:r>
       <w:r>
         <w:rPr>
           <w:rFonts w:ascii="Times" w:hAnsi="Times" w:cs="Menlo"/>
           <w:color w:val="000000" w:themeColor="text1"/>
         </w:rPr>
-        <w:t xml:space="preserve"> + </w:t>
+        <w:t xml:space="preserve"> </w:t>
       </w:r>
       <w:r>
         <w:rPr>
           <w:rFonts w:ascii="Times" w:hAnsi="Times" w:cs="Menlo"/>
           <w:color w:val="000000" w:themeColor="text1"/>
         </w:rPr>
-        <w:t>'</w:t>
+        <w:t>+ rgb_ind</w:t>
       </w:r>
       <w:r>
         <w:rPr>
           <w:rFonts w:ascii="Times" w:hAnsi="Times" w:cs="Menlo"/>
           <w:color w:val="000000" w:themeColor="text1"/>
         </w:rPr>
-        <w:t>-</w:t>
+        <w:t>x</w:t>
       </w:r>
       <w:r>
         <w:rPr>
           <w:rFonts w:ascii="Times" w:hAnsi="Times" w:cs="Menlo"/>
           <w:color w:val="000000" w:themeColor="text1"/>
         </w:rPr>
-        <w:t>' +</w:t>
+        <w:t xml:space="preserve"> + '-' +</w:t>
       </w:r>
       <w:r>
         <w:rPr>
           <w:rFonts w:ascii="Times" w:hAnsi="Times" w:cs="Menlo"/>
           <w:color w:val="000000" w:themeColor="text1"/>
         </w:rPr>
-        <w:t xml:space="preserve"> </w:t>
-      </w:r>
-      <w:proofErr w:type="spellStart"/>
+        <w:t xml:space="preserve"> uncertainty</w:t>
+      </w:r>
       <w:r>
         <w:rPr>
           <w:rFonts w:ascii="Times" w:hAnsi="Times" w:cs="Menlo"/>
           <w:color w:val="000000" w:themeColor="text1"/>
         </w:rPr>
-        <w:t>aber_indx</w:t>
-      </w:r>
-      <w:proofErr w:type="spellEnd"/>
-      <w:r>
-        <w:rPr>
-          <w:rFonts w:ascii="Times" w:hAnsi="Times" w:cs="Menlo"/>
-          <w:color w:val="000000" w:themeColor="text1"/>
-        </w:rPr>
-        <w:t xml:space="preserve"> + '-'</w:t>
-      </w:r>
-      <w:r>
-        <w:rPr>
-          <w:rFonts w:ascii="Times" w:hAnsi="Times" w:cs="Menlo"/>
-          <w:color w:val="000000" w:themeColor="text1"/>
-        </w:rPr>
-        <w:t xml:space="preserve"> </w:t>
-      </w:r>
-      <w:r>
-        <w:rPr>
-          <w:rFonts w:ascii="Times" w:hAnsi="Times" w:cs="Menlo"/>
-          <w:color w:val="000000" w:themeColor="text1"/>
-        </w:rPr>
-        <w:t xml:space="preserve">+ </w:t>
-      </w:r>
-      <w:proofErr w:type="spellStart"/>
-      <w:r>
-        <w:rPr>
-          <w:rFonts w:ascii="Times" w:hAnsi="Times" w:cs="Menlo"/>
-          <w:color w:val="000000" w:themeColor="text1"/>
-        </w:rPr>
-        <w:t>rgb_ind</w:t>
-      </w:r>
-      <w:r>
-        <w:rPr>
-          <w:rFonts w:ascii="Times" w:hAnsi="Times" w:cs="Menlo"/>
-          <w:color w:val="000000" w:themeColor="text1"/>
-        </w:rPr>
-        <w:t>x</w:t>
-      </w:r>
-      <w:proofErr w:type="spellEnd"/>
-      <w:r>
-        <w:rPr>
-          <w:rFonts w:ascii="Times" w:hAnsi="Times" w:cs="Menlo"/>
-          <w:color w:val="000000" w:themeColor="text1"/>
-        </w:rPr>
-        <w:t xml:space="preserve"> + '-' +</w:t>
-      </w:r>
-      <w:r>
-        <w:rPr>
-          <w:rFonts w:ascii="Times" w:hAnsi="Times" w:cs="Menlo"/>
-          <w:color w:val="000000" w:themeColor="text1"/>
-        </w:rPr>
-        <w:t xml:space="preserve"> </w:t>
-      </w:r>
-      <w:proofErr w:type="spellStart"/>
-      <w:r>
-        <w:rPr>
-          <w:rFonts w:ascii="Times" w:hAnsi="Times" w:cs="Menlo"/>
-          <w:color w:val="000000" w:themeColor="text1"/>
-        </w:rPr>
-        <w:t>uncertainty</w:t>
-      </w:r>
-      <w:r>
-        <w:rPr>
-          <w:rFonts w:ascii="Times" w:hAnsi="Times" w:cs="Menlo"/>
-          <w:color w:val="000000" w:themeColor="text1"/>
-        </w:rPr>
         <w:t>_scale</w:t>
       </w:r>
-      <w:proofErr w:type="spellEnd"/>
     </w:p>
     <w:p>
       <w:pPr>
@@ -20189,7 +21711,6 @@
           <w:color w:val="000000" w:themeColor="text1"/>
         </w:rPr>
       </w:pPr>
-      <w:proofErr w:type="spellStart"/>
       <w:r>
         <w:rPr>
           <w:rFonts w:ascii="Times" w:hAnsi="Times" w:cs="Menlo"/>
@@ -20202,15 +21723,7 @@
           <w:rFonts w:ascii="Times" w:hAnsi="Times" w:cs="Menlo"/>
           <w:color w:val="000000" w:themeColor="text1"/>
         </w:rPr>
-        <w:t>_indx</w:t>
-      </w:r>
-      <w:proofErr w:type="spellEnd"/>
-      <w:r>
-        <w:rPr>
-          <w:rFonts w:ascii="Times" w:hAnsi="Times" w:cs="Menlo"/>
-          <w:color w:val="000000" w:themeColor="text1"/>
-        </w:rPr>
-        <w:t xml:space="preserve"> = index of the </w:t>
+        <w:t xml:space="preserve">_indx = index of the </w:t>
       </w:r>
       <w:r>
         <w:rPr>
@@ -20244,21 +21757,12 @@
           <w:color w:val="000000" w:themeColor="text1"/>
         </w:rPr>
       </w:pPr>
-      <w:proofErr w:type="spellStart"/>
       <w:r>
         <w:rPr>
           <w:rFonts w:ascii="Times" w:hAnsi="Times" w:cs="Menlo"/>
           <w:color w:val="000000" w:themeColor="text1"/>
         </w:rPr>
-        <w:t>rgb_indx</w:t>
-      </w:r>
-      <w:proofErr w:type="spellEnd"/>
-      <w:r>
-        <w:rPr>
-          <w:rFonts w:ascii="Times" w:hAnsi="Times" w:cs="Menlo"/>
-          <w:color w:val="000000" w:themeColor="text1"/>
-        </w:rPr>
-        <w:t xml:space="preserve"> = index of the color channel (0 for red, 1 for green, 2 for blue)</w:t>
+        <w:t>rgb_indx = index of the color channel (0 for red, 1 for green, 2 for blue)</w:t>
       </w:r>
       <w:r>
         <w:rPr>
@@ -20451,23 +21955,13 @@
         </w:rPr>
         <w:t>Set attribute ‘</w:t>
       </w:r>
-      <w:proofErr w:type="spellStart"/>
       <w:r>
         <w:rPr>
           <w:rFonts w:ascii="Times" w:eastAsiaTheme="minorHAnsi" w:hAnsi="Times" w:cs="AppleSystemUIFontBold"/>
           <w:color w:val="000000" w:themeColor="text1"/>
           <w:lang w:val="en-GB" w:eastAsia="en-US"/>
         </w:rPr>
-        <w:t>patternUnits</w:t>
-      </w:r>
-      <w:proofErr w:type="spellEnd"/>
-      <w:r>
-        <w:rPr>
-          <w:rFonts w:ascii="Times" w:eastAsiaTheme="minorHAnsi" w:hAnsi="Times" w:cs="AppleSystemUIFontBold"/>
-          <w:color w:val="000000" w:themeColor="text1"/>
-          <w:lang w:val="en-GB" w:eastAsia="en-US"/>
-        </w:rPr>
-        <w:t>’</w:t>
+        <w:t>patternUnits’</w:t>
       </w:r>
       <w:r>
         <w:rPr>
@@ -20487,21 +21981,12 @@
         </w:rPr>
         <w:t xml:space="preserve"> ‘</w:t>
       </w:r>
-      <w:proofErr w:type="spellStart"/>
       <w:r>
         <w:rPr>
           <w:rFonts w:ascii="Times" w:hAnsi="Times" w:cs="Menlo"/>
           <w:color w:val="000000" w:themeColor="text1"/>
         </w:rPr>
-        <w:t>userSpaceOnUse</w:t>
-      </w:r>
-      <w:proofErr w:type="spellEnd"/>
-      <w:r>
-        <w:rPr>
-          <w:rFonts w:ascii="Times" w:hAnsi="Times" w:cs="Menlo"/>
-          <w:color w:val="000000" w:themeColor="text1"/>
-        </w:rPr>
-        <w:t>’</w:t>
+        <w:t>userSpaceOnUse’</w:t>
       </w:r>
       <w:r>
         <w:rPr>
@@ -20684,6 +22169,16 @@
           <w:color w:val="000000" w:themeColor="text1"/>
           <w:lang w:val="en-US"/>
         </w:rPr>
+        <w:t xml:space="preserve">Generation </w:t>
+      </w:r>
+      <w:r>
+        <w:rPr>
+          <w:rFonts w:ascii="Times" w:hAnsi="Times"/>
+          <w:b/>
+          <w:bCs/>
+          <w:color w:val="000000" w:themeColor="text1"/>
+          <w:lang w:val="en-US"/>
+        </w:rPr>
         <w:t>Algorithm</w:t>
       </w:r>
     </w:p>
@@ -20735,28 +22230,7 @@
           <w:shd w:val="clear" w:color="auto" w:fill="FFFFFF"/>
           <w:lang w:val="en-US"/>
         </w:rPr>
-        <w:lastRenderedPageBreak/>
-        <w:t xml:space="preserve">Select the streamgraph container using d3 </w:t>
-      </w:r>
-      <w:proofErr w:type="spellStart"/>
-      <w:r>
-        <w:rPr>
-          <w:rFonts w:ascii="Times" w:hAnsi="Times"/>
-          <w:color w:val="000000" w:themeColor="text1"/>
-          <w:shd w:val="clear" w:color="auto" w:fill="FFFFFF"/>
-          <w:lang w:val="en-US"/>
-        </w:rPr>
-        <w:t>js</w:t>
-      </w:r>
-      <w:proofErr w:type="spellEnd"/>
-      <w:r>
-        <w:rPr>
-          <w:rFonts w:ascii="Times" w:hAnsi="Times"/>
-          <w:color w:val="000000" w:themeColor="text1"/>
-          <w:shd w:val="clear" w:color="auto" w:fill="FFFFFF"/>
-          <w:lang w:val="en-US"/>
-        </w:rPr>
-        <w:t xml:space="preserve">. </w:t>
+        <w:t xml:space="preserve">Select the streamgraph container using d3 js. </w:t>
       </w:r>
     </w:p>
     <w:p>
@@ -20860,6 +22334,7 @@
           <w:shd w:val="clear" w:color="auto" w:fill="FFFFFF"/>
           <w:lang w:val="en-US"/>
         </w:rPr>
+        <w:lastRenderedPageBreak/>
         <w:t>Repeat steps</w:t>
       </w:r>
       <w:r>
@@ -20974,67 +22449,7 @@
           <w:shd w:val="clear" w:color="auto" w:fill="FFFFFF"/>
           <w:lang w:val="en-US"/>
         </w:rPr>
-        <w:t>Build a new path string by joining p1 and p2 with standard rule of using M (</w:t>
-      </w:r>
-      <w:proofErr w:type="spellStart"/>
-      <w:r>
-        <w:rPr>
-          <w:rFonts w:ascii="Times" w:hAnsi="Times"/>
-          <w:color w:val="000000" w:themeColor="text1"/>
-          <w:shd w:val="clear" w:color="auto" w:fill="FFFFFF"/>
-          <w:lang w:val="en-US"/>
-        </w:rPr>
-        <w:t>moveto</w:t>
-      </w:r>
-      <w:proofErr w:type="spellEnd"/>
-      <w:r>
-        <w:rPr>
-          <w:rFonts w:ascii="Times" w:hAnsi="Times"/>
-          <w:color w:val="000000" w:themeColor="text1"/>
-          <w:shd w:val="clear" w:color="auto" w:fill="FFFFFF"/>
-          <w:lang w:val="en-US"/>
-        </w:rPr>
-        <w:t>), L (</w:t>
-      </w:r>
-      <w:proofErr w:type="spellStart"/>
-      <w:r>
-        <w:rPr>
-          <w:rFonts w:ascii="Times" w:hAnsi="Times"/>
-          <w:color w:val="000000" w:themeColor="text1"/>
-          <w:shd w:val="clear" w:color="auto" w:fill="FFFFFF"/>
-          <w:lang w:val="en-US"/>
-        </w:rPr>
-        <w:t>lineto</w:t>
-      </w:r>
-      <w:proofErr w:type="spellEnd"/>
-      <w:r>
-        <w:rPr>
-          <w:rFonts w:ascii="Times" w:hAnsi="Times"/>
-          <w:color w:val="000000" w:themeColor="text1"/>
-          <w:shd w:val="clear" w:color="auto" w:fill="FFFFFF"/>
-          <w:lang w:val="en-US"/>
-        </w:rPr>
-        <w:t>) and Z (</w:t>
-      </w:r>
-      <w:proofErr w:type="spellStart"/>
-      <w:r>
-        <w:rPr>
-          <w:rFonts w:ascii="Times" w:hAnsi="Times"/>
-          <w:color w:val="000000" w:themeColor="text1"/>
-          <w:shd w:val="clear" w:color="auto" w:fill="FFFFFF"/>
-          <w:lang w:val="en-US"/>
-        </w:rPr>
-        <w:t>closepath</w:t>
-      </w:r>
-      <w:proofErr w:type="spellEnd"/>
-      <w:r>
-        <w:rPr>
-          <w:rFonts w:ascii="Times" w:hAnsi="Times"/>
-          <w:color w:val="000000" w:themeColor="text1"/>
-          <w:shd w:val="clear" w:color="auto" w:fill="FFFFFF"/>
-          <w:lang w:val="en-US"/>
-        </w:rPr>
-        <w:t>).</w:t>
+        <w:t>Build a new path string by joining p1 and p2 with standard rule of using M (moveto), L (lineto) and Z (closepath).</w:t>
       </w:r>
     </w:p>
     <w:p>
@@ -21105,19 +22520,8 @@
           <w:shd w:val="clear" w:color="auto" w:fill="FFFFFF"/>
           <w:lang w:val="en-US"/>
         </w:rPr>
-        <w:t xml:space="preserve">into the container </w:t>
-      </w:r>
-      <w:proofErr w:type="spellStart"/>
-      <w:r>
-        <w:rPr>
-          <w:rFonts w:ascii="Times" w:hAnsi="Times"/>
-          <w:color w:val="000000" w:themeColor="text1"/>
-          <w:shd w:val="clear" w:color="auto" w:fill="FFFFFF"/>
-          <w:lang w:val="en-US"/>
-        </w:rPr>
-        <w:t>svg</w:t>
-      </w:r>
-      <w:proofErr w:type="spellEnd"/>
+        <w:t>into the container svg</w:t>
+      </w:r>
       <w:r>
         <w:rPr>
           <w:rFonts w:ascii="Times" w:hAnsi="Times"/>
@@ -21158,23 +22562,7 @@
           <w:rFonts w:ascii="Times" w:hAnsi="Times" w:cs="Menlo"/>
           <w:color w:val="000000" w:themeColor="text1"/>
         </w:rPr>
-        <w:t>'</w:t>
-      </w:r>
-      <w:proofErr w:type="spellStart"/>
-      <w:r>
-        <w:rPr>
-          <w:rFonts w:ascii="Times" w:hAnsi="Times" w:cs="Menlo"/>
-          <w:color w:val="000000" w:themeColor="text1"/>
-        </w:rPr>
-        <w:t>url</w:t>
-      </w:r>
-      <w:proofErr w:type="spellEnd"/>
-      <w:r>
-        <w:rPr>
-          <w:rFonts w:ascii="Times" w:hAnsi="Times" w:cs="Menlo"/>
-          <w:color w:val="000000" w:themeColor="text1"/>
-        </w:rPr>
-        <w:t>(#</w:t>
+        <w:t>'url(#</w:t>
       </w:r>
       <w:r>
         <w:rPr>
@@ -23043,6 +24431,95 @@
     </w:lvl>
   </w:abstractNum>
   <w:abstractNum w:abstractNumId="13" w15:restartNumberingAfterBreak="0">
+    <w:nsid w:val="3AA20B9E"/>
+    <w:multiLevelType w:val="hybridMultilevel"/>
+    <w:tmpl w:val="AAD058CA"/>
+    <w:lvl w:ilvl="0" w:tplc="08090019">
+      <w:start w:val="1"/>
+      <w:numFmt w:val="lowerLetter"/>
+      <w:lvlText w:val="%1."/>
+      <w:lvlJc w:val="left"/>
+      <w:pPr>
+        <w:ind w:left="720" w:hanging="360"/>
+      </w:pPr>
+      <w:rPr>
+        <w:rFonts w:hint="default"/>
+      </w:rPr>
+    </w:lvl>
+    <w:lvl w:ilvl="1" w:tplc="08090019" w:tentative="1">
+      <w:start w:val="1"/>
+      <w:numFmt w:val="lowerLetter"/>
+      <w:lvlText w:val="%2."/>
+      <w:lvlJc w:val="left"/>
+      <w:pPr>
+        <w:ind w:left="1440" w:hanging="360"/>
+      </w:pPr>
+    </w:lvl>
+    <w:lvl w:ilvl="2" w:tplc="0809001B" w:tentative="1">
+      <w:start w:val="1"/>
+      <w:numFmt w:val="lowerRoman"/>
+      <w:lvlText w:val="%3."/>
+      <w:lvlJc w:val="right"/>
+      <w:pPr>
+        <w:ind w:left="2160" w:hanging="180"/>
+      </w:pPr>
+    </w:lvl>
+    <w:lvl w:ilvl="3" w:tplc="0809000F" w:tentative="1">
+      <w:start w:val="1"/>
+      <w:numFmt w:val="decimal"/>
+      <w:lvlText w:val="%4."/>
+      <w:lvlJc w:val="left"/>
+      <w:pPr>
+        <w:ind w:left="2880" w:hanging="360"/>
+      </w:pPr>
+    </w:lvl>
+    <w:lvl w:ilvl="4" w:tplc="08090019" w:tentative="1">
+      <w:start w:val="1"/>
+      <w:numFmt w:val="lowerLetter"/>
+      <w:lvlText w:val="%5."/>
+      <w:lvlJc w:val="left"/>
+      <w:pPr>
+        <w:ind w:left="3600" w:hanging="360"/>
+      </w:pPr>
+    </w:lvl>
+    <w:lvl w:ilvl="5" w:tplc="0809001B" w:tentative="1">
+      <w:start w:val="1"/>
+      <w:numFmt w:val="lowerRoman"/>
+      <w:lvlText w:val="%6."/>
+      <w:lvlJc w:val="right"/>
+      <w:pPr>
+        <w:ind w:left="4320" w:hanging="180"/>
+      </w:pPr>
+    </w:lvl>
+    <w:lvl w:ilvl="6" w:tplc="0809000F" w:tentative="1">
+      <w:start w:val="1"/>
+      <w:numFmt w:val="decimal"/>
+      <w:lvlText w:val="%7."/>
+      <w:lvlJc w:val="left"/>
+      <w:pPr>
+        <w:ind w:left="5040" w:hanging="360"/>
+      </w:pPr>
+    </w:lvl>
+    <w:lvl w:ilvl="7" w:tplc="08090019" w:tentative="1">
+      <w:start w:val="1"/>
+      <w:numFmt w:val="lowerLetter"/>
+      <w:lvlText w:val="%8."/>
+      <w:lvlJc w:val="left"/>
+      <w:pPr>
+        <w:ind w:left="5760" w:hanging="360"/>
+      </w:pPr>
+    </w:lvl>
+    <w:lvl w:ilvl="8" w:tplc="0809001B" w:tentative="1">
+      <w:start w:val="1"/>
+      <w:numFmt w:val="lowerRoman"/>
+      <w:lvlText w:val="%9."/>
+      <w:lvlJc w:val="right"/>
+      <w:pPr>
+        <w:ind w:left="6480" w:hanging="180"/>
+      </w:pPr>
+    </w:lvl>
+  </w:abstractNum>
+  <w:abstractNum w:abstractNumId="14" w15:restartNumberingAfterBreak="0">
     <w:nsid w:val="3AD95A1E"/>
     <w:multiLevelType w:val="hybridMultilevel"/>
     <w:tmpl w:val="1764B8C4"/>
@@ -23133,7 +24610,7 @@
       </w:pPr>
     </w:lvl>
   </w:abstractNum>
-  <w:abstractNum w:abstractNumId="14" w15:restartNumberingAfterBreak="0">
+  <w:abstractNum w:abstractNumId="15" w15:restartNumberingAfterBreak="0">
     <w:nsid w:val="3C252335"/>
     <w:multiLevelType w:val="multilevel"/>
     <w:tmpl w:val="A9CEE7E6"/>
@@ -23282,7 +24759,7 @@
       </w:rPr>
     </w:lvl>
   </w:abstractNum>
-  <w:abstractNum w:abstractNumId="15" w15:restartNumberingAfterBreak="0">
+  <w:abstractNum w:abstractNumId="16" w15:restartNumberingAfterBreak="0">
     <w:nsid w:val="403E5CDF"/>
     <w:multiLevelType w:val="hybridMultilevel"/>
     <w:tmpl w:val="30CA0CA8"/>
@@ -23371,7 +24848,7 @@
       </w:pPr>
     </w:lvl>
   </w:abstractNum>
-  <w:abstractNum w:abstractNumId="16" w15:restartNumberingAfterBreak="0">
+  <w:abstractNum w:abstractNumId="17" w15:restartNumberingAfterBreak="0">
     <w:nsid w:val="46A02FF8"/>
     <w:multiLevelType w:val="multilevel"/>
     <w:tmpl w:val="E18AF8CE"/>
@@ -23520,7 +24997,7 @@
       </w:rPr>
     </w:lvl>
   </w:abstractNum>
-  <w:abstractNum w:abstractNumId="17" w15:restartNumberingAfterBreak="0">
+  <w:abstractNum w:abstractNumId="18" w15:restartNumberingAfterBreak="0">
     <w:nsid w:val="47ED0F96"/>
     <w:multiLevelType w:val="multilevel"/>
     <w:tmpl w:val="3BE2B026"/>
@@ -23669,7 +25146,7 @@
       </w:rPr>
     </w:lvl>
   </w:abstractNum>
-  <w:abstractNum w:abstractNumId="18" w15:restartNumberingAfterBreak="0">
+  <w:abstractNum w:abstractNumId="19" w15:restartNumberingAfterBreak="0">
     <w:nsid w:val="4A987756"/>
     <w:multiLevelType w:val="hybridMultilevel"/>
     <w:tmpl w:val="EF72743A"/>
@@ -23782,7 +25259,7 @@
       </w:rPr>
     </w:lvl>
   </w:abstractNum>
-  <w:abstractNum w:abstractNumId="19" w15:restartNumberingAfterBreak="0">
+  <w:abstractNum w:abstractNumId="20" w15:restartNumberingAfterBreak="0">
     <w:nsid w:val="4D586CE9"/>
     <w:multiLevelType w:val="hybridMultilevel"/>
     <w:tmpl w:val="77E40018"/>
@@ -23871,7 +25348,7 @@
       </w:pPr>
     </w:lvl>
   </w:abstractNum>
-  <w:abstractNum w:abstractNumId="20" w15:restartNumberingAfterBreak="0">
+  <w:abstractNum w:abstractNumId="21" w15:restartNumberingAfterBreak="0">
     <w:nsid w:val="4FE96330"/>
     <w:multiLevelType w:val="multilevel"/>
     <w:tmpl w:val="F2AC4EC2"/>
@@ -24020,7 +25497,7 @@
       </w:rPr>
     </w:lvl>
   </w:abstractNum>
-  <w:abstractNum w:abstractNumId="21" w15:restartNumberingAfterBreak="0">
+  <w:abstractNum w:abstractNumId="22" w15:restartNumberingAfterBreak="0">
     <w:nsid w:val="51EE51D1"/>
     <w:multiLevelType w:val="hybridMultilevel"/>
     <w:tmpl w:val="B246957C"/>
@@ -24133,7 +25610,7 @@
       </w:rPr>
     </w:lvl>
   </w:abstractNum>
-  <w:abstractNum w:abstractNumId="22" w15:restartNumberingAfterBreak="0">
+  <w:abstractNum w:abstractNumId="23" w15:restartNumberingAfterBreak="0">
     <w:nsid w:val="53F11D6C"/>
     <w:multiLevelType w:val="hybridMultilevel"/>
     <w:tmpl w:val="EDDA5CAE"/>
@@ -24246,7 +25723,7 @@
       </w:rPr>
     </w:lvl>
   </w:abstractNum>
-  <w:abstractNum w:abstractNumId="23" w15:restartNumberingAfterBreak="0">
+  <w:abstractNum w:abstractNumId="24" w15:restartNumberingAfterBreak="0">
     <w:nsid w:val="5F8D68E6"/>
     <w:multiLevelType w:val="multilevel"/>
     <w:tmpl w:val="FBE6719A"/>
@@ -24395,7 +25872,7 @@
       </w:rPr>
     </w:lvl>
   </w:abstractNum>
-  <w:abstractNum w:abstractNumId="24" w15:restartNumberingAfterBreak="0">
+  <w:abstractNum w:abstractNumId="25" w15:restartNumberingAfterBreak="0">
     <w:nsid w:val="68A43403"/>
     <w:multiLevelType w:val="multilevel"/>
     <w:tmpl w:val="BCAA60F2"/>
@@ -24539,7 +26016,7 @@
       </w:rPr>
     </w:lvl>
   </w:abstractNum>
-  <w:abstractNum w:abstractNumId="25" w15:restartNumberingAfterBreak="0">
+  <w:abstractNum w:abstractNumId="26" w15:restartNumberingAfterBreak="0">
     <w:nsid w:val="6B0C00B7"/>
     <w:multiLevelType w:val="hybridMultilevel"/>
     <w:tmpl w:val="24DA1038"/>
@@ -24628,7 +26105,7 @@
       </w:pPr>
     </w:lvl>
   </w:abstractNum>
-  <w:abstractNum w:abstractNumId="26" w15:restartNumberingAfterBreak="0">
+  <w:abstractNum w:abstractNumId="27" w15:restartNumberingAfterBreak="0">
     <w:nsid w:val="6DA94439"/>
     <w:multiLevelType w:val="multilevel"/>
     <w:tmpl w:val="05025EE2"/>
@@ -24741,7 +26218,7 @@
       </w:pPr>
     </w:lvl>
   </w:abstractNum>
-  <w:abstractNum w:abstractNumId="27" w15:restartNumberingAfterBreak="0">
+  <w:abstractNum w:abstractNumId="28" w15:restartNumberingAfterBreak="0">
     <w:nsid w:val="6F0F6F42"/>
     <w:multiLevelType w:val="hybridMultilevel"/>
     <w:tmpl w:val="4260B496"/>
@@ -24830,7 +26307,7 @@
       </w:pPr>
     </w:lvl>
   </w:abstractNum>
-  <w:abstractNum w:abstractNumId="28" w15:restartNumberingAfterBreak="0">
+  <w:abstractNum w:abstractNumId="29" w15:restartNumberingAfterBreak="0">
     <w:nsid w:val="70B17AE6"/>
     <w:multiLevelType w:val="multilevel"/>
     <w:tmpl w:val="20C6B846"/>
@@ -24979,7 +26456,7 @@
       </w:rPr>
     </w:lvl>
   </w:abstractNum>
-  <w:abstractNum w:abstractNumId="29" w15:restartNumberingAfterBreak="0">
+  <w:abstractNum w:abstractNumId="30" w15:restartNumberingAfterBreak="0">
     <w:nsid w:val="75767F5A"/>
     <w:multiLevelType w:val="multilevel"/>
     <w:tmpl w:val="E236D690"/>
@@ -25128,7 +26605,7 @@
       </w:rPr>
     </w:lvl>
   </w:abstractNum>
-  <w:abstractNum w:abstractNumId="30" w15:restartNumberingAfterBreak="0">
+  <w:abstractNum w:abstractNumId="31" w15:restartNumberingAfterBreak="0">
     <w:nsid w:val="7A112619"/>
     <w:multiLevelType w:val="multilevel"/>
     <w:tmpl w:val="7902ACA2"/>
@@ -25241,7 +26718,7 @@
       </w:pPr>
     </w:lvl>
   </w:abstractNum>
-  <w:abstractNum w:abstractNumId="31" w15:restartNumberingAfterBreak="0">
+  <w:abstractNum w:abstractNumId="32" w15:restartNumberingAfterBreak="0">
     <w:nsid w:val="7DF91BEA"/>
     <w:multiLevelType w:val="multilevel"/>
     <w:tmpl w:val="149E4C86"/>
@@ -25391,46 +26868,46 @@
     </w:lvl>
   </w:abstractNum>
   <w:num w:numId="1">
-    <w:abstractNumId w:val="14"/>
+    <w:abstractNumId w:val="15"/>
   </w:num>
   <w:num w:numId="2">
     <w:abstractNumId w:val="4"/>
   </w:num>
   <w:num w:numId="3">
-    <w:abstractNumId w:val="20"/>
+    <w:abstractNumId w:val="21"/>
   </w:num>
   <w:num w:numId="4">
-    <w:abstractNumId w:val="23"/>
+    <w:abstractNumId w:val="24"/>
   </w:num>
   <w:num w:numId="5">
-    <w:abstractNumId w:val="16"/>
+    <w:abstractNumId w:val="17"/>
   </w:num>
   <w:num w:numId="6">
     <w:abstractNumId w:val="0"/>
   </w:num>
   <w:num w:numId="7">
-    <w:abstractNumId w:val="18"/>
+    <w:abstractNumId w:val="19"/>
   </w:num>
   <w:num w:numId="8">
-    <w:abstractNumId w:val="29"/>
+    <w:abstractNumId w:val="30"/>
   </w:num>
   <w:num w:numId="9">
-    <w:abstractNumId w:val="26"/>
+    <w:abstractNumId w:val="27"/>
   </w:num>
   <w:num w:numId="10">
     <w:abstractNumId w:val="10"/>
   </w:num>
   <w:num w:numId="11">
-    <w:abstractNumId w:val="21"/>
+    <w:abstractNumId w:val="22"/>
   </w:num>
   <w:num w:numId="12">
     <w:abstractNumId w:val="6"/>
   </w:num>
   <w:num w:numId="13">
-    <w:abstractNumId w:val="30"/>
+    <w:abstractNumId w:val="31"/>
   </w:num>
   <w:num w:numId="14">
-    <w:abstractNumId w:val="27"/>
+    <w:abstractNumId w:val="28"/>
   </w:num>
   <w:num w:numId="15">
     <w:abstractNumId w:val="1"/>
@@ -25439,52 +26916,55 @@
     <w:abstractNumId w:val="8"/>
   </w:num>
   <w:num w:numId="17">
-    <w:abstractNumId w:val="28"/>
+    <w:abstractNumId w:val="29"/>
   </w:num>
   <w:num w:numId="18">
     <w:abstractNumId w:val="11"/>
   </w:num>
   <w:num w:numId="19">
-    <w:abstractNumId w:val="24"/>
+    <w:abstractNumId w:val="25"/>
   </w:num>
   <w:num w:numId="20">
-    <w:abstractNumId w:val="17"/>
+    <w:abstractNumId w:val="18"/>
   </w:num>
   <w:num w:numId="21">
     <w:abstractNumId w:val="5"/>
   </w:num>
   <w:num w:numId="22">
-    <w:abstractNumId w:val="13"/>
+    <w:abstractNumId w:val="14"/>
   </w:num>
   <w:num w:numId="23">
     <w:abstractNumId w:val="7"/>
   </w:num>
   <w:num w:numId="24">
-    <w:abstractNumId w:val="15"/>
+    <w:abstractNumId w:val="16"/>
   </w:num>
   <w:num w:numId="25">
     <w:abstractNumId w:val="2"/>
   </w:num>
   <w:num w:numId="26">
-    <w:abstractNumId w:val="19"/>
+    <w:abstractNumId w:val="20"/>
   </w:num>
   <w:num w:numId="27">
     <w:abstractNumId w:val="9"/>
   </w:num>
   <w:num w:numId="28">
-    <w:abstractNumId w:val="22"/>
+    <w:abstractNumId w:val="23"/>
   </w:num>
   <w:num w:numId="29">
-    <w:abstractNumId w:val="25"/>
+    <w:abstractNumId w:val="26"/>
   </w:num>
   <w:num w:numId="30">
     <w:abstractNumId w:val="3"/>
   </w:num>
   <w:num w:numId="31">
-    <w:abstractNumId w:val="31"/>
+    <w:abstractNumId w:val="32"/>
   </w:num>
   <w:num w:numId="32">
     <w:abstractNumId w:val="12"/>
+  </w:num>
+  <w:num w:numId="33">
+    <w:abstractNumId w:val="13"/>
   </w:num>
 </w:numbering>
 </file>
@@ -25891,7 +27371,7 @@
   <w:style w:type="paragraph" w:default="1" w:styleId="Normal">
     <w:name w:val="Normal"/>
     <w:qFormat/>
-    <w:rsid w:val="00A766DD"/>
+    <w:rsid w:val="00C364D3"/>
     <w:rPr>
       <w:rFonts w:ascii="Times New Roman" w:eastAsia="Times New Roman" w:hAnsi="Times New Roman" w:cs="Times New Roman"/>
       <w:lang w:eastAsia="en-GB"/>

--- a/docs/chapters/Chapter 3.docx
+++ b/docs/chapters/Chapter 3.docx
@@ -4373,23 +4373,7 @@
           <w:color w:val="000000" w:themeColor="text1"/>
           <w:shd w:val="clear" w:color="auto" w:fill="FFFFFF"/>
         </w:rPr>
-        <w:t xml:space="preserve"> et al. [6] and </w:t>
-      </w:r>
-      <w:r>
-        <w:rPr>
-          <w:rFonts w:ascii="Times" w:hAnsi="Times"/>
-          <w:color w:val="000000" w:themeColor="text1"/>
-          <w:shd w:val="clear" w:color="auto" w:fill="FFFFFF"/>
-        </w:rPr>
-        <w:t xml:space="preserve">Brownlee </w:t>
-      </w:r>
-      <w:r>
-        <w:rPr>
-          <w:rFonts w:ascii="Times" w:hAnsi="Times"/>
-          <w:color w:val="000000" w:themeColor="text1"/>
-          <w:shd w:val="clear" w:color="auto" w:fill="FFFFFF"/>
-        </w:rPr>
-        <w:t>[32]</w:t>
+        <w:t xml:space="preserve"> et al. [6] and Brownlee [32]</w:t>
       </w:r>
       <w:r>
         <w:rPr>
@@ -4889,21 +4873,7 @@
           <w:rFonts w:ascii="Times" w:hAnsi="Times" w:cs="Menlo"/>
           <w:color w:val="000000" w:themeColor="text1"/>
         </w:rPr>
-        <w:t xml:space="preserve">'new_tests', </w:t>
-      </w:r>
-      <w:r>
-        <w:rPr>
-          <w:rFonts w:ascii="Times" w:hAnsi="Times" w:cs="Menlo"/>
-          <w:color w:val="000000" w:themeColor="text1"/>
-        </w:rPr>
-        <w:t xml:space="preserve">and </w:t>
-      </w:r>
-      <w:r>
-        <w:rPr>
-          <w:rFonts w:ascii="Times" w:hAnsi="Times" w:cs="Menlo"/>
-          <w:color w:val="000000" w:themeColor="text1"/>
-        </w:rPr>
-        <w:t>'new_vaccinations'</w:t>
+        <w:t>'new_tests', and 'new_vaccinations'</w:t>
       </w:r>
       <w:r>
         <w:rPr>
@@ -7448,64 +7418,15 @@
           <w:color w:val="202124"/>
           <w:shd w:val="clear" w:color="auto" w:fill="FFFFFF"/>
         </w:rPr>
-        <w:t>d</w:t>
-      </w:r>
+        <w:t>downsamples</w:t>
+      </w:r>
+      <w:proofErr w:type="spellEnd"/>
       <w:r>
         <w:rPr>
           <w:color w:val="202124"/>
           <w:shd w:val="clear" w:color="auto" w:fill="FFFFFF"/>
         </w:rPr>
-        <w:t>ownsamples</w:t>
-      </w:r>
-      <w:proofErr w:type="spellEnd"/>
-      <w:r>
-        <w:rPr>
-          <w:color w:val="202124"/>
-          <w:shd w:val="clear" w:color="auto" w:fill="FFFFFF"/>
-        </w:rPr>
-        <w:t xml:space="preserve"> the input representation by taking the maximum value over a spatial window of size</w:t>
-      </w:r>
-      <w:r>
-        <w:rPr>
-          <w:color w:val="202124"/>
-          <w:shd w:val="clear" w:color="auto" w:fill="FFFFFF"/>
-        </w:rPr>
-        <w:t xml:space="preserve"> (</w:t>
-      </w:r>
-      <w:r>
-        <w:rPr>
-          <w:color w:val="202124"/>
-          <w:shd w:val="clear" w:color="auto" w:fill="FFFFFF"/>
-        </w:rPr>
-        <w:t>pool</w:t>
-      </w:r>
-      <w:r>
-        <w:rPr>
-          <w:color w:val="202124"/>
-          <w:shd w:val="clear" w:color="auto" w:fill="FFFFFF"/>
-        </w:rPr>
-        <w:t xml:space="preserve"> </w:t>
-      </w:r>
-      <w:r>
-        <w:rPr>
-          <w:color w:val="202124"/>
-          <w:shd w:val="clear" w:color="auto" w:fill="FFFFFF"/>
-        </w:rPr>
-        <w:t>size</w:t>
-      </w:r>
-      <w:r>
-        <w:rPr>
-          <w:color w:val="202124"/>
-          <w:shd w:val="clear" w:color="auto" w:fill="FFFFFF"/>
-        </w:rPr>
-        <w:t>)</w:t>
-      </w:r>
-      <w:r>
-        <w:rPr>
-          <w:color w:val="202124"/>
-          <w:shd w:val="clear" w:color="auto" w:fill="FFFFFF"/>
-        </w:rPr>
-        <w:t>.</w:t>
+        <w:t xml:space="preserve"> the input representation by taking the maximum value over a spatial window of size (pool size).</w:t>
       </w:r>
       <w:r>
         <w:t xml:space="preserve"> </w:t>
@@ -8404,7 +8325,23 @@
           <w:color w:val="000000" w:themeColor="text1"/>
           <w:lang w:val="en-US"/>
         </w:rPr>
-        <w:t xml:space="preserve">Algorithm-1: </w:t>
+        <w:t>Algorithm-</w:t>
+      </w:r>
+      <w:r>
+        <w:rPr>
+          <w:rFonts w:ascii="Times" w:hAnsi="Times"/>
+          <w:color w:val="000000" w:themeColor="text1"/>
+          <w:lang w:val="en-US"/>
+        </w:rPr>
+        <w:t>2</w:t>
+      </w:r>
+      <w:r>
+        <w:rPr>
+          <w:rFonts w:ascii="Times" w:hAnsi="Times"/>
+          <w:color w:val="000000" w:themeColor="text1"/>
+          <w:lang w:val="en-US"/>
+        </w:rPr>
+        <w:t xml:space="preserve">: </w:t>
       </w:r>
       <w:r>
         <w:rPr>
@@ -9632,7 +9569,23 @@
           <w:color w:val="000000" w:themeColor="text1"/>
           <w:lang w:val="en-US"/>
         </w:rPr>
-        <w:t xml:space="preserve">Algorithm-1: </w:t>
+        <w:t>Algorithm-</w:t>
+      </w:r>
+      <w:r>
+        <w:rPr>
+          <w:rFonts w:ascii="Times" w:hAnsi="Times"/>
+          <w:color w:val="000000" w:themeColor="text1"/>
+          <w:lang w:val="en-US"/>
+        </w:rPr>
+        <w:t>3</w:t>
+      </w:r>
+      <w:r>
+        <w:rPr>
+          <w:rFonts w:ascii="Times" w:hAnsi="Times"/>
+          <w:color w:val="000000" w:themeColor="text1"/>
+          <w:lang w:val="en-US"/>
+        </w:rPr>
+        <w:t xml:space="preserve">: </w:t>
       </w:r>
       <w:r>
         <w:rPr>
@@ -10720,7 +10673,21 @@
           <w:rFonts w:ascii="Times" w:hAnsi="Times"/>
           <w:color w:val="000000" w:themeColor="text1"/>
         </w:rPr>
-        <w:t xml:space="preserve">Algorithm: </w:t>
+        <w:t>Algorithm</w:t>
+      </w:r>
+      <w:r>
+        <w:rPr>
+          <w:rFonts w:ascii="Times" w:hAnsi="Times"/>
+          <w:color w:val="000000" w:themeColor="text1"/>
+        </w:rPr>
+        <w:t>-4</w:t>
+      </w:r>
+      <w:r>
+        <w:rPr>
+          <w:rFonts w:ascii="Times" w:hAnsi="Times"/>
+          <w:color w:val="000000" w:themeColor="text1"/>
+        </w:rPr>
+        <w:t xml:space="preserve">: </w:t>
       </w:r>
       <w:r>
         <w:rPr>
@@ -11194,7 +11161,23 @@
           <w:color w:val="000000" w:themeColor="text1"/>
           <w:lang w:val="en-US"/>
         </w:rPr>
-        <w:t>Algorithm-1: calculate uncertainty</w:t>
+        <w:t>Algorithm-</w:t>
+      </w:r>
+      <w:r>
+        <w:rPr>
+          <w:rFonts w:ascii="Times" w:hAnsi="Times"/>
+          <w:color w:val="000000" w:themeColor="text1"/>
+          <w:lang w:val="en-US"/>
+        </w:rPr>
+        <w:t>5</w:t>
+      </w:r>
+      <w:r>
+        <w:rPr>
+          <w:rFonts w:ascii="Times" w:hAnsi="Times"/>
+          <w:color w:val="000000" w:themeColor="text1"/>
+          <w:lang w:val="en-US"/>
+        </w:rPr>
+        <w:t>: calculate uncertainty</w:t>
       </w:r>
       <w:r>
         <w:rPr>
@@ -11637,7 +11620,23 @@
           <w:color w:val="000000" w:themeColor="text1"/>
           <w:lang w:val="en-US"/>
         </w:rPr>
-        <w:t>Algorithm-2: data scaling</w:t>
+        <w:t>Algorithm-</w:t>
+      </w:r>
+      <w:r>
+        <w:rPr>
+          <w:rFonts w:ascii="Times" w:hAnsi="Times"/>
+          <w:color w:val="000000" w:themeColor="text1"/>
+          <w:lang w:val="en-US"/>
+        </w:rPr>
+        <w:t>6</w:t>
+      </w:r>
+      <w:r>
+        <w:rPr>
+          <w:rFonts w:ascii="Times" w:hAnsi="Times"/>
+          <w:color w:val="000000" w:themeColor="text1"/>
+          <w:lang w:val="en-US"/>
+        </w:rPr>
+        <w:t>: data scaling</w:t>
       </w:r>
     </w:p>
     <w:p>
@@ -15342,7 +15341,23 @@
           <w:color w:val="000000" w:themeColor="text1"/>
           <w:lang w:val="en-US"/>
         </w:rPr>
-        <w:t xml:space="preserve">Table-3: </w:t>
+        <w:t>Table-</w:t>
+      </w:r>
+      <w:r>
+        <w:rPr>
+          <w:rFonts w:ascii="Times" w:hAnsi="Times"/>
+          <w:color w:val="000000" w:themeColor="text1"/>
+          <w:lang w:val="en-US"/>
+        </w:rPr>
+        <w:t>4</w:t>
+      </w:r>
+      <w:r>
+        <w:rPr>
+          <w:rFonts w:ascii="Times" w:hAnsi="Times"/>
+          <w:color w:val="000000" w:themeColor="text1"/>
+          <w:lang w:val="en-US"/>
+        </w:rPr>
+        <w:t xml:space="preserve">: </w:t>
       </w:r>
       <w:r>
         <w:rPr>
@@ -16872,6 +16887,50 @@
         <w:spacing w:line="360" w:lineRule="auto"/>
         <w:rPr>
           <w:rFonts w:ascii="Times" w:hAnsi="Times"/>
+          <w:color w:val="000000" w:themeColor="text1"/>
+          <w:lang w:val="en-US"/>
+        </w:rPr>
+      </w:pPr>
+    </w:p>
+    <w:p>
+      <w:pPr>
+        <w:spacing w:line="360" w:lineRule="auto"/>
+        <w:rPr>
+          <w:rFonts w:ascii="Times" w:hAnsi="Times"/>
+          <w:color w:val="000000" w:themeColor="text1"/>
+          <w:lang w:val="en-US"/>
+        </w:rPr>
+      </w:pPr>
+      <w:r>
+        <w:rPr>
+          <w:rFonts w:ascii="Times" w:hAnsi="Times"/>
+          <w:color w:val="000000" w:themeColor="text1"/>
+          <w:lang w:val="en-US"/>
+        </w:rPr>
+        <w:t>Table-</w:t>
+      </w:r>
+      <w:r>
+        <w:rPr>
+          <w:rFonts w:ascii="Times" w:hAnsi="Times"/>
+          <w:color w:val="000000" w:themeColor="text1"/>
+          <w:lang w:val="en-US"/>
+        </w:rPr>
+        <w:t>5</w:t>
+      </w:r>
+      <w:r>
+        <w:rPr>
+          <w:rFonts w:ascii="Times" w:hAnsi="Times"/>
+          <w:color w:val="000000" w:themeColor="text1"/>
+          <w:lang w:val="en-US"/>
+        </w:rPr>
+        <w:t>: Lowest uncertainty countries in the ordered list</w:t>
+      </w:r>
+    </w:p>
+    <w:p>
+      <w:pPr>
+        <w:spacing w:line="360" w:lineRule="auto"/>
+        <w:rPr>
+          <w:rFonts w:ascii="Times" w:hAnsi="Times"/>
           <w:b/>
           <w:bCs/>
           <w:color w:val="000000" w:themeColor="text1"/>
@@ -16951,7 +17010,7 @@
           <w:color w:val="000000" w:themeColor="text1"/>
           <w:lang w:val="en-US"/>
         </w:rPr>
-        <w:t xml:space="preserve"> There is no country which has identical uncertainty values for all three models. Though the dataset used in each of the models in similar approach, the variation appears due to their internal mechanism of the model algorithms. Since the model superiority examination is not our goal, we are not going to discuss </w:t>
+        <w:t xml:space="preserve"> There is no country which has identical uncertainty values for all three models. Though the dataset used in each of the </w:t>
       </w:r>
       <w:r>
         <w:rPr>
@@ -16960,7 +17019,7 @@
           <w:lang w:val="en-US"/>
         </w:rPr>
         <w:lastRenderedPageBreak/>
-        <w:t>further about it. We use the uncertainty data whatever we obtained from model prediction and uncertainty calculation methods.</w:t>
+        <w:t>models in similar approach, the variation appears due to their internal mechanism of the model algorithms. Since the model superiority examination is not our goal, we are not going to discuss further about it. We use the uncertainty data whatever we obtained from model prediction and uncertainty calculation methods.</w:t>
       </w:r>
     </w:p>
     <w:p>
@@ -17365,7 +17424,34 @@
           <w:color w:val="000000" w:themeColor="text1"/>
           <w:lang w:val="en-US"/>
         </w:rPr>
-        <w:t xml:space="preserve"> Geometric concept</w:t>
+        <w:t xml:space="preserve"> </w:t>
+      </w:r>
+      <w:r>
+        <w:rPr>
+          <w:rFonts w:ascii="Times" w:hAnsi="Times"/>
+          <w:noProof/>
+          <w:color w:val="000000" w:themeColor="text1"/>
+          <w:lang w:val="en-US"/>
+        </w:rPr>
+        <w:t xml:space="preserve">Underlying </w:t>
+      </w:r>
+      <w:r>
+        <w:rPr>
+          <w:rFonts w:ascii="Times" w:hAnsi="Times"/>
+          <w:noProof/>
+          <w:color w:val="000000" w:themeColor="text1"/>
+          <w:lang w:val="en-US"/>
+        </w:rPr>
+        <w:t>Geomet</w:t>
+      </w:r>
+      <w:r>
+        <w:rPr>
+          <w:rFonts w:ascii="Times" w:hAnsi="Times"/>
+          <w:noProof/>
+          <w:color w:val="000000" w:themeColor="text1"/>
+          <w:lang w:val="en-US"/>
+        </w:rPr>
+        <w:t>ry of CA</w:t>
       </w:r>
     </w:p>
     <w:p>
@@ -17576,6 +17662,7 @@
           <w:color w:val="000000" w:themeColor="text1"/>
           <w:lang w:val="en-US"/>
         </w:rPr>
+        <w:lastRenderedPageBreak/>
         <w:t xml:space="preserve">Let’s consider the center of the target circle at </w:t>
       </w:r>
       <w:r>
@@ -17650,7 +17737,6 @@
           <w:rFonts w:ascii="Times" w:hAnsi="Times"/>
           <w:color w:val="000000" w:themeColor="text1"/>
         </w:rPr>
-        <w:lastRenderedPageBreak/>
         <w:t>Draw first chromatic circle with</w:t>
       </w:r>
       <w:r>
@@ -18238,7 +18324,21 @@
           <w:rFonts w:ascii="Times" w:hAnsi="Times"/>
           <w:color w:val="000000" w:themeColor="text1"/>
         </w:rPr>
-        <w:t xml:space="preserve">Algorithm: </w:t>
+        <w:t>Algorithm</w:t>
+      </w:r>
+      <w:r>
+        <w:rPr>
+          <w:rFonts w:ascii="Times" w:hAnsi="Times"/>
+          <w:color w:val="000000" w:themeColor="text1"/>
+        </w:rPr>
+        <w:t>-7</w:t>
+      </w:r>
+      <w:r>
+        <w:rPr>
+          <w:rFonts w:ascii="Times" w:hAnsi="Times"/>
+          <w:color w:val="000000" w:themeColor="text1"/>
+        </w:rPr>
+        <w:t xml:space="preserve">: </w:t>
       </w:r>
       <w:r>
         <w:rPr>
@@ -18704,13 +18804,7 @@
                               <w:rPr>
                                 <w:lang w:val="en-US"/>
                               </w:rPr>
-                              <w:t>9</w:t>
-                            </w:r>
-                            <w:r>
-                              <w:rPr>
-                                <w:lang w:val="en-US"/>
-                              </w:rPr>
-                              <w:t>0% uncertainty</w:t>
+                              <w:t>90% uncertainty</w:t>
                             </w:r>
                           </w:p>
                         </w:txbxContent>
@@ -19127,13 +19221,7 @@
                               <w:rPr>
                                 <w:lang w:val="en-US"/>
                               </w:rPr>
-                              <w:t>4</w:t>
-                            </w:r>
-                            <w:r>
-                              <w:rPr>
-                                <w:lang w:val="en-US"/>
-                              </w:rPr>
-                              <w:t>0% uncertainty</w:t>
+                              <w:t>40% uncertainty</w:t>
                             </w:r>
                           </w:p>
                         </w:txbxContent>
@@ -19253,13 +19341,7 @@
                               <w:rPr>
                                 <w:lang w:val="en-US"/>
                               </w:rPr>
-                              <w:t>7</w:t>
-                            </w:r>
-                            <w:r>
-                              <w:rPr>
-                                <w:lang w:val="en-US"/>
-                              </w:rPr>
-                              <w:t>% uncertainty</w:t>
+                              <w:t>7% uncertainty</w:t>
                             </w:r>
                           </w:p>
                         </w:txbxContent>
@@ -19475,6 +19557,7 @@
           <w:color w:val="000000" w:themeColor="text1"/>
           <w:lang w:val="en-US"/>
         </w:rPr>
+        <w:lastRenderedPageBreak/>
         <w:t xml:space="preserve">          </w:t>
       </w:r>
     </w:p>
@@ -20104,39 +20187,7 @@
           <w:color w:val="000000" w:themeColor="text1"/>
           <w:shd w:val="clear" w:color="auto" w:fill="FFFFFF"/>
         </w:rPr>
-        <w:t>emphasize</w:t>
-      </w:r>
-      <w:r>
-        <w:rPr>
-          <w:rFonts w:ascii="Times" w:hAnsi="Times"/>
-          <w:color w:val="000000" w:themeColor="text1"/>
-          <w:shd w:val="clear" w:color="auto" w:fill="FFFFFF"/>
-        </w:rPr>
-        <w:t>s</w:t>
-      </w:r>
-      <w:r>
-        <w:rPr>
-          <w:rFonts w:ascii="Times" w:hAnsi="Times"/>
-          <w:color w:val="000000" w:themeColor="text1"/>
-          <w:shd w:val="clear" w:color="auto" w:fill="FFFFFF"/>
-        </w:rPr>
-        <w:t xml:space="preserve"> the </w:t>
-      </w:r>
-      <w:r>
-        <w:rPr>
-          <w:rFonts w:ascii="Times" w:hAnsi="Times"/>
-          <w:color w:val="000000" w:themeColor="text1"/>
-          <w:shd w:val="clear" w:color="auto" w:fill="FFFFFF"/>
-        </w:rPr>
-        <w:t xml:space="preserve">prediction of </w:t>
-      </w:r>
-      <w:r>
-        <w:rPr>
-          <w:rFonts w:ascii="Times" w:hAnsi="Times"/>
-          <w:color w:val="000000" w:themeColor="text1"/>
-          <w:shd w:val="clear" w:color="auto" w:fill="FFFFFF"/>
-        </w:rPr>
-        <w:t xml:space="preserve">daily </w:t>
+        <w:t xml:space="preserve">emphasizes the prediction of daily </w:t>
       </w:r>
       <w:r>
         <w:rPr>
@@ -20422,17 +20473,13 @@
         <w:spacing w:line="360" w:lineRule="auto"/>
         <w:rPr>
           <w:rFonts w:ascii="Times" w:hAnsi="Times"/>
-          <w:b/>
-          <w:bCs/>
-          <w:color w:val="000000" w:themeColor="text1"/>
-          <w:lang w:val="en-US"/>
-        </w:rPr>
-      </w:pPr>
-      <w:r>
-        <w:rPr>
-          <w:rFonts w:ascii="Times" w:hAnsi="Times"/>
-          <w:b/>
-          <w:bCs/>
+          <w:color w:val="000000" w:themeColor="text1"/>
+          <w:lang w:val="en-US"/>
+        </w:rPr>
+      </w:pPr>
+      <w:r>
+        <w:rPr>
+          <w:rFonts w:ascii="Times" w:hAnsi="Times"/>
           <w:color w:val="000000" w:themeColor="text1"/>
           <w:lang w:val="en-US"/>
         </w:rPr>
@@ -20441,8 +20488,6 @@
       <w:r>
         <w:rPr>
           <w:rFonts w:ascii="Times" w:hAnsi="Times"/>
-          <w:b/>
-          <w:bCs/>
           <w:color w:val="000000" w:themeColor="text1"/>
           <w:lang w:val="en-US"/>
         </w:rPr>
@@ -20451,8 +20496,6 @@
       <w:r>
         <w:rPr>
           <w:rFonts w:ascii="Times" w:hAnsi="Times"/>
-          <w:b/>
-          <w:bCs/>
           <w:color w:val="000000" w:themeColor="text1"/>
           <w:lang w:val="en-US"/>
         </w:rPr>
@@ -20461,8 +20504,6 @@
       <w:r>
         <w:rPr>
           <w:rFonts w:ascii="Times" w:hAnsi="Times"/>
-          <w:b/>
-          <w:bCs/>
           <w:color w:val="000000" w:themeColor="text1"/>
           <w:lang w:val="en-US"/>
         </w:rPr>
@@ -20471,8 +20512,6 @@
       <w:r>
         <w:rPr>
           <w:rFonts w:ascii="Times" w:hAnsi="Times"/>
-          <w:b/>
-          <w:bCs/>
           <w:color w:val="000000" w:themeColor="text1"/>
           <w:lang w:val="en-US"/>
         </w:rPr>
@@ -20481,8 +20520,6 @@
       <w:r>
         <w:rPr>
           <w:rFonts w:ascii="Times" w:hAnsi="Times"/>
-          <w:b/>
-          <w:bCs/>
           <w:color w:val="000000" w:themeColor="text1"/>
           <w:lang w:val="en-US"/>
         </w:rPr>
@@ -20491,8 +20528,6 @@
       <w:r>
         <w:rPr>
           <w:rFonts w:ascii="Times" w:hAnsi="Times"/>
-          <w:b/>
-          <w:bCs/>
           <w:color w:val="000000" w:themeColor="text1"/>
           <w:lang w:val="en-US"/>
         </w:rPr>
@@ -20501,8 +20536,6 @@
       <w:r>
         <w:rPr>
           <w:rFonts w:ascii="Times" w:hAnsi="Times"/>
-          <w:b/>
-          <w:bCs/>
           <w:color w:val="000000" w:themeColor="text1"/>
           <w:lang w:val="en-US"/>
         </w:rPr>
@@ -20840,17 +20873,13 @@
         <w:spacing w:line="360" w:lineRule="auto"/>
         <w:rPr>
           <w:rFonts w:ascii="Times" w:hAnsi="Times"/>
-          <w:b/>
-          <w:bCs/>
-          <w:color w:val="000000" w:themeColor="text1"/>
-          <w:lang w:val="en-US"/>
-        </w:rPr>
-      </w:pPr>
-      <w:r>
-        <w:rPr>
-          <w:rFonts w:ascii="Times" w:hAnsi="Times"/>
-          <w:b/>
-          <w:bCs/>
+          <w:color w:val="000000" w:themeColor="text1"/>
+          <w:lang w:val="en-US"/>
+        </w:rPr>
+      </w:pPr>
+      <w:r>
+        <w:rPr>
+          <w:rFonts w:ascii="Times" w:hAnsi="Times"/>
           <w:color w:val="000000" w:themeColor="text1"/>
           <w:lang w:val="en-US"/>
         </w:rPr>
@@ -20859,8 +20888,6 @@
       <w:r>
         <w:rPr>
           <w:rFonts w:ascii="Times" w:hAnsi="Times"/>
-          <w:b/>
-          <w:bCs/>
           <w:color w:val="000000" w:themeColor="text1"/>
           <w:lang w:val="en-US"/>
         </w:rPr>
@@ -20869,8 +20896,6 @@
       <w:r>
         <w:rPr>
           <w:rFonts w:ascii="Times" w:hAnsi="Times"/>
-          <w:b/>
-          <w:bCs/>
           <w:color w:val="000000" w:themeColor="text1"/>
           <w:lang w:val="en-US"/>
         </w:rPr>
@@ -22079,7 +22104,21 @@
           <w:rFonts w:ascii="Times" w:hAnsi="Times"/>
           <w:color w:val="000000" w:themeColor="text1"/>
         </w:rPr>
-        <w:t xml:space="preserve">Algorithm:  </w:t>
+        <w:t>Algorithm</w:t>
+      </w:r>
+      <w:r>
+        <w:rPr>
+          <w:rFonts w:ascii="Times" w:hAnsi="Times"/>
+          <w:color w:val="000000" w:themeColor="text1"/>
+        </w:rPr>
+        <w:t>-8</w:t>
+      </w:r>
+      <w:r>
+        <w:rPr>
+          <w:rFonts w:ascii="Times" w:hAnsi="Times"/>
+          <w:color w:val="000000" w:themeColor="text1"/>
+        </w:rPr>
+        <w:t xml:space="preserve">:  </w:t>
       </w:r>
       <w:r>
         <w:rPr>
@@ -22655,7 +22694,21 @@
           <w:rFonts w:ascii="Times" w:hAnsi="Times"/>
           <w:color w:val="000000" w:themeColor="text1"/>
         </w:rPr>
-        <w:t xml:space="preserve">Algorithm: </w:t>
+        <w:t>Algorithm</w:t>
+      </w:r>
+      <w:r>
+        <w:rPr>
+          <w:rFonts w:ascii="Times" w:hAnsi="Times"/>
+          <w:color w:val="000000" w:themeColor="text1"/>
+        </w:rPr>
+        <w:t>-9</w:t>
+      </w:r>
+      <w:r>
+        <w:rPr>
+          <w:rFonts w:ascii="Times" w:hAnsi="Times"/>
+          <w:color w:val="000000" w:themeColor="text1"/>
+        </w:rPr>
+        <w:t xml:space="preserve">: </w:t>
       </w:r>
       <w:r>
         <w:rPr>

--- a/docs/chapters/Chapter 3.docx
+++ b/docs/chapters/Chapter 3.docx
@@ -2420,16 +2420,6 @@
         </w:rPr>
         <w:t xml:space="preserve"> weeks using that metric. </w:t>
       </w:r>
-    </w:p>
-    <w:p>
-      <w:pPr>
-        <w:spacing w:line="360" w:lineRule="auto"/>
-        <w:jc w:val="both"/>
-        <w:rPr>
-          <w:color w:val="000000" w:themeColor="text1"/>
-          <w:lang w:val="en-US"/>
-        </w:rPr>
-      </w:pPr>
     </w:p>
     <w:p>
       <w:pPr>
@@ -4929,6 +4919,7 @@
           <w:spacing w:val="5"/>
           <w:shd w:val="clear" w:color="auto" w:fill="FFFFFF"/>
         </w:rPr>
+        <w:lastRenderedPageBreak/>
         <w:t>3.2.</w:t>
       </w:r>
       <w:r>
@@ -5341,7 +5332,49 @@
           <w:color w:val="000000" w:themeColor="text1"/>
           <w:shd w:val="clear" w:color="auto" w:fill="FFFFFF"/>
         </w:rPr>
-        <w:t xml:space="preserve">can be used for time series forecasting by taking multiple observations at prior time steps, called lag observations, and using them as </w:t>
+        <w:t xml:space="preserve">can be used for time series forecasting by taking multiple observations at prior time steps, called lag observations, and using them as input features and predicting </w:t>
+      </w:r>
+      <w:r>
+        <w:rPr>
+          <w:rFonts w:ascii="Times" w:hAnsi="Times"/>
+          <w:color w:val="000000" w:themeColor="text1"/>
+          <w:shd w:val="clear" w:color="auto" w:fill="FFFFFF"/>
+        </w:rPr>
+        <w:t>one or more</w:t>
+      </w:r>
+      <w:r>
+        <w:rPr>
+          <w:rFonts w:ascii="Times" w:hAnsi="Times"/>
+          <w:color w:val="000000" w:themeColor="text1"/>
+          <w:shd w:val="clear" w:color="auto" w:fill="FFFFFF"/>
+          <w:lang w:val="en-US"/>
+        </w:rPr>
+        <w:t>-time</w:t>
+      </w:r>
+      <w:r>
+        <w:rPr>
+          <w:rFonts w:ascii="Times" w:hAnsi="Times"/>
+          <w:color w:val="000000" w:themeColor="text1"/>
+          <w:shd w:val="clear" w:color="auto" w:fill="FFFFFF"/>
+        </w:rPr>
+        <w:t xml:space="preserve"> steps from those observations.</w:t>
+      </w:r>
+      <w:r>
+        <w:rPr>
+          <w:rFonts w:ascii="Times" w:hAnsi="Times"/>
+          <w:color w:val="000000" w:themeColor="text1"/>
+          <w:shd w:val="clear" w:color="auto" w:fill="FFFFFF"/>
+          <w:lang w:val="en-US"/>
+        </w:rPr>
+        <w:t xml:space="preserve"> </w:t>
+      </w:r>
+      <w:r>
+        <w:rPr>
+          <w:rFonts w:ascii="Times" w:hAnsi="Times"/>
+          <w:color w:val="000000" w:themeColor="text1"/>
+          <w:shd w:val="clear" w:color="auto" w:fill="FFFFFF"/>
+        </w:rPr>
+        <w:t xml:space="preserve">The training </w:t>
       </w:r>
       <w:r>
         <w:rPr>
@@ -5350,49 +5383,7 @@
           <w:shd w:val="clear" w:color="auto" w:fill="FFFFFF"/>
         </w:rPr>
         <w:lastRenderedPageBreak/>
-        <w:t xml:space="preserve">input features and predicting </w:t>
-      </w:r>
-      <w:r>
-        <w:rPr>
-          <w:rFonts w:ascii="Times" w:hAnsi="Times"/>
-          <w:color w:val="000000" w:themeColor="text1"/>
-          <w:shd w:val="clear" w:color="auto" w:fill="FFFFFF"/>
-        </w:rPr>
-        <w:t>one or more</w:t>
-      </w:r>
-      <w:r>
-        <w:rPr>
-          <w:rFonts w:ascii="Times" w:hAnsi="Times"/>
-          <w:color w:val="000000" w:themeColor="text1"/>
-          <w:shd w:val="clear" w:color="auto" w:fill="FFFFFF"/>
-          <w:lang w:val="en-US"/>
-        </w:rPr>
-        <w:t>-time</w:t>
-      </w:r>
-      <w:r>
-        <w:rPr>
-          <w:rFonts w:ascii="Times" w:hAnsi="Times"/>
-          <w:color w:val="000000" w:themeColor="text1"/>
-          <w:shd w:val="clear" w:color="auto" w:fill="FFFFFF"/>
-        </w:rPr>
-        <w:t xml:space="preserve"> steps from those observations.</w:t>
-      </w:r>
-      <w:r>
-        <w:rPr>
-          <w:rFonts w:ascii="Times" w:hAnsi="Times"/>
-          <w:color w:val="000000" w:themeColor="text1"/>
-          <w:shd w:val="clear" w:color="auto" w:fill="FFFFFF"/>
-          <w:lang w:val="en-US"/>
-        </w:rPr>
-        <w:t xml:space="preserve"> </w:t>
-      </w:r>
-      <w:r>
-        <w:rPr>
-          <w:rFonts w:ascii="Times" w:hAnsi="Times"/>
-          <w:color w:val="000000" w:themeColor="text1"/>
-          <w:shd w:val="clear" w:color="auto" w:fill="FFFFFF"/>
-        </w:rPr>
-        <w:t xml:space="preserve">The training dataset is therefore a list of samples, where each sample has some number of observations from </w:t>
+        <w:t xml:space="preserve">dataset is therefore a list of samples, where each sample has some number of observations from </w:t>
       </w:r>
       <w:r>
         <w:rPr>
@@ -11211,6 +11202,16 @@
         <w:spacing w:line="360" w:lineRule="auto"/>
         <w:rPr>
           <w:rFonts w:ascii="Times" w:hAnsi="Times"/>
+          <w:color w:val="000000" w:themeColor="text1"/>
+          <w:lang w:val="en-US"/>
+        </w:rPr>
+      </w:pPr>
+    </w:p>
+    <w:p>
+      <w:pPr>
+        <w:spacing w:line="360" w:lineRule="auto"/>
+        <w:rPr>
+          <w:rFonts w:ascii="Times" w:hAnsi="Times"/>
           <w:b/>
           <w:bCs/>
           <w:color w:val="000000" w:themeColor="text1"/>
@@ -11225,6 +11226,7 @@
           <w:color w:val="000000" w:themeColor="text1"/>
           <w:lang w:val="en-US"/>
         </w:rPr>
+        <w:lastRenderedPageBreak/>
         <w:t>3.7.1</w:t>
       </w:r>
       <w:r>
@@ -11284,7 +11286,6 @@
           <w:color w:val="000000" w:themeColor="text1"/>
           <w:lang w:val="en-US"/>
         </w:rPr>
-        <w:lastRenderedPageBreak/>
         <w:t xml:space="preserve">We have shown </w:t>
       </w:r>
       <w:r>
@@ -13667,6 +13668,7 @@
           <w:color w:val="000000" w:themeColor="text1"/>
           <w:lang w:val="en-US"/>
         </w:rPr>
+        <w:lastRenderedPageBreak/>
         <w:t>3.7.</w:t>
       </w:r>
       <w:r>
@@ -13747,7 +13749,6 @@
                 <w:color w:val="000000" w:themeColor="text1"/>
                 <w:lang w:val="en-US"/>
               </w:rPr>
-              <w:lastRenderedPageBreak/>
               <w:t>Country</w:t>
             </w:r>
           </w:p>
@@ -17010,7 +17011,7 @@
           <w:color w:val="000000" w:themeColor="text1"/>
           <w:lang w:val="en-US"/>
         </w:rPr>
-        <w:t xml:space="preserve"> There is no country which has identical uncertainty values for all three models. Though the dataset used in each of the </w:t>
+        <w:t xml:space="preserve"> There is no country which </w:t>
       </w:r>
       <w:r>
         <w:rPr>
@@ -17019,7 +17020,7 @@
           <w:lang w:val="en-US"/>
         </w:rPr>
         <w:lastRenderedPageBreak/>
-        <w:t>models in similar approach, the variation appears due to their internal mechanism of the model algorithms. Since the model superiority examination is not our goal, we are not going to discuss further about it. We use the uncertainty data whatever we obtained from model prediction and uncertainty calculation methods.</w:t>
+        <w:t>has identical uncertainty values for all three models. Though the dataset used in each of the models in similar approach, the variation appears due to their internal mechanism of the model algorithms. Since the model superiority examination is not our goal, we are not going to discuss further about it. We use the uncertainty data whatever we obtained from model prediction and uncertainty calculation methods.</w:t>
       </w:r>
     </w:p>
     <w:p>
@@ -17638,6 +17639,7 @@
           <w:shd w:val="clear" w:color="auto" w:fill="FFFFFF"/>
           <w:lang w:val="en-US"/>
         </w:rPr>
+        <w:lastRenderedPageBreak/>
         <w:t>---------------------------------------------------------------------------------------------------------------------</w:t>
       </w:r>
     </w:p>
@@ -17662,7 +17664,6 @@
           <w:color w:val="000000" w:themeColor="text1"/>
           <w:lang w:val="en-US"/>
         </w:rPr>
-        <w:lastRenderedPageBreak/>
         <w:t xml:space="preserve">Let’s consider the center of the target circle at </w:t>
       </w:r>
       <w:r>
@@ -18847,13 +18848,7 @@
                         <w:rPr>
                           <w:lang w:val="en-US"/>
                         </w:rPr>
-                        <w:t>9</w:t>
-                      </w:r>
-                      <w:r>
-                        <w:rPr>
-                          <w:lang w:val="en-US"/>
-                        </w:rPr>
-                        <w:t>0% uncertainty</w:t>
+                        <w:t>90% uncertainty</w:t>
                       </w:r>
                     </w:p>
                   </w:txbxContent>
@@ -19169,6 +19164,7 @@
           <w:color w:val="000000" w:themeColor="text1"/>
           <w:lang w:val="en-US"/>
         </w:rPr>
+        <w:lastRenderedPageBreak/>
         <mc:AlternateContent>
           <mc:Choice Requires="wps">
             <w:drawing>
@@ -19264,13 +19260,7 @@
                         <w:rPr>
                           <w:lang w:val="en-US"/>
                         </w:rPr>
-                        <w:t>4</w:t>
-                      </w:r>
-                      <w:r>
-                        <w:rPr>
-                          <w:lang w:val="en-US"/>
-                        </w:rPr>
-                        <w:t>0% uncertainty</w:t>
+                        <w:t>40% uncertainty</w:t>
                       </w:r>
                     </w:p>
                   </w:txbxContent>
@@ -19384,13 +19374,7 @@
                         <w:rPr>
                           <w:lang w:val="en-US"/>
                         </w:rPr>
-                        <w:t>7</w:t>
-                      </w:r>
-                      <w:r>
-                        <w:rPr>
-                          <w:lang w:val="en-US"/>
-                        </w:rPr>
-                        <w:t>% uncertainty</w:t>
+                        <w:t>7% uncertainty</w:t>
                       </w:r>
                     </w:p>
                   </w:txbxContent>
@@ -19557,7 +19541,6 @@
           <w:color w:val="000000" w:themeColor="text1"/>
           <w:lang w:val="en-US"/>
         </w:rPr>
-        <w:lastRenderedPageBreak/>
         <w:t xml:space="preserve">          </w:t>
       </w:r>
     </w:p>
@@ -20275,7 +20258,16 @@
           <w:color w:val="000000" w:themeColor="text1"/>
           <w:shd w:val="clear" w:color="auto" w:fill="FCFDFD"/>
         </w:rPr>
-        <w:t>. But it doesn’t make sense what was the uncertainty of the predictions, and to achieve this we can draw the graph with texture patterns by slicing them for smaller number of days. For example: Figure-10 show the depicts scenario explained here and underlying mechanism is explained in the later section.</w:t>
+        <w:t xml:space="preserve">. But it doesn’t make sense what was the uncertainty of </w:t>
+      </w:r>
+      <w:r>
+        <w:rPr>
+          <w:rFonts w:ascii="Times" w:hAnsi="Times"/>
+          <w:color w:val="000000" w:themeColor="text1"/>
+          <w:shd w:val="clear" w:color="auto" w:fill="FCFDFD"/>
+        </w:rPr>
+        <w:lastRenderedPageBreak/>
+        <w:t>the predictions, and to achieve this we can draw the graph with texture patterns by slicing them for smaller number of days. For example: Figure-10 show the depicts scenario explained here and underlying mechanism is explained in the later section.</w:t>
       </w:r>
     </w:p>
     <w:p>
@@ -20287,7 +20279,6 @@
           <w:noProof/>
           <w:color w:val="FFFFFF" w:themeColor="background1"/>
         </w:rPr>
-        <w:lastRenderedPageBreak/>
         <mc:AlternateContent>
           <mc:Choice Requires="wps">
             <w:drawing>
@@ -20959,8 +20950,48 @@
           <w:color w:val="000000" w:themeColor="text1"/>
           <w:lang w:val="en-US"/>
         </w:rPr>
-        <w:t xml:space="preserve">and light-green bullets represent higher uncertainties in Figure-10. </w:t>
-      </w:r>
+        <w:t>and light-green bullets represent higher uncertainties in Figure-1</w:t>
+      </w:r>
+      <w:r>
+        <w:rPr>
+          <w:rFonts w:ascii="Times" w:hAnsi="Times"/>
+          <w:color w:val="000000" w:themeColor="text1"/>
+          <w:lang w:val="en-US"/>
+        </w:rPr>
+        <w:t>1</w:t>
+      </w:r>
+      <w:r>
+        <w:rPr>
+          <w:rFonts w:ascii="Times" w:hAnsi="Times"/>
+          <w:color w:val="000000" w:themeColor="text1"/>
+          <w:lang w:val="en-US"/>
+        </w:rPr>
+        <w:t xml:space="preserve">. </w:t>
+      </w:r>
+    </w:p>
+    <w:p>
+      <w:pPr>
+        <w:spacing w:line="360" w:lineRule="auto"/>
+        <w:rPr>
+          <w:rFonts w:ascii="Times" w:hAnsi="Times"/>
+          <w:b/>
+          <w:bCs/>
+          <w:color w:val="000000" w:themeColor="text1"/>
+          <w:lang w:val="en-US"/>
+        </w:rPr>
+      </w:pPr>
+    </w:p>
+    <w:p>
+      <w:pPr>
+        <w:spacing w:line="360" w:lineRule="auto"/>
+        <w:rPr>
+          <w:rFonts w:ascii="Times" w:hAnsi="Times"/>
+          <w:b/>
+          <w:bCs/>
+          <w:color w:val="000000" w:themeColor="text1"/>
+          <w:lang w:val="en-US"/>
+        </w:rPr>
+      </w:pPr>
     </w:p>
     <w:p>
       <w:pPr>
@@ -21028,6 +21059,7 @@
           <w:color w:val="000000" w:themeColor="text1"/>
           <w:lang w:val="en-US"/>
         </w:rPr>
+        <w:lastRenderedPageBreak/>
         <w:t>3.10.</w:t>
       </w:r>
       <w:r>
@@ -21149,8 +21181,43 @@
           <w:spacing w:val="-1"/>
           <w:shd w:val="clear" w:color="auto" w:fill="FFFFFF"/>
         </w:rPr>
-        <w:lastRenderedPageBreak/>
-        <w:t>Repeat steps – to – for all the countries</w:t>
+        <w:t xml:space="preserve">Repeat steps </w:t>
+      </w:r>
+      <w:r>
+        <w:rPr>
+          <w:rFonts w:ascii="Times" w:hAnsi="Times" w:cs="Arial"/>
+          <w:color w:val="000000" w:themeColor="text1"/>
+          <w:spacing w:val="-1"/>
+          <w:shd w:val="clear" w:color="auto" w:fill="FFFFFF"/>
+        </w:rPr>
+        <w:t>2</w:t>
+      </w:r>
+      <w:r>
+        <w:rPr>
+          <w:rFonts w:ascii="Times" w:hAnsi="Times" w:cs="Arial"/>
+          <w:color w:val="000000" w:themeColor="text1"/>
+          <w:spacing w:val="-1"/>
+          <w:shd w:val="clear" w:color="auto" w:fill="FFFFFF"/>
+        </w:rPr>
+        <w:t xml:space="preserve"> to </w:t>
+      </w:r>
+      <w:r>
+        <w:rPr>
+          <w:rFonts w:ascii="Times" w:hAnsi="Times" w:cs="Arial"/>
+          <w:color w:val="000000" w:themeColor="text1"/>
+          <w:spacing w:val="-1"/>
+          <w:shd w:val="clear" w:color="auto" w:fill="FFFFFF"/>
+        </w:rPr>
+        <w:t>12</w:t>
+      </w:r>
+      <w:r>
+        <w:rPr>
+          <w:rFonts w:ascii="Times" w:hAnsi="Times" w:cs="Arial"/>
+          <w:color w:val="000000" w:themeColor="text1"/>
+          <w:spacing w:val="-1"/>
+          <w:shd w:val="clear" w:color="auto" w:fill="FFFFFF"/>
+        </w:rPr>
+        <w:t xml:space="preserve"> for all the countries</w:t>
       </w:r>
     </w:p>
     <w:p>
@@ -22321,6 +22388,7 @@
           <w:shd w:val="clear" w:color="auto" w:fill="FFFFFF"/>
           <w:lang w:val="en-US"/>
         </w:rPr>
+        <w:lastRenderedPageBreak/>
         <w:t>Divide the upper and lower segments of the path and save in two variables.</w:t>
       </w:r>
     </w:p>
@@ -22373,7 +22441,6 @@
           <w:shd w:val="clear" w:color="auto" w:fill="FFFFFF"/>
           <w:lang w:val="en-US"/>
         </w:rPr>
-        <w:lastRenderedPageBreak/>
         <w:t>Repeat steps</w:t>
       </w:r>
       <w:r>
